--- a/doc/3/50_V4_機能アーキテクチャ/70_V4_設計書_認証認可詳細設計書/10_詳細設計書_認証機能_202303.docx
+++ b/doc/3/50_V4_機能アーキテクチャ/70_V4_設計書_認証認可詳細設計書/10_詳細設計書_認証機能_202303.docx
@@ -159,16 +159,7 @@
           <w:sz w:val="48"/>
           <w:szCs w:val="48"/>
         </w:rPr>
-        <w:t>・</w:t>
-      </w:r>
-      <w:r>
-        <w:rPr>
-          <w:rFonts w:ascii="ＭＳ Ｐゴシック" w:eastAsia="ＭＳ Ｐゴシック" w:hAnsi="ＭＳ Ｐゴシック" w:cs="メイリオ" w:hint="eastAsia"/>
-          <w:color w:val="000000" w:themeColor="text1"/>
-          <w:sz w:val="48"/>
-          <w:szCs w:val="48"/>
-        </w:rPr>
-        <w:t>認可</w:t>
+        <w:t>機能</w:t>
       </w:r>
     </w:p>
     <w:p>
@@ -298,7 +289,7 @@
     <w:p>
       <w:pPr>
         <w:rPr>
-          <w:rFonts w:asciiTheme="minorHAnsi" w:hAnsiTheme="minorHAnsi" w:hint="eastAsia"/>
+          <w:rFonts w:asciiTheme="minorHAnsi" w:hAnsiTheme="minorHAnsi"/>
         </w:rPr>
       </w:pPr>
     </w:p>
@@ -350,29 +341,14 @@
           <w:rFonts w:asciiTheme="minorHAnsi" w:hAnsiTheme="minorHAnsi"/>
         </w:rPr>
       </w:pPr>
-    </w:p>
-    <w:p>
-      <w:pPr>
-        <w:rPr>
-          <w:rFonts w:asciiTheme="minorHAnsi" w:hAnsiTheme="minorHAnsi"/>
-        </w:rPr>
-      </w:pPr>
-    </w:p>
-    <w:p>
-      <w:pPr>
-        <w:rPr>
-          <w:rFonts w:asciiTheme="minorHAnsi" w:hAnsiTheme="minorHAnsi" w:hint="eastAsia"/>
-        </w:rPr>
-      </w:pPr>
-      <w:r>
-        <w:rPr>
-          <w:rFonts w:asciiTheme="minorHAnsi" w:hAnsiTheme="minorHAnsi" w:hint="eastAsia"/>
+      <w:r>
+        <w:rPr>
           <w:noProof/>
         </w:rPr>
         <w:drawing>
-          <wp:inline distT="0" distB="0" distL="0" distR="0" wp14:anchorId="6787D68C" wp14:editId="4DB92B2A">
-            <wp:extent cx="838200" cy="295275"/>
-            <wp:effectExtent l="0" t="0" r="0" b="9525"/>
+          <wp:inline distT="0" distB="0" distL="0" distR="0" wp14:anchorId="6FA2F7F8" wp14:editId="3AE35E14">
+            <wp:extent cx="840105" cy="297815"/>
+            <wp:effectExtent l="0" t="0" r="0" b="6985"/>
             <wp:docPr id="1" name="図 1"/>
             <wp:cNvGraphicFramePr>
               <a:graphicFrameLocks xmlns:a="http://schemas.openxmlformats.org/drawingml/2006/main" noChangeAspect="1"/>
@@ -402,7 +378,7 @@
                   <pic:spPr bwMode="auto">
                     <a:xfrm>
                       <a:off x="0" y="0"/>
-                      <a:ext cx="838200" cy="295275"/>
+                      <a:ext cx="840105" cy="297815"/>
                     </a:xfrm>
                     <a:prstGeom prst="rect">
                       <a:avLst/>
@@ -417,6 +393,22 @@
             </a:graphic>
           </wp:inline>
         </w:drawing>
+      </w:r>
+    </w:p>
+    <w:p>
+      <w:pPr>
+        <w:widowControl/>
+        <w:jc w:val="left"/>
+        <w:rPr>
+          <w:rFonts w:asciiTheme="minorHAnsi" w:hAnsiTheme="minorHAnsi"/>
+          <w:b/>
+        </w:rPr>
+      </w:pPr>
+      <w:r>
+        <w:rPr>
+          <w:rFonts w:asciiTheme="minorHAnsi" w:hAnsiTheme="minorHAnsi"/>
+        </w:rPr>
+        <w:br w:type="page"/>
       </w:r>
     </w:p>
     <w:p>
@@ -604,14 +596,14 @@
             </w:r>
             <w:r>
               <w:rPr>
-                <w:rFonts w:asciiTheme="minorHAnsi" w:hAnsiTheme="minorHAnsi" w:hint="eastAsia"/>
-              </w:rPr>
-              <w:t>2</w:t>
-            </w:r>
-            <w:r>
-              <w:rPr>
                 <w:rFonts w:asciiTheme="minorHAnsi" w:hAnsiTheme="minorHAnsi"/>
               </w:rPr>
+              <w:t>3</w:t>
+            </w:r>
+            <w:r>
+              <w:rPr>
+                <w:rFonts w:asciiTheme="minorHAnsi" w:hAnsiTheme="minorHAnsi"/>
+              </w:rPr>
               <w:t>/</w:t>
             </w:r>
             <w:r>
@@ -624,7 +616,7 @@
               <w:rPr>
                 <w:rFonts w:asciiTheme="minorHAnsi" w:hAnsiTheme="minorHAnsi"/>
               </w:rPr>
-              <w:t>5</w:t>
+              <w:t>3</w:t>
             </w:r>
             <w:r>
               <w:rPr>
@@ -634,15 +626,9 @@
             </w:r>
             <w:r>
               <w:rPr>
-                <w:rFonts w:asciiTheme="minorHAnsi" w:hAnsiTheme="minorHAnsi" w:hint="eastAsia"/>
-              </w:rPr>
-              <w:t>2</w:t>
-            </w:r>
-            <w:r>
-              <w:rPr>
                 <w:rFonts w:asciiTheme="minorHAnsi" w:hAnsiTheme="minorHAnsi"/>
               </w:rPr>
-              <w:t>7</w:t>
+              <w:t>30</w:t>
             </w:r>
           </w:p>
         </w:tc>
@@ -702,12 +688,6 @@
           <w:rFonts w:asciiTheme="minorHAnsi" w:hAnsiTheme="minorHAnsi"/>
         </w:rPr>
         <w:sectPr>
-          <w:headerReference w:type="even" r:id="rId12"/>
-          <w:headerReference w:type="default" r:id="rId13"/>
-          <w:footerReference w:type="even" r:id="rId14"/>
-          <w:footerReference w:type="default" r:id="rId15"/>
-          <w:headerReference w:type="first" r:id="rId16"/>
-          <w:footerReference w:type="first" r:id="rId17"/>
           <w:type w:val="continuous"/>
           <w:pgSz w:w="11906" w:h="16838"/>
           <w:pgMar w:top="720" w:right="720" w:bottom="720" w:left="720" w:header="851" w:footer="992" w:gutter="0"/>
@@ -783,7 +763,7 @@
             </w:rPr>
             <w:fldChar w:fldCharType="separate"/>
           </w:r>
-          <w:hyperlink w:anchor="_Toc107335225" w:history="1">
+          <w:hyperlink w:anchor="_Toc131089446" w:history="1">
             <w:r>
               <w:rPr>
                 <w:rStyle w:val="ac"/>
@@ -831,7 +811,7 @@
                 <w:noProof/>
                 <w:webHidden/>
               </w:rPr>
-              <w:instrText xml:space="preserve"> PAGEREF _Toc107335225 \h </w:instrText>
+              <w:instrText xml:space="preserve"> PAGEREF _Toc131089446 \h </w:instrText>
             </w:r>
             <w:r>
               <w:rPr>
@@ -874,7 +854,7 @@
               <w:noProof/>
             </w:rPr>
           </w:pPr>
-          <w:hyperlink w:anchor="_Toc107335226" w:history="1">
+          <w:hyperlink w:anchor="_Toc131089447" w:history="1">
             <w:r>
               <w:rPr>
                 <w:rStyle w:val="ac"/>
@@ -921,7 +901,7 @@
                 <w:noProof/>
                 <w:webHidden/>
               </w:rPr>
-              <w:instrText xml:space="preserve"> PAGEREF _Toc107335226 \h </w:instrText>
+              <w:instrText xml:space="preserve"> PAGEREF _Toc131089447 \h </w:instrText>
             </w:r>
             <w:r>
               <w:rPr>
@@ -964,7 +944,7 @@
               <w:noProof/>
             </w:rPr>
           </w:pPr>
-          <w:hyperlink w:anchor="_Toc107335227" w:history="1">
+          <w:hyperlink w:anchor="_Toc131089448" w:history="1">
             <w:r>
               <w:rPr>
                 <w:rStyle w:val="ac"/>
@@ -1011,7 +991,7 @@
                 <w:noProof/>
                 <w:webHidden/>
               </w:rPr>
-              <w:instrText xml:space="preserve"> PAGEREF _Toc107335227 \h </w:instrText>
+              <w:instrText xml:space="preserve"> PAGEREF _Toc131089448 \h </w:instrText>
             </w:r>
             <w:r>
               <w:rPr>
@@ -1051,7 +1031,7 @@
               <w:noProof/>
             </w:rPr>
           </w:pPr>
-          <w:hyperlink w:anchor="_Toc107335228" w:history="1">
+          <w:hyperlink w:anchor="_Toc131089449" w:history="1">
             <w:r>
               <w:rPr>
                 <w:rStyle w:val="ac"/>
@@ -1098,7 +1078,7 @@
                 <w:noProof/>
                 <w:webHidden/>
               </w:rPr>
-              <w:instrText xml:space="preserve"> PAGEREF _Toc107335228 \h </w:instrText>
+              <w:instrText xml:space="preserve"> PAGEREF _Toc131089449 \h </w:instrText>
             </w:r>
             <w:r>
               <w:rPr>
@@ -1141,7 +1121,7 @@
               <w:noProof/>
             </w:rPr>
           </w:pPr>
-          <w:hyperlink w:anchor="_Toc107335229" w:history="1">
+          <w:hyperlink w:anchor="_Toc131089450" w:history="1">
             <w:r>
               <w:rPr>
                 <w:rStyle w:val="ac"/>
@@ -1188,7 +1168,7 @@
                 <w:noProof/>
                 <w:webHidden/>
               </w:rPr>
-              <w:instrText xml:space="preserve"> PAGEREF _Toc107335229 \h </w:instrText>
+              <w:instrText xml:space="preserve"> PAGEREF _Toc131089450 \h </w:instrText>
             </w:r>
             <w:r>
               <w:rPr>
@@ -1228,7 +1208,7 @@
               <w:noProof/>
             </w:rPr>
           </w:pPr>
-          <w:hyperlink w:anchor="_Toc107335230" w:history="1">
+          <w:hyperlink w:anchor="_Toc131089451" w:history="1">
             <w:r>
               <w:rPr>
                 <w:rStyle w:val="ac"/>
@@ -1254,7 +1234,7 @@
                 <w:rStyle w:val="ac"/>
                 <w:noProof/>
               </w:rPr>
-              <w:t>認証サーバ</w:t>
+              <w:t>認証機能</w:t>
             </w:r>
             <w:r>
               <w:rPr>
@@ -1275,7 +1255,7 @@
                 <w:noProof/>
                 <w:webHidden/>
               </w:rPr>
-              <w:instrText xml:space="preserve"> PAGEREF _Toc107335230 \h </w:instrText>
+              <w:instrText xml:space="preserve"> PAGEREF _Toc131089451 \h </w:instrText>
             </w:r>
             <w:r>
               <w:rPr>
@@ -1318,7 +1298,7 @@
               <w:noProof/>
             </w:rPr>
           </w:pPr>
-          <w:hyperlink w:anchor="_Toc107335231" w:history="1">
+          <w:hyperlink w:anchor="_Toc131089452" w:history="1">
             <w:r>
               <w:rPr>
                 <w:rStyle w:val="ac"/>
@@ -1365,7 +1345,7 @@
                 <w:noProof/>
                 <w:webHidden/>
               </w:rPr>
-              <w:instrText xml:space="preserve"> PAGEREF _Toc107335231 \h </w:instrText>
+              <w:instrText xml:space="preserve"> PAGEREF _Toc131089452 \h </w:instrText>
             </w:r>
             <w:r>
               <w:rPr>
@@ -1408,7 +1388,7 @@
               <w:noProof/>
             </w:rPr>
           </w:pPr>
-          <w:hyperlink w:anchor="_Toc107335232" w:history="1">
+          <w:hyperlink w:anchor="_Toc131089453" w:history="1">
             <w:r>
               <w:rPr>
                 <w:rStyle w:val="ac"/>
@@ -1434,7 +1414,7 @@
                 <w:rStyle w:val="ac"/>
                 <w:noProof/>
               </w:rPr>
-              <w:t>初期設定</w:t>
+              <w:t>処理詳細</w:t>
             </w:r>
             <w:r>
               <w:rPr>
@@ -1455,7 +1435,7 @@
                 <w:noProof/>
                 <w:webHidden/>
               </w:rPr>
-              <w:instrText xml:space="preserve"> PAGEREF _Toc107335232 \h </w:instrText>
+              <w:instrText xml:space="preserve"> PAGEREF _Toc131089453 \h </w:instrText>
             </w:r>
             <w:r>
               <w:rPr>
@@ -1498,7 +1478,7 @@
               <w:noProof/>
             </w:rPr>
           </w:pPr>
-          <w:hyperlink w:anchor="_Toc107335233" w:history="1">
+          <w:hyperlink w:anchor="_Toc131089454" w:history="1">
             <w:r>
               <w:rPr>
                 <w:rStyle w:val="ac"/>
@@ -1517,21 +1497,14 @@
                 <w:rStyle w:val="ac"/>
                 <w:noProof/>
               </w:rPr>
-              <w:t xml:space="preserve"> </w:t>
+              <w:t xml:space="preserve"> Keycloak</w:t>
             </w:r>
             <w:r>
               <w:rPr>
                 <w:rStyle w:val="ac"/>
                 <w:noProof/>
               </w:rPr>
-              <w:t>内部</w:t>
-            </w:r>
-            <w:r>
-              <w:rPr>
-                <w:rStyle w:val="ac"/>
-                <w:noProof/>
-              </w:rPr>
-              <w:t>IF</w:t>
+              <w:t>設定</w:t>
             </w:r>
             <w:r>
               <w:rPr>
@@ -1552,203 +1525,7 @@
                 <w:noProof/>
                 <w:webHidden/>
               </w:rPr>
-              <w:instrText xml:space="preserve"> PAGEREF _Toc107335233 \h </w:instrText>
-            </w:r>
-            <w:r>
-              <w:rPr>
-                <w:noProof/>
-                <w:webHidden/>
-              </w:rPr>
-            </w:r>
-            <w:r>
-              <w:rPr>
-                <w:noProof/>
-                <w:webHidden/>
-              </w:rPr>
-              <w:fldChar w:fldCharType="separate"/>
-            </w:r>
-            <w:r>
-              <w:rPr>
-                <w:rFonts w:hint="eastAsia"/>
-                <w:noProof/>
-                <w:webHidden/>
-              </w:rPr>
-              <w:t>３</w:t>
-            </w:r>
-            <w:r>
-              <w:rPr>
-                <w:noProof/>
-                <w:webHidden/>
-              </w:rPr>
-              <w:fldChar w:fldCharType="end"/>
-            </w:r>
-          </w:hyperlink>
-        </w:p>
-        <w:p>
-          <w:pPr>
-            <w:pStyle w:val="31"/>
-            <w:tabs>
-              <w:tab w:val="right" w:leader="dot" w:pos="10456"/>
-            </w:tabs>
-            <w:rPr>
-              <w:rFonts w:asciiTheme="minorHAnsi" w:hAnsiTheme="minorHAnsi"/>
-              <w:noProof/>
-            </w:rPr>
-          </w:pPr>
-          <w:hyperlink w:anchor="_Toc107335234" w:history="1">
-            <w:r>
-              <w:rPr>
-                <w:rStyle w:val="ac"/>
-                <w:noProof/>
-              </w:rPr>
-              <w:t>３．３．１</w:t>
-            </w:r>
-            <w:r>
-              <w:rPr>
-                <w:rStyle w:val="ac"/>
-                <w:noProof/>
-              </w:rPr>
-              <w:t xml:space="preserve"> </w:t>
-            </w:r>
-            <w:r>
-              <w:rPr>
-                <w:rStyle w:val="ac"/>
-                <w:noProof/>
-              </w:rPr>
-              <w:t>内部</w:t>
-            </w:r>
-            <w:r>
-              <w:rPr>
-                <w:rStyle w:val="ac"/>
-                <w:noProof/>
-              </w:rPr>
-              <w:t>IF</w:t>
-            </w:r>
-            <w:r>
-              <w:rPr>
-                <w:rStyle w:val="ac"/>
-                <w:noProof/>
-              </w:rPr>
-              <w:t>定義</w:t>
-            </w:r>
-            <w:r>
-              <w:rPr>
-                <w:noProof/>
-                <w:webHidden/>
-              </w:rPr>
-              <w:tab/>
-            </w:r>
-            <w:r>
-              <w:rPr>
-                <w:noProof/>
-                <w:webHidden/>
-              </w:rPr>
-              <w:fldChar w:fldCharType="begin"/>
-            </w:r>
-            <w:r>
-              <w:rPr>
-                <w:noProof/>
-                <w:webHidden/>
-              </w:rPr>
-              <w:instrText xml:space="preserve"> PAGEREF _Toc107335234 \h </w:instrText>
-            </w:r>
-            <w:r>
-              <w:rPr>
-                <w:noProof/>
-                <w:webHidden/>
-              </w:rPr>
-            </w:r>
-            <w:r>
-              <w:rPr>
-                <w:noProof/>
-                <w:webHidden/>
-              </w:rPr>
-              <w:fldChar w:fldCharType="separate"/>
-            </w:r>
-            <w:r>
-              <w:rPr>
-                <w:rFonts w:hint="eastAsia"/>
-                <w:noProof/>
-                <w:webHidden/>
-              </w:rPr>
-              <w:t>３</w:t>
-            </w:r>
-            <w:r>
-              <w:rPr>
-                <w:noProof/>
-                <w:webHidden/>
-              </w:rPr>
-              <w:fldChar w:fldCharType="end"/>
-            </w:r>
-          </w:hyperlink>
-        </w:p>
-        <w:p>
-          <w:pPr>
-            <w:pStyle w:val="31"/>
-            <w:tabs>
-              <w:tab w:val="right" w:leader="dot" w:pos="10456"/>
-            </w:tabs>
-            <w:rPr>
-              <w:rFonts w:asciiTheme="minorHAnsi" w:hAnsiTheme="minorHAnsi"/>
-              <w:noProof/>
-            </w:rPr>
-          </w:pPr>
-          <w:hyperlink w:anchor="_Toc107335235" w:history="1">
-            <w:r>
-              <w:rPr>
-                <w:rStyle w:val="ac"/>
-                <w:noProof/>
-              </w:rPr>
-              <w:t>３．３．２</w:t>
-            </w:r>
-            <w:r>
-              <w:rPr>
-                <w:rStyle w:val="ac"/>
-                <w:noProof/>
-              </w:rPr>
-              <w:t xml:space="preserve"> </w:t>
-            </w:r>
-            <w:r>
-              <w:rPr>
-                <w:rStyle w:val="ac"/>
-                <w:noProof/>
-              </w:rPr>
-              <w:t>内部</w:t>
-            </w:r>
-            <w:r>
-              <w:rPr>
-                <w:rStyle w:val="ac"/>
-                <w:noProof/>
-              </w:rPr>
-              <w:t>IF</w:t>
-            </w:r>
-            <w:r>
-              <w:rPr>
-                <w:rStyle w:val="ac"/>
-                <w:noProof/>
-              </w:rPr>
-              <w:t>詳細</w:t>
-            </w:r>
-            <w:r>
-              <w:rPr>
-                <w:noProof/>
-                <w:webHidden/>
-              </w:rPr>
-              <w:tab/>
-            </w:r>
-            <w:r>
-              <w:rPr>
-                <w:noProof/>
-                <w:webHidden/>
-              </w:rPr>
-              <w:fldChar w:fldCharType="begin"/>
-            </w:r>
-            <w:r>
-              <w:rPr>
-                <w:noProof/>
-                <w:webHidden/>
-              </w:rPr>
-              <w:instrText xml:space="preserve"> PAGEREF _Toc107335235 \h </w:instrText>
+              <w:instrText xml:space="preserve"> PAGEREF _Toc131089454 \h </w:instrText>
             </w:r>
             <w:r>
               <w:rPr>
@@ -1791,7 +1568,7 @@
               <w:noProof/>
             </w:rPr>
           </w:pPr>
-          <w:hyperlink w:anchor="_Toc107335236" w:history="1">
+          <w:hyperlink w:anchor="_Toc131089455" w:history="1">
             <w:r>
               <w:rPr>
                 <w:rStyle w:val="ac"/>
@@ -1810,14 +1587,14 @@
                 <w:rStyle w:val="ac"/>
                 <w:noProof/>
               </w:rPr>
-              <w:t xml:space="preserve"> Keycloak</w:t>
+              <w:t xml:space="preserve"> </w:t>
             </w:r>
             <w:r>
               <w:rPr>
                 <w:rStyle w:val="ac"/>
                 <w:noProof/>
               </w:rPr>
-              <w:t>設定</w:t>
+              <w:t>人を介在しない認証</w:t>
             </w:r>
             <w:r>
               <w:rPr>
@@ -1838,7 +1615,7 @@
                 <w:noProof/>
                 <w:webHidden/>
               </w:rPr>
-              <w:instrText xml:space="preserve"> PAGEREF _Toc107335236 \h </w:instrText>
+              <w:instrText xml:space="preserve"> PAGEREF _Toc131089455 \h </w:instrText>
             </w:r>
             <w:r>
               <w:rPr>
@@ -1860,840 +1637,6 @@
                 <w:webHidden/>
               </w:rPr>
               <w:t>３</w:t>
-            </w:r>
-            <w:r>
-              <w:rPr>
-                <w:noProof/>
-                <w:webHidden/>
-              </w:rPr>
-              <w:fldChar w:fldCharType="end"/>
-            </w:r>
-          </w:hyperlink>
-        </w:p>
-        <w:p>
-          <w:pPr>
-            <w:pStyle w:val="11"/>
-            <w:rPr>
-              <w:rFonts w:asciiTheme="minorHAnsi" w:hAnsiTheme="minorHAnsi"/>
-              <w:noProof/>
-            </w:rPr>
-          </w:pPr>
-          <w:hyperlink w:anchor="_Toc107335237" w:history="1">
-            <w:r>
-              <w:rPr>
-                <w:rStyle w:val="ac"/>
-                <w:noProof/>
-                <w14:scene3d>
-                  <w14:camera w14:prst="orthographicFront"/>
-                  <w14:lightRig w14:rig="threePt" w14:dir="t">
-                    <w14:rot w14:lat="0" w14:lon="0" w14:rev="0"/>
-                  </w14:lightRig>
-                </w14:scene3d>
-              </w:rPr>
-              <w:t>４．</w:t>
-            </w:r>
-            <w:r>
-              <w:rPr>
-                <w:rStyle w:val="ac"/>
-                <w:noProof/>
-              </w:rPr>
-              <w:t xml:space="preserve"> </w:t>
-            </w:r>
-            <w:r>
-              <w:rPr>
-                <w:rStyle w:val="ac"/>
-                <w:noProof/>
-              </w:rPr>
-              <w:t>認可サーバ</w:t>
-            </w:r>
-            <w:r>
-              <w:rPr>
-                <w:noProof/>
-                <w:webHidden/>
-              </w:rPr>
-              <w:tab/>
-            </w:r>
-            <w:r>
-              <w:rPr>
-                <w:noProof/>
-                <w:webHidden/>
-              </w:rPr>
-              <w:fldChar w:fldCharType="begin"/>
-            </w:r>
-            <w:r>
-              <w:rPr>
-                <w:noProof/>
-                <w:webHidden/>
-              </w:rPr>
-              <w:instrText xml:space="preserve"> PAGEREF _Toc107335237 \h </w:instrText>
-            </w:r>
-            <w:r>
-              <w:rPr>
-                <w:noProof/>
-                <w:webHidden/>
-              </w:rPr>
-            </w:r>
-            <w:r>
-              <w:rPr>
-                <w:noProof/>
-                <w:webHidden/>
-              </w:rPr>
-              <w:fldChar w:fldCharType="separate"/>
-            </w:r>
-            <w:r>
-              <w:rPr>
-                <w:rFonts w:hint="eastAsia"/>
-                <w:noProof/>
-                <w:webHidden/>
-              </w:rPr>
-              <w:t>５</w:t>
-            </w:r>
-            <w:r>
-              <w:rPr>
-                <w:noProof/>
-                <w:webHidden/>
-              </w:rPr>
-              <w:fldChar w:fldCharType="end"/>
-            </w:r>
-          </w:hyperlink>
-        </w:p>
-        <w:p>
-          <w:pPr>
-            <w:pStyle w:val="21"/>
-            <w:tabs>
-              <w:tab w:val="right" w:leader="dot" w:pos="10456"/>
-            </w:tabs>
-            <w:rPr>
-              <w:rFonts w:asciiTheme="minorHAnsi" w:hAnsiTheme="minorHAnsi"/>
-              <w:noProof/>
-            </w:rPr>
-          </w:pPr>
-          <w:hyperlink w:anchor="_Toc107335238" w:history="1">
-            <w:r>
-              <w:rPr>
-                <w:rStyle w:val="ac"/>
-                <w:noProof/>
-                <w14:scene3d>
-                  <w14:camera w14:prst="orthographicFront"/>
-                  <w14:lightRig w14:rig="threePt" w14:dir="t">
-                    <w14:rot w14:lat="0" w14:lon="0" w14:rev="0"/>
-                  </w14:lightRig>
-                </w14:scene3d>
-              </w:rPr>
-              <w:t>４．１</w:t>
-            </w:r>
-            <w:r>
-              <w:rPr>
-                <w:rStyle w:val="ac"/>
-                <w:noProof/>
-              </w:rPr>
-              <w:t xml:space="preserve"> </w:t>
-            </w:r>
-            <w:r>
-              <w:rPr>
-                <w:rStyle w:val="ac"/>
-                <w:noProof/>
-              </w:rPr>
-              <w:t>構成</w:t>
-            </w:r>
-            <w:r>
-              <w:rPr>
-                <w:noProof/>
-                <w:webHidden/>
-              </w:rPr>
-              <w:tab/>
-            </w:r>
-            <w:r>
-              <w:rPr>
-                <w:noProof/>
-                <w:webHidden/>
-              </w:rPr>
-              <w:fldChar w:fldCharType="begin"/>
-            </w:r>
-            <w:r>
-              <w:rPr>
-                <w:noProof/>
-                <w:webHidden/>
-              </w:rPr>
-              <w:instrText xml:space="preserve"> PAGEREF _Toc107335238 \h </w:instrText>
-            </w:r>
-            <w:r>
-              <w:rPr>
-                <w:noProof/>
-                <w:webHidden/>
-              </w:rPr>
-            </w:r>
-            <w:r>
-              <w:rPr>
-                <w:noProof/>
-                <w:webHidden/>
-              </w:rPr>
-              <w:fldChar w:fldCharType="separate"/>
-            </w:r>
-            <w:r>
-              <w:rPr>
-                <w:rFonts w:hint="eastAsia"/>
-                <w:noProof/>
-                <w:webHidden/>
-              </w:rPr>
-              <w:t>５</w:t>
-            </w:r>
-            <w:r>
-              <w:rPr>
-                <w:noProof/>
-                <w:webHidden/>
-              </w:rPr>
-              <w:fldChar w:fldCharType="end"/>
-            </w:r>
-          </w:hyperlink>
-        </w:p>
-        <w:p>
-          <w:pPr>
-            <w:pStyle w:val="21"/>
-            <w:tabs>
-              <w:tab w:val="right" w:leader="dot" w:pos="10456"/>
-            </w:tabs>
-            <w:rPr>
-              <w:rFonts w:asciiTheme="minorHAnsi" w:hAnsiTheme="minorHAnsi"/>
-              <w:noProof/>
-            </w:rPr>
-          </w:pPr>
-          <w:hyperlink w:anchor="_Toc107335239" w:history="1">
-            <w:r>
-              <w:rPr>
-                <w:rStyle w:val="ac"/>
-                <w:noProof/>
-                <w14:scene3d>
-                  <w14:camera w14:prst="orthographicFront"/>
-                  <w14:lightRig w14:rig="threePt" w14:dir="t">
-                    <w14:rot w14:lat="0" w14:lon="0" w14:rev="0"/>
-                  </w14:lightRig>
-                </w14:scene3d>
-              </w:rPr>
-              <w:t>４．２</w:t>
-            </w:r>
-            <w:r>
-              <w:rPr>
-                <w:rStyle w:val="ac"/>
-                <w:noProof/>
-              </w:rPr>
-              <w:t xml:space="preserve"> </w:t>
-            </w:r>
-            <w:r>
-              <w:rPr>
-                <w:rStyle w:val="ac"/>
-                <w:noProof/>
-              </w:rPr>
-              <w:t>初期設定</w:t>
-            </w:r>
-            <w:r>
-              <w:rPr>
-                <w:noProof/>
-                <w:webHidden/>
-              </w:rPr>
-              <w:tab/>
-            </w:r>
-            <w:r>
-              <w:rPr>
-                <w:noProof/>
-                <w:webHidden/>
-              </w:rPr>
-              <w:fldChar w:fldCharType="begin"/>
-            </w:r>
-            <w:r>
-              <w:rPr>
-                <w:noProof/>
-                <w:webHidden/>
-              </w:rPr>
-              <w:instrText xml:space="preserve"> PAGEREF _Toc107335239 \h </w:instrText>
-            </w:r>
-            <w:r>
-              <w:rPr>
-                <w:noProof/>
-                <w:webHidden/>
-              </w:rPr>
-            </w:r>
-            <w:r>
-              <w:rPr>
-                <w:noProof/>
-                <w:webHidden/>
-              </w:rPr>
-              <w:fldChar w:fldCharType="separate"/>
-            </w:r>
-            <w:r>
-              <w:rPr>
-                <w:rFonts w:hint="eastAsia"/>
-                <w:noProof/>
-                <w:webHidden/>
-              </w:rPr>
-              <w:t>５</w:t>
-            </w:r>
-            <w:r>
-              <w:rPr>
-                <w:noProof/>
-                <w:webHidden/>
-              </w:rPr>
-              <w:fldChar w:fldCharType="end"/>
-            </w:r>
-          </w:hyperlink>
-        </w:p>
-        <w:p>
-          <w:pPr>
-            <w:pStyle w:val="21"/>
-            <w:tabs>
-              <w:tab w:val="right" w:leader="dot" w:pos="10456"/>
-            </w:tabs>
-            <w:rPr>
-              <w:rFonts w:asciiTheme="minorHAnsi" w:hAnsiTheme="minorHAnsi"/>
-              <w:noProof/>
-            </w:rPr>
-          </w:pPr>
-          <w:hyperlink w:anchor="_Toc107335240" w:history="1">
-            <w:r>
-              <w:rPr>
-                <w:rStyle w:val="ac"/>
-                <w:noProof/>
-                <w14:scene3d>
-                  <w14:camera w14:prst="orthographicFront"/>
-                  <w14:lightRig w14:rig="threePt" w14:dir="t">
-                    <w14:rot w14:lat="0" w14:lon="0" w14:rev="0"/>
-                  </w14:lightRig>
-                </w14:scene3d>
-              </w:rPr>
-              <w:t>４．３</w:t>
-            </w:r>
-            <w:r>
-              <w:rPr>
-                <w:rStyle w:val="ac"/>
-                <w:noProof/>
-              </w:rPr>
-              <w:t xml:space="preserve"> </w:t>
-            </w:r>
-            <w:r>
-              <w:rPr>
-                <w:rStyle w:val="ac"/>
-                <w:noProof/>
-              </w:rPr>
-              <w:t>内部</w:t>
-            </w:r>
-            <w:r>
-              <w:rPr>
-                <w:rStyle w:val="ac"/>
-                <w:noProof/>
-              </w:rPr>
-              <w:t>IF</w:t>
-            </w:r>
-            <w:r>
-              <w:rPr>
-                <w:noProof/>
-                <w:webHidden/>
-              </w:rPr>
-              <w:tab/>
-            </w:r>
-            <w:r>
-              <w:rPr>
-                <w:noProof/>
-                <w:webHidden/>
-              </w:rPr>
-              <w:fldChar w:fldCharType="begin"/>
-            </w:r>
-            <w:r>
-              <w:rPr>
-                <w:noProof/>
-                <w:webHidden/>
-              </w:rPr>
-              <w:instrText xml:space="preserve"> PAGEREF _Toc107335240 \h </w:instrText>
-            </w:r>
-            <w:r>
-              <w:rPr>
-                <w:noProof/>
-                <w:webHidden/>
-              </w:rPr>
-            </w:r>
-            <w:r>
-              <w:rPr>
-                <w:noProof/>
-                <w:webHidden/>
-              </w:rPr>
-              <w:fldChar w:fldCharType="separate"/>
-            </w:r>
-            <w:r>
-              <w:rPr>
-                <w:rFonts w:hint="eastAsia"/>
-                <w:noProof/>
-                <w:webHidden/>
-              </w:rPr>
-              <w:t>５</w:t>
-            </w:r>
-            <w:r>
-              <w:rPr>
-                <w:noProof/>
-                <w:webHidden/>
-              </w:rPr>
-              <w:fldChar w:fldCharType="end"/>
-            </w:r>
-          </w:hyperlink>
-        </w:p>
-        <w:p>
-          <w:pPr>
-            <w:pStyle w:val="31"/>
-            <w:tabs>
-              <w:tab w:val="right" w:leader="dot" w:pos="10456"/>
-            </w:tabs>
-            <w:rPr>
-              <w:rFonts w:asciiTheme="minorHAnsi" w:hAnsiTheme="minorHAnsi"/>
-              <w:noProof/>
-            </w:rPr>
-          </w:pPr>
-          <w:hyperlink w:anchor="_Toc107335241" w:history="1">
-            <w:r>
-              <w:rPr>
-                <w:rStyle w:val="ac"/>
-                <w:noProof/>
-              </w:rPr>
-              <w:t>４．３．１</w:t>
-            </w:r>
-            <w:r>
-              <w:rPr>
-                <w:rStyle w:val="ac"/>
-                <w:noProof/>
-              </w:rPr>
-              <w:t xml:space="preserve"> </w:t>
-            </w:r>
-            <w:r>
-              <w:rPr>
-                <w:rStyle w:val="ac"/>
-                <w:noProof/>
-              </w:rPr>
-              <w:t>内部</w:t>
-            </w:r>
-            <w:r>
-              <w:rPr>
-                <w:rStyle w:val="ac"/>
-                <w:noProof/>
-              </w:rPr>
-              <w:t>IF</w:t>
-            </w:r>
-            <w:r>
-              <w:rPr>
-                <w:rStyle w:val="ac"/>
-                <w:noProof/>
-              </w:rPr>
-              <w:t>定義</w:t>
-            </w:r>
-            <w:r>
-              <w:rPr>
-                <w:noProof/>
-                <w:webHidden/>
-              </w:rPr>
-              <w:tab/>
-            </w:r>
-            <w:r>
-              <w:rPr>
-                <w:noProof/>
-                <w:webHidden/>
-              </w:rPr>
-              <w:fldChar w:fldCharType="begin"/>
-            </w:r>
-            <w:r>
-              <w:rPr>
-                <w:noProof/>
-                <w:webHidden/>
-              </w:rPr>
-              <w:instrText xml:space="preserve"> PAGEREF _Toc107335241 \h </w:instrText>
-            </w:r>
-            <w:r>
-              <w:rPr>
-                <w:noProof/>
-                <w:webHidden/>
-              </w:rPr>
-            </w:r>
-            <w:r>
-              <w:rPr>
-                <w:noProof/>
-                <w:webHidden/>
-              </w:rPr>
-              <w:fldChar w:fldCharType="separate"/>
-            </w:r>
-            <w:r>
-              <w:rPr>
-                <w:rFonts w:hint="eastAsia"/>
-                <w:noProof/>
-                <w:webHidden/>
-              </w:rPr>
-              <w:t>５</w:t>
-            </w:r>
-            <w:r>
-              <w:rPr>
-                <w:noProof/>
-                <w:webHidden/>
-              </w:rPr>
-              <w:fldChar w:fldCharType="end"/>
-            </w:r>
-          </w:hyperlink>
-        </w:p>
-        <w:p>
-          <w:pPr>
-            <w:pStyle w:val="31"/>
-            <w:tabs>
-              <w:tab w:val="right" w:leader="dot" w:pos="10456"/>
-            </w:tabs>
-            <w:rPr>
-              <w:rFonts w:asciiTheme="minorHAnsi" w:hAnsiTheme="minorHAnsi"/>
-              <w:noProof/>
-            </w:rPr>
-          </w:pPr>
-          <w:hyperlink w:anchor="_Toc107335242" w:history="1">
-            <w:r>
-              <w:rPr>
-                <w:rStyle w:val="ac"/>
-                <w:noProof/>
-              </w:rPr>
-              <w:t>４．３．２</w:t>
-            </w:r>
-            <w:r>
-              <w:rPr>
-                <w:rStyle w:val="ac"/>
-                <w:noProof/>
-              </w:rPr>
-              <w:t xml:space="preserve"> </w:t>
-            </w:r>
-            <w:r>
-              <w:rPr>
-                <w:rStyle w:val="ac"/>
-                <w:noProof/>
-              </w:rPr>
-              <w:t>内部</w:t>
-            </w:r>
-            <w:r>
-              <w:rPr>
-                <w:rStyle w:val="ac"/>
-                <w:noProof/>
-              </w:rPr>
-              <w:t>IF</w:t>
-            </w:r>
-            <w:r>
-              <w:rPr>
-                <w:rStyle w:val="ac"/>
-                <w:noProof/>
-              </w:rPr>
-              <w:t>詳細</w:t>
-            </w:r>
-            <w:r>
-              <w:rPr>
-                <w:noProof/>
-                <w:webHidden/>
-              </w:rPr>
-              <w:tab/>
-            </w:r>
-            <w:r>
-              <w:rPr>
-                <w:noProof/>
-                <w:webHidden/>
-              </w:rPr>
-              <w:fldChar w:fldCharType="begin"/>
-            </w:r>
-            <w:r>
-              <w:rPr>
-                <w:noProof/>
-                <w:webHidden/>
-              </w:rPr>
-              <w:instrText xml:space="preserve"> PAGEREF _Toc107335242 \h </w:instrText>
-            </w:r>
-            <w:r>
-              <w:rPr>
-                <w:noProof/>
-                <w:webHidden/>
-              </w:rPr>
-            </w:r>
-            <w:r>
-              <w:rPr>
-                <w:noProof/>
-                <w:webHidden/>
-              </w:rPr>
-              <w:fldChar w:fldCharType="separate"/>
-            </w:r>
-            <w:r>
-              <w:rPr>
-                <w:rFonts w:hint="eastAsia"/>
-                <w:noProof/>
-                <w:webHidden/>
-              </w:rPr>
-              <w:t>５</w:t>
-            </w:r>
-            <w:r>
-              <w:rPr>
-                <w:noProof/>
-                <w:webHidden/>
-              </w:rPr>
-              <w:fldChar w:fldCharType="end"/>
-            </w:r>
-          </w:hyperlink>
-        </w:p>
-        <w:p>
-          <w:pPr>
-            <w:pStyle w:val="21"/>
-            <w:tabs>
-              <w:tab w:val="right" w:leader="dot" w:pos="10456"/>
-            </w:tabs>
-            <w:rPr>
-              <w:rFonts w:asciiTheme="minorHAnsi" w:hAnsiTheme="minorHAnsi"/>
-              <w:noProof/>
-            </w:rPr>
-          </w:pPr>
-          <w:hyperlink w:anchor="_Toc107335243" w:history="1">
-            <w:r>
-              <w:rPr>
-                <w:rStyle w:val="ac"/>
-                <w:noProof/>
-                <w14:scene3d>
-                  <w14:camera w14:prst="orthographicFront"/>
-                  <w14:lightRig w14:rig="threePt" w14:dir="t">
-                    <w14:rot w14:lat="0" w14:lon="0" w14:rev="0"/>
-                  </w14:lightRig>
-                </w14:scene3d>
-              </w:rPr>
-              <w:t>４．４</w:t>
-            </w:r>
-            <w:r>
-              <w:rPr>
-                <w:rStyle w:val="ac"/>
-                <w:noProof/>
-              </w:rPr>
-              <w:t xml:space="preserve"> Keycloak</w:t>
-            </w:r>
-            <w:r>
-              <w:rPr>
-                <w:rStyle w:val="ac"/>
-                <w:noProof/>
-              </w:rPr>
-              <w:t>設定</w:t>
-            </w:r>
-            <w:r>
-              <w:rPr>
-                <w:noProof/>
-                <w:webHidden/>
-              </w:rPr>
-              <w:tab/>
-            </w:r>
-            <w:r>
-              <w:rPr>
-                <w:noProof/>
-                <w:webHidden/>
-              </w:rPr>
-              <w:fldChar w:fldCharType="begin"/>
-            </w:r>
-            <w:r>
-              <w:rPr>
-                <w:noProof/>
-                <w:webHidden/>
-              </w:rPr>
-              <w:instrText xml:space="preserve"> PAGEREF _Toc107335243 \h </w:instrText>
-            </w:r>
-            <w:r>
-              <w:rPr>
-                <w:noProof/>
-                <w:webHidden/>
-              </w:rPr>
-            </w:r>
-            <w:r>
-              <w:rPr>
-                <w:noProof/>
-                <w:webHidden/>
-              </w:rPr>
-              <w:fldChar w:fldCharType="separate"/>
-            </w:r>
-            <w:r>
-              <w:rPr>
-                <w:rFonts w:hint="eastAsia"/>
-                <w:noProof/>
-                <w:webHidden/>
-              </w:rPr>
-              <w:t>５</w:t>
-            </w:r>
-            <w:r>
-              <w:rPr>
-                <w:noProof/>
-                <w:webHidden/>
-              </w:rPr>
-              <w:fldChar w:fldCharType="end"/>
-            </w:r>
-          </w:hyperlink>
-        </w:p>
-        <w:p>
-          <w:pPr>
-            <w:pStyle w:val="11"/>
-            <w:rPr>
-              <w:rFonts w:asciiTheme="minorHAnsi" w:hAnsiTheme="minorHAnsi"/>
-              <w:noProof/>
-            </w:rPr>
-          </w:pPr>
-          <w:hyperlink w:anchor="_Toc107335244" w:history="1">
-            <w:r>
-              <w:rPr>
-                <w:rStyle w:val="ac"/>
-                <w:noProof/>
-                <w14:scene3d>
-                  <w14:camera w14:prst="orthographicFront"/>
-                  <w14:lightRig w14:rig="threePt" w14:dir="t">
-                    <w14:rot w14:lat="0" w14:lon="0" w14:rev="0"/>
-                  </w14:lightRig>
-                </w14:scene3d>
-              </w:rPr>
-              <w:t>５．</w:t>
-            </w:r>
-            <w:r>
-              <w:rPr>
-                <w:rStyle w:val="ac"/>
-                <w:noProof/>
-              </w:rPr>
-              <w:t xml:space="preserve"> </w:t>
-            </w:r>
-            <w:r>
-              <w:rPr>
-                <w:rStyle w:val="ac"/>
-                <w:noProof/>
-              </w:rPr>
-              <w:t>認可</w:t>
-            </w:r>
-            <w:r>
-              <w:rPr>
-                <w:rStyle w:val="ac"/>
-                <w:noProof/>
-              </w:rPr>
-              <w:t>GW</w:t>
-            </w:r>
-            <w:r>
-              <w:rPr>
-                <w:noProof/>
-                <w:webHidden/>
-              </w:rPr>
-              <w:tab/>
-            </w:r>
-            <w:r>
-              <w:rPr>
-                <w:noProof/>
-                <w:webHidden/>
-              </w:rPr>
-              <w:fldChar w:fldCharType="begin"/>
-            </w:r>
-            <w:r>
-              <w:rPr>
-                <w:noProof/>
-                <w:webHidden/>
-              </w:rPr>
-              <w:instrText xml:space="preserve"> PAGEREF _Toc107335244 \h </w:instrText>
-            </w:r>
-            <w:r>
-              <w:rPr>
-                <w:noProof/>
-                <w:webHidden/>
-              </w:rPr>
-            </w:r>
-            <w:r>
-              <w:rPr>
-                <w:noProof/>
-                <w:webHidden/>
-              </w:rPr>
-              <w:fldChar w:fldCharType="separate"/>
-            </w:r>
-            <w:r>
-              <w:rPr>
-                <w:rFonts w:hint="eastAsia"/>
-                <w:noProof/>
-                <w:webHidden/>
-              </w:rPr>
-              <w:t>７</w:t>
-            </w:r>
-            <w:r>
-              <w:rPr>
-                <w:noProof/>
-                <w:webHidden/>
-              </w:rPr>
-              <w:fldChar w:fldCharType="end"/>
-            </w:r>
-          </w:hyperlink>
-        </w:p>
-        <w:p>
-          <w:pPr>
-            <w:pStyle w:val="21"/>
-            <w:tabs>
-              <w:tab w:val="right" w:leader="dot" w:pos="10456"/>
-            </w:tabs>
-            <w:rPr>
-              <w:rFonts w:asciiTheme="minorHAnsi" w:hAnsiTheme="minorHAnsi"/>
-              <w:noProof/>
-            </w:rPr>
-          </w:pPr>
-          <w:hyperlink w:anchor="_Toc107335245" w:history="1">
-            <w:r>
-              <w:rPr>
-                <w:rStyle w:val="ac"/>
-                <w:noProof/>
-                <w14:scene3d>
-                  <w14:camera w14:prst="orthographicFront"/>
-                  <w14:lightRig w14:rig="threePt" w14:dir="t">
-                    <w14:rot w14:lat="0" w14:lon="0" w14:rev="0"/>
-                  </w14:lightRig>
-                </w14:scene3d>
-              </w:rPr>
-              <w:t>５．１</w:t>
-            </w:r>
-            <w:r>
-              <w:rPr>
-                <w:rStyle w:val="ac"/>
-                <w:noProof/>
-              </w:rPr>
-              <w:t xml:space="preserve"> </w:t>
-            </w:r>
-            <w:r>
-              <w:rPr>
-                <w:rStyle w:val="ac"/>
-                <w:noProof/>
-              </w:rPr>
-              <w:t>構成</w:t>
-            </w:r>
-            <w:r>
-              <w:rPr>
-                <w:noProof/>
-                <w:webHidden/>
-              </w:rPr>
-              <w:tab/>
-            </w:r>
-            <w:r>
-              <w:rPr>
-                <w:noProof/>
-                <w:webHidden/>
-              </w:rPr>
-              <w:fldChar w:fldCharType="begin"/>
-            </w:r>
-            <w:r>
-              <w:rPr>
-                <w:noProof/>
-                <w:webHidden/>
-              </w:rPr>
-              <w:instrText xml:space="preserve"> PAGEREF _Toc107335245 \h </w:instrText>
-            </w:r>
-            <w:r>
-              <w:rPr>
-                <w:noProof/>
-                <w:webHidden/>
-              </w:rPr>
-            </w:r>
-            <w:r>
-              <w:rPr>
-                <w:noProof/>
-                <w:webHidden/>
-              </w:rPr>
-              <w:fldChar w:fldCharType="separate"/>
-            </w:r>
-            <w:r>
-              <w:rPr>
-                <w:rFonts w:hint="eastAsia"/>
-                <w:noProof/>
-                <w:webHidden/>
-              </w:rPr>
-              <w:t>７</w:t>
             </w:r>
             <w:r>
               <w:rPr>
@@ -2728,8 +1671,8 @@
           <w:rFonts w:asciiTheme="minorHAnsi" w:hAnsiTheme="minorHAnsi"/>
         </w:rPr>
         <w:sectPr>
-          <w:headerReference w:type="default" r:id="rId18"/>
-          <w:footerReference w:type="default" r:id="rId19"/>
+          <w:headerReference w:type="default" r:id="rId12"/>
+          <w:footerReference w:type="default" r:id="rId13"/>
           <w:type w:val="continuous"/>
           <w:pgSz w:w="11906" w:h="16838"/>
           <w:pgMar w:top="720" w:right="720" w:bottom="720" w:left="720" w:header="851" w:footer="992" w:gutter="0"/>
@@ -2747,7 +1690,7 @@
         </w:rPr>
       </w:pPr>
       <w:bookmarkStart w:id="3" w:name="_Ref517689332"/>
-      <w:bookmarkStart w:id="4" w:name="_Toc107335225"/>
+      <w:bookmarkStart w:id="4" w:name="_Toc131089446"/>
       <w:bookmarkEnd w:id="0"/>
       <w:r>
         <w:rPr>
@@ -2767,7 +1710,7 @@
         </w:rPr>
       </w:pPr>
       <w:bookmarkStart w:id="5" w:name="_Toc517170859"/>
-      <w:bookmarkStart w:id="6" w:name="_Toc107335226"/>
+      <w:bookmarkStart w:id="6" w:name="_Toc131089447"/>
       <w:bookmarkEnd w:id="1"/>
       <w:bookmarkEnd w:id="2"/>
       <w:r>
@@ -3177,7 +2120,21 @@
                 <w:rFonts w:asciiTheme="minorHAnsi" w:hAnsiTheme="minorHAnsi" w:cstheme="majorHAnsi" w:hint="eastAsia"/>
                 <w:color w:val="000000" w:themeColor="text1"/>
               </w:rPr>
-              <w:t>.docx</w:t>
+              <w:t>(</w:t>
+            </w:r>
+            <w:r>
+              <w:rPr>
+                <w:rFonts w:asciiTheme="minorHAnsi" w:hAnsiTheme="minorHAnsi" w:cstheme="majorHAnsi" w:hint="eastAsia"/>
+                <w:color w:val="000000" w:themeColor="text1"/>
+              </w:rPr>
+              <w:t>docx</w:t>
+            </w:r>
+            <w:r>
+              <w:rPr>
+                <w:rFonts w:asciiTheme="minorHAnsi" w:hAnsiTheme="minorHAnsi" w:cstheme="majorHAnsi"/>
+                <w:color w:val="000000" w:themeColor="text1"/>
+              </w:rPr>
+              <w:t>)</w:t>
             </w:r>
             <w:r>
               <w:rPr>
@@ -3242,7 +2199,7 @@
                 <w:rFonts w:asciiTheme="minorHAnsi" w:hAnsiTheme="minorHAnsi" w:cstheme="majorHAnsi" w:hint="eastAsia"/>
                 <w:color w:val="000000" w:themeColor="text1"/>
               </w:rPr>
-              <w:t>認証・認可</w:t>
+              <w:t>認証機能</w:t>
             </w:r>
             <w:r>
               <w:rPr>
@@ -3270,42 +2227,28 @@
                 <w:rFonts w:asciiTheme="minorHAnsi" w:hAnsiTheme="minorHAnsi" w:cstheme="majorHAnsi" w:hint="eastAsia"/>
                 <w:color w:val="000000" w:themeColor="text1"/>
               </w:rPr>
-              <w:t>認証サーバ</w:t>
+              <w:t>処理詳細</w:t>
             </w:r>
             <w:r>
               <w:rPr>
                 <w:rFonts w:asciiTheme="minorHAnsi" w:hAnsiTheme="minorHAnsi" w:cstheme="majorHAnsi" w:hint="eastAsia"/>
                 <w:color w:val="000000" w:themeColor="text1"/>
               </w:rPr>
-              <w:t>_</w:t>
+              <w:t>(</w:t>
             </w:r>
             <w:r>
               <w:rPr>
                 <w:rFonts w:asciiTheme="minorHAnsi" w:hAnsiTheme="minorHAnsi" w:cstheme="majorHAnsi" w:hint="eastAsia"/>
                 <w:color w:val="000000" w:themeColor="text1"/>
               </w:rPr>
-              <w:t>内部</w:t>
-            </w:r>
-            <w:r>
-              <w:rPr>
-                <w:rFonts w:asciiTheme="minorHAnsi" w:hAnsiTheme="minorHAnsi" w:cstheme="majorHAnsi" w:hint="eastAsia"/>
-                <w:color w:val="000000" w:themeColor="text1"/>
-              </w:rPr>
-              <w:t>IF</w:t>
-            </w:r>
-            <w:r>
-              <w:rPr>
-                <w:rFonts w:asciiTheme="minorHAnsi" w:hAnsiTheme="minorHAnsi" w:cstheme="majorHAnsi" w:hint="eastAsia"/>
-                <w:color w:val="000000" w:themeColor="text1"/>
-              </w:rPr>
-              <w:t>定義</w:t>
-            </w:r>
-            <w:r>
-              <w:rPr>
-                <w:rFonts w:asciiTheme="minorHAnsi" w:hAnsiTheme="minorHAnsi" w:cstheme="majorHAnsi" w:hint="eastAsia"/>
-                <w:color w:val="000000" w:themeColor="text1"/>
-              </w:rPr>
-              <w:t>.html</w:t>
+              <w:t>xlsx</w:t>
+            </w:r>
+            <w:r>
+              <w:rPr>
+                <w:rFonts w:asciiTheme="minorHAnsi" w:hAnsiTheme="minorHAnsi" w:cstheme="majorHAnsi"/>
+                <w:color w:val="000000" w:themeColor="text1"/>
+              </w:rPr>
+              <w:t>)</w:t>
             </w:r>
           </w:p>
         </w:tc>
@@ -3363,7 +2306,7 @@
                 <w:rFonts w:asciiTheme="minorHAnsi" w:hAnsiTheme="minorHAnsi" w:cstheme="majorHAnsi" w:hint="eastAsia"/>
                 <w:color w:val="000000" w:themeColor="text1"/>
               </w:rPr>
-              <w:t>認証・認可</w:t>
+              <w:t>認証機能</w:t>
             </w:r>
             <w:r>
               <w:rPr>
@@ -3384,49 +2327,35 @@
                 <w:rFonts w:asciiTheme="minorHAnsi" w:hAnsiTheme="minorHAnsi" w:cstheme="majorHAnsi" w:hint="eastAsia"/>
                 <w:color w:val="000000" w:themeColor="text1"/>
               </w:rPr>
-              <w:t>2_</w:t>
+              <w:t>2_Keycloak</w:t>
             </w:r>
             <w:r>
               <w:rPr>
                 <w:rFonts w:asciiTheme="minorHAnsi" w:hAnsiTheme="minorHAnsi" w:cstheme="majorHAnsi" w:hint="eastAsia"/>
                 <w:color w:val="000000" w:themeColor="text1"/>
               </w:rPr>
-              <w:t>認証サーバ</w:t>
+              <w:t>設定</w:t>
+            </w:r>
+            <w:r>
+              <w:rPr>
+                <w:rFonts w:asciiTheme="minorHAnsi" w:hAnsiTheme="minorHAnsi" w:cstheme="majorHAnsi"/>
+                <w:color w:val="000000" w:themeColor="text1"/>
+              </w:rPr>
+              <w:t>(</w:t>
             </w:r>
             <w:r>
               <w:rPr>
                 <w:rFonts w:asciiTheme="minorHAnsi" w:hAnsiTheme="minorHAnsi" w:cstheme="majorHAnsi" w:hint="eastAsia"/>
                 <w:color w:val="000000" w:themeColor="text1"/>
               </w:rPr>
-              <w:t>_</w:t>
-            </w:r>
-            <w:r>
-              <w:rPr>
-                <w:rFonts w:asciiTheme="minorHAnsi" w:hAnsiTheme="minorHAnsi" w:cstheme="majorHAnsi" w:hint="eastAsia"/>
-                <w:color w:val="000000" w:themeColor="text1"/>
-              </w:rPr>
-              <w:t>内部</w:t>
-            </w:r>
-            <w:r>
-              <w:rPr>
-                <w:rFonts w:asciiTheme="minorHAnsi" w:hAnsiTheme="minorHAnsi" w:cstheme="majorHAnsi" w:hint="eastAsia"/>
-                <w:color w:val="000000" w:themeColor="text1"/>
-              </w:rPr>
-              <w:t>IF</w:t>
-            </w:r>
-            <w:r>
-              <w:rPr>
-                <w:rFonts w:asciiTheme="minorHAnsi" w:hAnsiTheme="minorHAnsi" w:cstheme="majorHAnsi" w:hint="eastAsia"/>
-                <w:color w:val="000000" w:themeColor="text1"/>
-              </w:rPr>
-              <w:t>詳細</w:t>
-            </w:r>
-            <w:r>
-              <w:rPr>
-                <w:rFonts w:asciiTheme="minorHAnsi" w:hAnsiTheme="minorHAnsi" w:cstheme="majorHAnsi" w:hint="eastAsia"/>
-                <w:color w:val="000000" w:themeColor="text1"/>
-              </w:rPr>
-              <w:t>.xlsx</w:t>
+              <w:t>xlsx</w:t>
+            </w:r>
+            <w:r>
+              <w:rPr>
+                <w:rFonts w:asciiTheme="minorHAnsi" w:hAnsiTheme="minorHAnsi" w:cstheme="majorHAnsi"/>
+                <w:color w:val="000000" w:themeColor="text1"/>
+              </w:rPr>
+              <w:t>)</w:t>
             </w:r>
           </w:p>
         </w:tc>
@@ -3484,7 +2413,7 @@
                 <w:rFonts w:asciiTheme="minorHAnsi" w:hAnsiTheme="minorHAnsi" w:cstheme="majorHAnsi" w:hint="eastAsia"/>
                 <w:color w:val="000000" w:themeColor="text1"/>
               </w:rPr>
-              <w:t>認証・認可</w:t>
+              <w:t>認証機能</w:t>
             </w:r>
             <w:r>
               <w:rPr>
@@ -3512,377 +2441,28 @@
                 <w:rFonts w:asciiTheme="minorHAnsi" w:hAnsiTheme="minorHAnsi" w:cstheme="majorHAnsi" w:hint="eastAsia"/>
                 <w:color w:val="000000" w:themeColor="text1"/>
               </w:rPr>
-              <w:t>認証サーバ</w:t>
+              <w:t>人を介在しない認証</w:t>
             </w:r>
             <w:r>
               <w:rPr>
                 <w:rFonts w:asciiTheme="minorHAnsi" w:hAnsiTheme="minorHAnsi" w:cstheme="majorHAnsi" w:hint="eastAsia"/>
                 <w:color w:val="000000" w:themeColor="text1"/>
               </w:rPr>
-              <w:t>_Keycloak</w:t>
+              <w:t>(</w:t>
             </w:r>
             <w:r>
               <w:rPr>
                 <w:rFonts w:asciiTheme="minorHAnsi" w:hAnsiTheme="minorHAnsi" w:cstheme="majorHAnsi" w:hint="eastAsia"/>
                 <w:color w:val="000000" w:themeColor="text1"/>
               </w:rPr>
-              <w:t>設定</w:t>
-            </w:r>
-            <w:r>
-              <w:rPr>
-                <w:rFonts w:asciiTheme="minorHAnsi" w:hAnsiTheme="minorHAnsi" w:cstheme="majorHAnsi" w:hint="eastAsia"/>
-                <w:color w:val="000000" w:themeColor="text1"/>
-              </w:rPr>
-              <w:t>.xlsx</w:t>
-            </w:r>
-          </w:p>
-        </w:tc>
-      </w:tr>
-      <w:tr>
-        <w:trPr>
-          <w:jc w:val="center"/>
-        </w:trPr>
-        <w:tc>
-          <w:tcPr>
-            <w:tcW w:w="562" w:type="dxa"/>
-          </w:tcPr>
-          <w:p>
-            <w:pPr>
-              <w:pStyle w:val="a8"/>
-              <w:numPr>
-                <w:ilvl w:val="0"/>
-                <w:numId w:val="2"/>
-              </w:numPr>
-              <w:ind w:leftChars="0"/>
+              <w:t>pptx</w:t>
+            </w:r>
+            <w:r>
               <w:rPr>
                 <w:rFonts w:asciiTheme="minorHAnsi" w:hAnsiTheme="minorHAnsi" w:cstheme="majorHAnsi"/>
                 <w:color w:val="000000" w:themeColor="text1"/>
               </w:rPr>
-            </w:pPr>
-          </w:p>
-        </w:tc>
-        <w:tc>
-          <w:tcPr>
-            <w:tcW w:w="7797" w:type="dxa"/>
-          </w:tcPr>
-          <w:p>
-            <w:pPr>
-              <w:rPr>
-                <w:rFonts w:asciiTheme="minorHAnsi" w:hAnsiTheme="minorHAnsi" w:cstheme="majorHAnsi"/>
-                <w:color w:val="000000" w:themeColor="text1"/>
-              </w:rPr>
-            </w:pPr>
-            <w:r>
-              <w:rPr>
-                <w:rFonts w:asciiTheme="minorHAnsi" w:hAnsiTheme="minorHAnsi" w:cstheme="majorHAnsi" w:hint="eastAsia"/>
-                <w:color w:val="000000" w:themeColor="text1"/>
-              </w:rPr>
-              <w:t>詳細設計書</w:t>
-            </w:r>
-            <w:r>
-              <w:rPr>
-                <w:rFonts w:asciiTheme="minorHAnsi" w:hAnsiTheme="minorHAnsi" w:cstheme="majorHAnsi" w:hint="eastAsia"/>
-                <w:color w:val="000000" w:themeColor="text1"/>
-              </w:rPr>
-              <w:t>_</w:t>
-            </w:r>
-            <w:r>
-              <w:rPr>
-                <w:rFonts w:asciiTheme="minorHAnsi" w:hAnsiTheme="minorHAnsi" w:cstheme="majorHAnsi" w:hint="eastAsia"/>
-                <w:color w:val="000000" w:themeColor="text1"/>
-              </w:rPr>
-              <w:t>認証・認可</w:t>
-            </w:r>
-            <w:r>
-              <w:rPr>
-                <w:rFonts w:asciiTheme="minorHAnsi" w:hAnsiTheme="minorHAnsi" w:cstheme="majorHAnsi" w:hint="eastAsia"/>
-                <w:color w:val="000000" w:themeColor="text1"/>
-              </w:rPr>
-              <w:t>_</w:t>
-            </w:r>
-            <w:r>
-              <w:rPr>
-                <w:rFonts w:asciiTheme="minorHAnsi" w:hAnsiTheme="minorHAnsi" w:cstheme="majorHAnsi" w:hint="eastAsia"/>
-                <w:color w:val="000000" w:themeColor="text1"/>
-              </w:rPr>
-              <w:t>別紙</w:t>
-            </w:r>
-            <w:r>
-              <w:rPr>
-                <w:rFonts w:asciiTheme="minorHAnsi" w:hAnsiTheme="minorHAnsi" w:cstheme="majorHAnsi" w:hint="eastAsia"/>
-                <w:color w:val="000000" w:themeColor="text1"/>
-              </w:rPr>
-              <w:t>4_</w:t>
-            </w:r>
-            <w:r>
-              <w:rPr>
-                <w:rFonts w:asciiTheme="minorHAnsi" w:hAnsiTheme="minorHAnsi" w:cstheme="majorHAnsi" w:hint="eastAsia"/>
-                <w:color w:val="000000" w:themeColor="text1"/>
-              </w:rPr>
-              <w:t>認可サーバ</w:t>
-            </w:r>
-            <w:r>
-              <w:rPr>
-                <w:rFonts w:asciiTheme="minorHAnsi" w:hAnsiTheme="minorHAnsi" w:cstheme="majorHAnsi" w:hint="eastAsia"/>
-                <w:color w:val="000000" w:themeColor="text1"/>
-              </w:rPr>
-              <w:t>_</w:t>
-            </w:r>
-            <w:r>
-              <w:rPr>
-                <w:rFonts w:asciiTheme="minorHAnsi" w:hAnsiTheme="minorHAnsi" w:cstheme="majorHAnsi" w:hint="eastAsia"/>
-                <w:color w:val="000000" w:themeColor="text1"/>
-              </w:rPr>
-              <w:t>内部</w:t>
-            </w:r>
-            <w:r>
-              <w:rPr>
-                <w:rFonts w:asciiTheme="minorHAnsi" w:hAnsiTheme="minorHAnsi" w:cstheme="majorHAnsi" w:hint="eastAsia"/>
-                <w:color w:val="000000" w:themeColor="text1"/>
-              </w:rPr>
-              <w:t>IF</w:t>
-            </w:r>
-            <w:r>
-              <w:rPr>
-                <w:rFonts w:asciiTheme="minorHAnsi" w:hAnsiTheme="minorHAnsi" w:cstheme="majorHAnsi" w:hint="eastAsia"/>
-                <w:color w:val="000000" w:themeColor="text1"/>
-              </w:rPr>
-              <w:t>定義</w:t>
-            </w:r>
-            <w:r>
-              <w:rPr>
-                <w:rFonts w:asciiTheme="minorHAnsi" w:hAnsiTheme="minorHAnsi" w:cstheme="majorHAnsi" w:hint="eastAsia"/>
-                <w:color w:val="000000" w:themeColor="text1"/>
-              </w:rPr>
-              <w:t>.html</w:t>
-            </w:r>
-          </w:p>
-        </w:tc>
-      </w:tr>
-      <w:tr>
-        <w:trPr>
-          <w:jc w:val="center"/>
-        </w:trPr>
-        <w:tc>
-          <w:tcPr>
-            <w:tcW w:w="562" w:type="dxa"/>
-          </w:tcPr>
-          <w:p>
-            <w:pPr>
-              <w:pStyle w:val="a8"/>
-              <w:numPr>
-                <w:ilvl w:val="0"/>
-                <w:numId w:val="2"/>
-              </w:numPr>
-              <w:ind w:leftChars="0"/>
-              <w:rPr>
-                <w:rFonts w:asciiTheme="minorHAnsi" w:hAnsiTheme="minorHAnsi" w:cstheme="majorHAnsi"/>
-                <w:color w:val="000000" w:themeColor="text1"/>
-              </w:rPr>
-            </w:pPr>
-          </w:p>
-        </w:tc>
-        <w:tc>
-          <w:tcPr>
-            <w:tcW w:w="7797" w:type="dxa"/>
-          </w:tcPr>
-          <w:p>
-            <w:pPr>
-              <w:rPr>
-                <w:rFonts w:asciiTheme="minorHAnsi" w:hAnsiTheme="minorHAnsi" w:cstheme="majorHAnsi"/>
-                <w:color w:val="000000" w:themeColor="text1"/>
-              </w:rPr>
-            </w:pPr>
-            <w:r>
-              <w:rPr>
-                <w:rFonts w:asciiTheme="minorHAnsi" w:hAnsiTheme="minorHAnsi" w:cstheme="majorHAnsi" w:hint="eastAsia"/>
-                <w:color w:val="000000" w:themeColor="text1"/>
-              </w:rPr>
-              <w:t>詳細設計書</w:t>
-            </w:r>
-            <w:r>
-              <w:rPr>
-                <w:rFonts w:asciiTheme="minorHAnsi" w:hAnsiTheme="minorHAnsi" w:cstheme="majorHAnsi" w:hint="eastAsia"/>
-                <w:color w:val="000000" w:themeColor="text1"/>
-              </w:rPr>
-              <w:t>_</w:t>
-            </w:r>
-            <w:r>
-              <w:rPr>
-                <w:rFonts w:asciiTheme="minorHAnsi" w:hAnsiTheme="minorHAnsi" w:cstheme="majorHAnsi" w:hint="eastAsia"/>
-                <w:color w:val="000000" w:themeColor="text1"/>
-              </w:rPr>
-              <w:t>認証・認可</w:t>
-            </w:r>
-            <w:r>
-              <w:rPr>
-                <w:rFonts w:asciiTheme="minorHAnsi" w:hAnsiTheme="minorHAnsi" w:cstheme="majorHAnsi" w:hint="eastAsia"/>
-                <w:color w:val="000000" w:themeColor="text1"/>
-              </w:rPr>
-              <w:t>_</w:t>
-            </w:r>
-            <w:r>
-              <w:rPr>
-                <w:rFonts w:asciiTheme="minorHAnsi" w:hAnsiTheme="minorHAnsi" w:cstheme="majorHAnsi" w:hint="eastAsia"/>
-                <w:color w:val="000000" w:themeColor="text1"/>
-              </w:rPr>
-              <w:t>別紙</w:t>
-            </w:r>
-            <w:r>
-              <w:rPr>
-                <w:rFonts w:asciiTheme="minorHAnsi" w:hAnsiTheme="minorHAnsi" w:cstheme="majorHAnsi" w:hint="eastAsia"/>
-                <w:color w:val="000000" w:themeColor="text1"/>
-              </w:rPr>
-              <w:t>5_</w:t>
-            </w:r>
-            <w:r>
-              <w:rPr>
-                <w:rFonts w:asciiTheme="minorHAnsi" w:hAnsiTheme="minorHAnsi" w:cstheme="majorHAnsi" w:hint="eastAsia"/>
-                <w:color w:val="000000" w:themeColor="text1"/>
-              </w:rPr>
-              <w:t>認可サーバ</w:t>
-            </w:r>
-            <w:r>
-              <w:rPr>
-                <w:rFonts w:asciiTheme="minorHAnsi" w:hAnsiTheme="minorHAnsi" w:cstheme="majorHAnsi" w:hint="eastAsia"/>
-                <w:color w:val="000000" w:themeColor="text1"/>
-              </w:rPr>
-              <w:t>_</w:t>
-            </w:r>
-            <w:r>
-              <w:rPr>
-                <w:rFonts w:asciiTheme="minorHAnsi" w:hAnsiTheme="minorHAnsi" w:cstheme="majorHAnsi" w:hint="eastAsia"/>
-                <w:color w:val="000000" w:themeColor="text1"/>
-              </w:rPr>
-              <w:t>内部</w:t>
-            </w:r>
-            <w:r>
-              <w:rPr>
-                <w:rFonts w:asciiTheme="minorHAnsi" w:hAnsiTheme="minorHAnsi" w:cstheme="majorHAnsi" w:hint="eastAsia"/>
-                <w:color w:val="000000" w:themeColor="text1"/>
-              </w:rPr>
-              <w:t>IF</w:t>
-            </w:r>
-            <w:r>
-              <w:rPr>
-                <w:rFonts w:asciiTheme="minorHAnsi" w:hAnsiTheme="minorHAnsi" w:cstheme="majorHAnsi" w:hint="eastAsia"/>
-                <w:color w:val="000000" w:themeColor="text1"/>
-              </w:rPr>
-              <w:t>詳細</w:t>
-            </w:r>
-            <w:r>
-              <w:rPr>
-                <w:rFonts w:asciiTheme="minorHAnsi" w:hAnsiTheme="minorHAnsi" w:cstheme="majorHAnsi" w:hint="eastAsia"/>
-                <w:color w:val="000000" w:themeColor="text1"/>
-              </w:rPr>
-              <w:t>.xlsx</w:t>
-            </w:r>
-          </w:p>
-        </w:tc>
-      </w:tr>
-      <w:tr>
-        <w:trPr>
-          <w:jc w:val="center"/>
-        </w:trPr>
-        <w:tc>
-          <w:tcPr>
-            <w:tcW w:w="562" w:type="dxa"/>
-          </w:tcPr>
-          <w:p>
-            <w:pPr>
-              <w:pStyle w:val="a8"/>
-              <w:numPr>
-                <w:ilvl w:val="0"/>
-                <w:numId w:val="2"/>
-              </w:numPr>
-              <w:ind w:leftChars="0"/>
-              <w:rPr>
-                <w:rFonts w:asciiTheme="minorHAnsi" w:hAnsiTheme="minorHAnsi" w:cstheme="majorHAnsi"/>
-                <w:color w:val="000000" w:themeColor="text1"/>
-              </w:rPr>
-            </w:pPr>
-          </w:p>
-        </w:tc>
-        <w:tc>
-          <w:tcPr>
-            <w:tcW w:w="7797" w:type="dxa"/>
-          </w:tcPr>
-          <w:p>
-            <w:pPr>
-              <w:rPr>
-                <w:rFonts w:asciiTheme="minorHAnsi" w:hAnsiTheme="minorHAnsi" w:cstheme="majorHAnsi"/>
-                <w:color w:val="000000" w:themeColor="text1"/>
-              </w:rPr>
-            </w:pPr>
-            <w:r>
-              <w:rPr>
-                <w:rFonts w:asciiTheme="minorHAnsi" w:hAnsiTheme="minorHAnsi" w:cstheme="majorHAnsi" w:hint="eastAsia"/>
-                <w:color w:val="000000" w:themeColor="text1"/>
-              </w:rPr>
-              <w:t>詳細設計書</w:t>
-            </w:r>
-            <w:r>
-              <w:rPr>
-                <w:rFonts w:asciiTheme="minorHAnsi" w:hAnsiTheme="minorHAnsi" w:cstheme="majorHAnsi" w:hint="eastAsia"/>
-                <w:color w:val="000000" w:themeColor="text1"/>
-              </w:rPr>
-              <w:t>_</w:t>
-            </w:r>
-            <w:r>
-              <w:rPr>
-                <w:rFonts w:asciiTheme="minorHAnsi" w:hAnsiTheme="minorHAnsi" w:cstheme="majorHAnsi" w:hint="eastAsia"/>
-                <w:color w:val="000000" w:themeColor="text1"/>
-              </w:rPr>
-              <w:t>認証・認可</w:t>
-            </w:r>
-            <w:r>
-              <w:rPr>
-                <w:rFonts w:asciiTheme="minorHAnsi" w:hAnsiTheme="minorHAnsi" w:cstheme="majorHAnsi" w:hint="eastAsia"/>
-                <w:color w:val="000000" w:themeColor="text1"/>
-              </w:rPr>
-              <w:t>_</w:t>
-            </w:r>
-            <w:r>
-              <w:rPr>
-                <w:rFonts w:asciiTheme="minorHAnsi" w:hAnsiTheme="minorHAnsi" w:cstheme="majorHAnsi" w:hint="eastAsia"/>
-                <w:color w:val="000000" w:themeColor="text1"/>
-              </w:rPr>
-              <w:t>別紙</w:t>
-            </w:r>
-            <w:r>
-              <w:rPr>
-                <w:rFonts w:asciiTheme="minorHAnsi" w:hAnsiTheme="minorHAnsi" w:cstheme="majorHAnsi" w:hint="eastAsia"/>
-                <w:color w:val="000000" w:themeColor="text1"/>
-              </w:rPr>
-              <w:t>6_</w:t>
-            </w:r>
-            <w:r>
-              <w:rPr>
-                <w:rFonts w:asciiTheme="minorHAnsi" w:hAnsiTheme="minorHAnsi" w:cstheme="majorHAnsi" w:hint="eastAsia"/>
-                <w:color w:val="000000" w:themeColor="text1"/>
-              </w:rPr>
-              <w:t>認可サーバ</w:t>
-            </w:r>
-            <w:r>
-              <w:rPr>
-                <w:rFonts w:asciiTheme="minorHAnsi" w:hAnsiTheme="minorHAnsi" w:cstheme="majorHAnsi" w:hint="eastAsia"/>
-                <w:color w:val="000000" w:themeColor="text1"/>
-              </w:rPr>
-              <w:t>_Keycloak</w:t>
-            </w:r>
-            <w:r>
-              <w:rPr>
-                <w:rFonts w:asciiTheme="minorHAnsi" w:hAnsiTheme="minorHAnsi" w:cstheme="majorHAnsi" w:hint="eastAsia"/>
-                <w:color w:val="000000" w:themeColor="text1"/>
-              </w:rPr>
-              <w:t>設定</w:t>
-            </w:r>
-            <w:r>
-              <w:rPr>
-                <w:rFonts w:asciiTheme="minorHAnsi" w:hAnsiTheme="minorHAnsi" w:cstheme="majorHAnsi" w:hint="eastAsia"/>
-                <w:color w:val="000000" w:themeColor="text1"/>
-              </w:rPr>
-              <w:t>.xlsx</w:t>
+              <w:t>)</w:t>
             </w:r>
           </w:p>
         </w:tc>
@@ -3904,7 +2484,7 @@
           <w:rFonts w:asciiTheme="minorHAnsi" w:hAnsiTheme="minorHAnsi"/>
         </w:rPr>
       </w:pPr>
-      <w:bookmarkStart w:id="9" w:name="_Toc107335227"/>
+      <w:bookmarkStart w:id="9" w:name="_Toc131089448"/>
       <w:r>
         <w:rPr>
           <w:rFonts w:asciiTheme="minorHAnsi" w:hAnsiTheme="minorHAnsi"/>
@@ -3947,7 +2527,7 @@
           <w:rFonts w:asciiTheme="minorHAnsi" w:hAnsiTheme="minorHAnsi" w:hint="eastAsia"/>
           <w:color w:val="000000" w:themeColor="text1"/>
         </w:rPr>
-        <w:t>2</w:t>
+        <w:t>3</w:t>
       </w:r>
       <w:r>
         <w:rPr>
@@ -3958,37 +2538,30 @@
       </w:r>
       <w:r>
         <w:rPr>
+          <w:rFonts w:asciiTheme="minorHAnsi" w:hAnsiTheme="minorHAnsi"/>
+          <w:color w:val="000000" w:themeColor="text1"/>
+        </w:rPr>
+        <w:t>3</w:t>
+      </w:r>
+      <w:r>
+        <w:rPr>
           <w:rFonts w:asciiTheme="minorHAnsi" w:hAnsiTheme="minorHAnsi" w:hint="eastAsia"/>
           <w:color w:val="000000" w:themeColor="text1"/>
         </w:rPr>
-        <w:t>1</w:t>
+        <w:t>月版の詳細</w:t>
       </w:r>
       <w:r>
         <w:rPr>
           <w:rFonts w:asciiTheme="minorHAnsi" w:hAnsiTheme="minorHAnsi"/>
           <w:color w:val="000000" w:themeColor="text1"/>
         </w:rPr>
-        <w:t>0</w:t>
+        <w:t>設計を</w:t>
       </w:r>
       <w:r>
         <w:rPr>
           <w:rFonts w:asciiTheme="minorHAnsi" w:hAnsiTheme="minorHAnsi" w:hint="eastAsia"/>
           <w:color w:val="000000" w:themeColor="text1"/>
         </w:rPr>
-        <w:t>月版の詳細</w:t>
-      </w:r>
-      <w:r>
-        <w:rPr>
-          <w:rFonts w:asciiTheme="minorHAnsi" w:hAnsiTheme="minorHAnsi"/>
-          <w:color w:val="000000" w:themeColor="text1"/>
-        </w:rPr>
-        <w:t>設計を</w:t>
-      </w:r>
-      <w:r>
-        <w:rPr>
-          <w:rFonts w:asciiTheme="minorHAnsi" w:hAnsiTheme="minorHAnsi" w:hint="eastAsia"/>
-          <w:color w:val="000000" w:themeColor="text1"/>
-        </w:rPr>
         <w:t>対象と</w:t>
       </w:r>
       <w:r>
@@ -4016,8 +2589,8 @@
           <w:rFonts w:asciiTheme="minorHAnsi" w:hAnsiTheme="minorHAnsi" w:cstheme="majorBidi"/>
         </w:rPr>
         <w:sectPr>
-          <w:headerReference w:type="default" r:id="rId20"/>
-          <w:footerReference w:type="default" r:id="rId21"/>
+          <w:headerReference w:type="default" r:id="rId14"/>
+          <w:footerReference w:type="default" r:id="rId15"/>
           <w:pgSz w:w="11906" w:h="16838"/>
           <w:pgMar w:top="720" w:right="720" w:bottom="720" w:left="720" w:header="851" w:footer="992" w:gutter="0"/>
           <w:pgNumType w:fmt="decimalFullWidth" w:start="1" w:chapSep="emDash"/>
@@ -4033,7 +2606,7 @@
           <w:rFonts w:asciiTheme="minorHAnsi" w:hAnsiTheme="minorHAnsi"/>
         </w:rPr>
       </w:pPr>
-      <w:bookmarkStart w:id="10" w:name="_Toc107335228"/>
+      <w:bookmarkStart w:id="10" w:name="_Toc131089449"/>
       <w:r>
         <w:rPr>
           <w:rFonts w:asciiTheme="minorHAnsi" w:hAnsiTheme="minorHAnsi" w:hint="eastAsia"/>
@@ -4047,7 +2620,7 @@
       <w:pPr>
         <w:pStyle w:val="2"/>
       </w:pPr>
-      <w:bookmarkStart w:id="11" w:name="_Toc107335229"/>
+      <w:bookmarkStart w:id="11" w:name="_Toc131089450"/>
       <w:r>
         <w:rPr>
           <w:rFonts w:hint="eastAsia"/>
@@ -4386,13 +2959,6 @@
                 <w:rFonts w:asciiTheme="minorHAnsi" w:hAnsiTheme="minorHAnsi" w:cstheme="majorHAnsi"/>
                 <w:color w:val="000000" w:themeColor="text1"/>
               </w:rPr>
-              <w:t>3.8</w:t>
-            </w:r>
-            <w:r>
-              <w:rPr>
-                <w:rFonts w:asciiTheme="minorHAnsi" w:hAnsiTheme="minorHAnsi" w:cstheme="majorHAnsi" w:hint="eastAsia"/>
-                <w:color w:val="000000" w:themeColor="text1"/>
-              </w:rPr>
               <w:t xml:space="preserve"> </w:t>
             </w:r>
             <w:r>
@@ -4400,7 +2966,7 @@
                 <w:rFonts w:asciiTheme="minorHAnsi" w:hAnsiTheme="minorHAnsi" w:cstheme="majorHAnsi"/>
                 <w:color w:val="000000" w:themeColor="text1"/>
               </w:rPr>
-              <w:t>64bit</w:t>
+              <w:t>3.10.7</w:t>
             </w:r>
           </w:p>
         </w:tc>
@@ -4479,7 +3045,14 @@
                 <w:rFonts w:asciiTheme="minorHAnsi" w:hAnsiTheme="minorHAnsi" w:cstheme="majorHAnsi"/>
                 <w:color w:val="000000" w:themeColor="text1"/>
               </w:rPr>
-              <w:t>FastAPI</w:t>
+              <w:t xml:space="preserve">FastAPI </w:t>
+            </w:r>
+            <w:r>
+              <w:rPr>
+                <w:rFonts w:asciiTheme="minorHAnsi" w:hAnsiTheme="minorHAnsi" w:cstheme="majorHAnsi"/>
+                <w:color w:val="000000" w:themeColor="text1"/>
+              </w:rPr>
+              <w:t>0.82.0</w:t>
             </w:r>
           </w:p>
         </w:tc>
@@ -4572,7 +3145,7 @@
                 <w:rFonts w:asciiTheme="minorHAnsi" w:hAnsiTheme="minorHAnsi" w:cstheme="majorHAnsi"/>
                 <w:color w:val="000000" w:themeColor="text1"/>
               </w:rPr>
-              <w:t>3.0</w:t>
+              <w:t>3.0.2</w:t>
             </w:r>
           </w:p>
         </w:tc>
@@ -4658,7 +3231,7 @@
                 <w:rFonts w:asciiTheme="minorHAnsi" w:hAnsiTheme="minorHAnsi" w:cstheme="majorHAnsi"/>
                 <w:color w:val="000000" w:themeColor="text1"/>
               </w:rPr>
-              <w:t>8.0.1</w:t>
+              <w:t>9.0.2</w:t>
             </w:r>
           </w:p>
         </w:tc>
@@ -4736,15 +3309,18 @@
         </w:tc>
       </w:tr>
     </w:tbl>
-    <w:p/>
     <w:p>
       <w:pPr>
         <w:pStyle w:val="2"/>
+        <w:numPr>
+          <w:ilvl w:val="0"/>
+          <w:numId w:val="0"/>
+        </w:numPr>
         <w:rPr>
           <w:rFonts w:asciiTheme="minorHAnsi" w:hAnsiTheme="minorHAnsi"/>
         </w:rPr>
         <w:sectPr>
-          <w:headerReference w:type="default" r:id="rId22"/>
+          <w:headerReference w:type="default" r:id="rId16"/>
           <w:pgSz w:w="11906" w:h="16838"/>
           <w:pgMar w:top="720" w:right="720" w:bottom="720" w:left="720" w:header="851" w:footer="992" w:gutter="0"/>
           <w:pgNumType w:fmt="decimalFullWidth"/>
@@ -4755,7 +3331,8 @@
     </w:p>
     <w:p>
       <w:pPr>
-        <w:pStyle w:val="1"/>
+        <w:widowControl/>
+        <w:jc w:val="left"/>
       </w:pPr>
       <w:bookmarkStart w:id="12" w:name="_Toc87448411"/>
       <w:bookmarkStart w:id="13" w:name="_Toc87883522"/>
@@ -4930,7 +3507,6 @@
       <w:bookmarkStart w:id="182" w:name="_Toc87888212"/>
       <w:bookmarkStart w:id="183" w:name="_Toc88120045"/>
       <w:bookmarkStart w:id="184" w:name="_Toc88466475"/>
-      <w:bookmarkStart w:id="185" w:name="_Toc107335230"/>
       <w:bookmarkEnd w:id="12"/>
       <w:bookmarkEnd w:id="13"/>
       <w:bookmarkEnd w:id="14"/>
@@ -5104,12 +3680,17 @@
       <w:bookmarkEnd w:id="182"/>
       <w:bookmarkEnd w:id="183"/>
       <w:bookmarkEnd w:id="184"/>
+    </w:p>
+    <w:p>
+      <w:pPr>
+        <w:pStyle w:val="1"/>
+      </w:pPr>
+      <w:bookmarkStart w:id="185" w:name="_Toc131089451"/>
       <w:r>
         <w:rPr>
           <w:rFonts w:hint="eastAsia"/>
         </w:rPr>
-        <w:lastRenderedPageBreak/>
-        <w:t>認証サーバ</w:t>
+        <w:t>認証機能</w:t>
       </w:r>
       <w:bookmarkEnd w:id="185"/>
     </w:p>
@@ -5117,7 +3698,8 @@
       <w:pPr>
         <w:pStyle w:val="2"/>
       </w:pPr>
-      <w:bookmarkStart w:id="186" w:name="_Toc107335231"/>
+      <w:bookmarkStart w:id="186" w:name="_Toc117585543"/>
+      <w:bookmarkStart w:id="187" w:name="_Toc131089452"/>
       <w:r>
         <w:rPr>
           <w:rFonts w:hint="eastAsia"/>
@@ -5125,1401 +3707,7 @@
         <w:t>構成</w:t>
       </w:r>
       <w:bookmarkEnd w:id="186"/>
-    </w:p>
-    <w:p>
-      <w:r>
-        <w:rPr>
-          <w:rFonts w:hint="eastAsia"/>
-        </w:rPr>
-        <w:t>D</w:t>
-      </w:r>
-      <w:r>
-        <w:t>ocker Compose</w:t>
-      </w:r>
-      <w:r>
-        <w:rPr>
-          <w:rFonts w:hint="eastAsia"/>
-        </w:rPr>
-        <w:t>ファイルにコンテナ定義を記載し、それによって以下表に示すコンテナ群を起動する。</w:t>
-      </w:r>
-    </w:p>
-    <w:tbl>
-      <w:tblPr>
-        <w:tblStyle w:val="a7"/>
-        <w:tblW w:w="10485" w:type="dxa"/>
-        <w:tblLook w:val="04A0" w:firstRow="1" w:lastRow="0" w:firstColumn="1" w:lastColumn="0" w:noHBand="0" w:noVBand="1"/>
-      </w:tblPr>
-      <w:tblGrid>
-        <w:gridCol w:w="430"/>
-        <w:gridCol w:w="4385"/>
-        <w:gridCol w:w="5670"/>
-      </w:tblGrid>
-      <w:tr>
-        <w:tc>
-          <w:tcPr>
-            <w:tcW w:w="430" w:type="dxa"/>
-            <w:shd w:val="clear" w:color="auto" w:fill="D9D9D9" w:themeFill="background1" w:themeFillShade="D9"/>
-          </w:tcPr>
-          <w:p>
-            <w:r>
-              <w:rPr>
-                <w:rFonts w:hint="eastAsia"/>
-              </w:rPr>
-              <w:t>#</w:t>
-            </w:r>
-          </w:p>
-        </w:tc>
-        <w:tc>
-          <w:tcPr>
-            <w:tcW w:w="4385" w:type="dxa"/>
-            <w:shd w:val="clear" w:color="auto" w:fill="D9D9D9" w:themeFill="background1" w:themeFillShade="D9"/>
-          </w:tcPr>
-          <w:p>
-            <w:r>
-              <w:rPr>
-                <w:rFonts w:hint="eastAsia"/>
-              </w:rPr>
-              <w:t>コンテナ</w:t>
-            </w:r>
-          </w:p>
-        </w:tc>
-        <w:tc>
-          <w:tcPr>
-            <w:tcW w:w="5670" w:type="dxa"/>
-            <w:shd w:val="clear" w:color="auto" w:fill="D9D9D9" w:themeFill="background1" w:themeFillShade="D9"/>
-          </w:tcPr>
-          <w:p>
-            <w:r>
-              <w:rPr>
-                <w:rFonts w:hint="eastAsia"/>
-              </w:rPr>
-              <w:t>概要</w:t>
-            </w:r>
-          </w:p>
-        </w:tc>
-      </w:tr>
-      <w:tr>
-        <w:tc>
-          <w:tcPr>
-            <w:tcW w:w="430" w:type="dxa"/>
-          </w:tcPr>
-          <w:p>
-            <w:pPr>
-              <w:pStyle w:val="a8"/>
-              <w:numPr>
-                <w:ilvl w:val="0"/>
-                <w:numId w:val="4"/>
-              </w:numPr>
-              <w:ind w:leftChars="0"/>
-            </w:pPr>
-          </w:p>
-        </w:tc>
-        <w:tc>
-          <w:tcPr>
-            <w:tcW w:w="4385" w:type="dxa"/>
-          </w:tcPr>
-          <w:p>
-            <w:r>
-              <w:rPr>
-                <w:rFonts w:hint="eastAsia"/>
-              </w:rPr>
-              <w:t>N</w:t>
-            </w:r>
-            <w:r>
-              <w:t>ginx</w:t>
-            </w:r>
-            <w:r>
-              <w:rPr>
-                <w:rFonts w:hint="eastAsia"/>
-              </w:rPr>
-              <w:t>コンテナ</w:t>
-            </w:r>
-          </w:p>
-        </w:tc>
-        <w:tc>
-          <w:tcPr>
-            <w:tcW w:w="5670" w:type="dxa"/>
-          </w:tcPr>
-          <w:p>
-            <w:r>
-              <w:rPr>
-                <w:rFonts w:hint="eastAsia"/>
-              </w:rPr>
-              <w:t>W</w:t>
-            </w:r>
-            <w:r>
-              <w:t>eb</w:t>
-            </w:r>
-            <w:r>
-              <w:rPr>
-                <w:rFonts w:hint="eastAsia"/>
-              </w:rPr>
-              <w:t>サーバ</w:t>
-            </w:r>
-          </w:p>
-        </w:tc>
-      </w:tr>
-      <w:tr>
-        <w:tc>
-          <w:tcPr>
-            <w:tcW w:w="430" w:type="dxa"/>
-          </w:tcPr>
-          <w:p>
-            <w:pPr>
-              <w:pStyle w:val="a8"/>
-              <w:numPr>
-                <w:ilvl w:val="0"/>
-                <w:numId w:val="4"/>
-              </w:numPr>
-              <w:ind w:leftChars="0"/>
-            </w:pPr>
-          </w:p>
-        </w:tc>
-        <w:tc>
-          <w:tcPr>
-            <w:tcW w:w="4385" w:type="dxa"/>
-          </w:tcPr>
-          <w:p>
-            <w:r>
-              <w:rPr>
-                <w:rFonts w:hint="eastAsia"/>
-              </w:rPr>
-              <w:t>F</w:t>
-            </w:r>
-            <w:r>
-              <w:t>astAPI</w:t>
-            </w:r>
-            <w:r>
-              <w:rPr>
-                <w:rFonts w:hint="eastAsia"/>
-              </w:rPr>
-              <w:t>コンテナ</w:t>
-            </w:r>
-          </w:p>
-        </w:tc>
-        <w:tc>
-          <w:tcPr>
-            <w:tcW w:w="5670" w:type="dxa"/>
-          </w:tcPr>
-          <w:p>
-            <w:r>
-              <w:rPr>
-                <w:rFonts w:hint="eastAsia"/>
-              </w:rPr>
-              <w:t>R</w:t>
-            </w:r>
-            <w:r>
-              <w:t>EST API</w:t>
-            </w:r>
-          </w:p>
-        </w:tc>
-      </w:tr>
-      <w:tr>
-        <w:tc>
-          <w:tcPr>
-            <w:tcW w:w="430" w:type="dxa"/>
-          </w:tcPr>
-          <w:p>
-            <w:pPr>
-              <w:pStyle w:val="a8"/>
-              <w:numPr>
-                <w:ilvl w:val="0"/>
-                <w:numId w:val="4"/>
-              </w:numPr>
-              <w:ind w:leftChars="0"/>
-            </w:pPr>
-          </w:p>
-        </w:tc>
-        <w:tc>
-          <w:tcPr>
-            <w:tcW w:w="4385" w:type="dxa"/>
-          </w:tcPr>
-          <w:p>
-            <w:r>
-              <w:rPr>
-                <w:rFonts w:hint="eastAsia"/>
-              </w:rPr>
-              <w:t>K</w:t>
-            </w:r>
-            <w:r>
-              <w:t>eycloak</w:t>
-            </w:r>
-            <w:r>
-              <w:rPr>
-                <w:rFonts w:hint="eastAsia"/>
-              </w:rPr>
-              <w:t>コンテナ</w:t>
-            </w:r>
-          </w:p>
-        </w:tc>
-        <w:tc>
-          <w:tcPr>
-            <w:tcW w:w="5670" w:type="dxa"/>
-          </w:tcPr>
-          <w:p>
-            <w:r>
-              <w:rPr>
-                <w:rFonts w:hint="eastAsia"/>
-              </w:rPr>
-              <w:t>認証機能</w:t>
-            </w:r>
-          </w:p>
-        </w:tc>
-      </w:tr>
-    </w:tbl>
-    <w:p/>
-    <w:p>
-      <w:pPr>
-        <w:pStyle w:val="2"/>
-      </w:pPr>
-      <w:bookmarkStart w:id="187" w:name="_Toc107335232"/>
-      <w:r>
-        <w:rPr>
-          <w:rFonts w:hint="eastAsia"/>
-        </w:rPr>
-        <w:t>初期設定</w:t>
-      </w:r>
       <w:bookmarkEnd w:id="187"/>
-    </w:p>
-    <w:p>
-      <w:r>
-        <w:rPr>
-          <w:rFonts w:hint="eastAsia"/>
-        </w:rPr>
-        <w:t>認証サーバを起動する際にシェルスクリプト</w:t>
-      </w:r>
-      <w:r>
-        <w:rPr>
-          <w:rFonts w:hint="eastAsia"/>
-        </w:rPr>
-        <w:t>によって初期設定をする。</w:t>
-      </w:r>
-    </w:p>
-    <w:p>
-      <w:r>
-        <w:rPr>
-          <w:rFonts w:hint="eastAsia"/>
-        </w:rPr>
-        <w:t>D</w:t>
-      </w:r>
-      <w:r>
-        <w:t>ockerfile</w:t>
-      </w:r>
-      <w:r>
-        <w:rPr>
-          <w:rFonts w:hint="eastAsia"/>
-        </w:rPr>
-        <w:t>における</w:t>
-      </w:r>
-      <w:r>
-        <w:rPr>
-          <w:rFonts w:hint="eastAsia"/>
-        </w:rPr>
-        <w:t>E</w:t>
-      </w:r>
-      <w:r>
-        <w:t>NTRYPOINT</w:t>
-      </w:r>
-      <w:r>
-        <w:rPr>
-          <w:rFonts w:hint="eastAsia"/>
-        </w:rPr>
-        <w:t>などを想定。</w:t>
-      </w:r>
-    </w:p>
-    <w:p>
-      <w:r>
-        <w:rPr>
-          <w:rFonts w:hint="eastAsia"/>
-        </w:rPr>
-        <w:t>初期設定値を以下に示す。</w:t>
-      </w:r>
-    </w:p>
-    <w:tbl>
-      <w:tblPr>
-        <w:tblStyle w:val="a7"/>
-        <w:tblW w:w="0" w:type="auto"/>
-        <w:tblLook w:val="04A0" w:firstRow="1" w:lastRow="0" w:firstColumn="1" w:lastColumn="0" w:noHBand="0" w:noVBand="1"/>
-      </w:tblPr>
-      <w:tblGrid>
-        <w:gridCol w:w="562"/>
-        <w:gridCol w:w="9894"/>
-      </w:tblGrid>
-      <w:tr>
-        <w:tc>
-          <w:tcPr>
-            <w:tcW w:w="562" w:type="dxa"/>
-            <w:shd w:val="clear" w:color="auto" w:fill="D9D9D9" w:themeFill="background1" w:themeFillShade="D9"/>
-          </w:tcPr>
-          <w:p>
-            <w:r>
-              <w:rPr>
-                <w:rFonts w:hint="eastAsia"/>
-              </w:rPr>
-              <w:t>#</w:t>
-            </w:r>
-          </w:p>
-        </w:tc>
-        <w:tc>
-          <w:tcPr>
-            <w:tcW w:w="9894" w:type="dxa"/>
-            <w:shd w:val="clear" w:color="auto" w:fill="D9D9D9" w:themeFill="background1" w:themeFillShade="D9"/>
-          </w:tcPr>
-          <w:p>
-            <w:r>
-              <w:rPr>
-                <w:rFonts w:hint="eastAsia"/>
-              </w:rPr>
-              <w:t>設定値</w:t>
-            </w:r>
-          </w:p>
-        </w:tc>
-      </w:tr>
-      <w:tr>
-        <w:tc>
-          <w:tcPr>
-            <w:tcW w:w="562" w:type="dxa"/>
-          </w:tcPr>
-          <w:p>
-            <w:pPr>
-              <w:pStyle w:val="a8"/>
-              <w:numPr>
-                <w:ilvl w:val="0"/>
-                <w:numId w:val="10"/>
-              </w:numPr>
-              <w:ind w:leftChars="0"/>
-            </w:pPr>
-          </w:p>
-        </w:tc>
-        <w:tc>
-          <w:tcPr>
-            <w:tcW w:w="9894" w:type="dxa"/>
-          </w:tcPr>
-          <w:p>
-            <w:r>
-              <w:rPr>
-                <w:rFonts w:hint="eastAsia"/>
-              </w:rPr>
-              <w:t>レルム名</w:t>
-            </w:r>
-          </w:p>
-        </w:tc>
-      </w:tr>
-      <w:tr>
-        <w:tc>
-          <w:tcPr>
-            <w:tcW w:w="562" w:type="dxa"/>
-          </w:tcPr>
-          <w:p>
-            <w:pPr>
-              <w:pStyle w:val="a8"/>
-              <w:numPr>
-                <w:ilvl w:val="0"/>
-                <w:numId w:val="10"/>
-              </w:numPr>
-              <w:ind w:leftChars="0"/>
-            </w:pPr>
-          </w:p>
-        </w:tc>
-        <w:tc>
-          <w:tcPr>
-            <w:tcW w:w="9894" w:type="dxa"/>
-          </w:tcPr>
-          <w:p>
-            <w:r>
-              <w:rPr>
-                <w:rFonts w:hint="eastAsia"/>
-              </w:rPr>
-              <w:t>アクセストークンの生存期間</w:t>
-            </w:r>
-          </w:p>
-        </w:tc>
-      </w:tr>
-      <w:tr>
-        <w:tc>
-          <w:tcPr>
-            <w:tcW w:w="562" w:type="dxa"/>
-          </w:tcPr>
-          <w:p>
-            <w:pPr>
-              <w:pStyle w:val="a8"/>
-              <w:numPr>
-                <w:ilvl w:val="0"/>
-                <w:numId w:val="10"/>
-              </w:numPr>
-              <w:ind w:leftChars="0"/>
-            </w:pPr>
-          </w:p>
-        </w:tc>
-        <w:tc>
-          <w:tcPr>
-            <w:tcW w:w="9894" w:type="dxa"/>
-          </w:tcPr>
-          <w:p>
-            <w:r>
-              <w:rPr>
-                <w:rFonts w:hint="eastAsia"/>
-              </w:rPr>
-              <w:t>データカタログ作成ツールクライアント画面（支援サービス群）のクライアント</w:t>
-            </w:r>
-            <w:r>
-              <w:rPr>
-                <w:rFonts w:hint="eastAsia"/>
-              </w:rPr>
-              <w:t>ID</w:t>
-            </w:r>
-          </w:p>
-        </w:tc>
-      </w:tr>
-      <w:tr>
-        <w:tc>
-          <w:tcPr>
-            <w:tcW w:w="562" w:type="dxa"/>
-          </w:tcPr>
-          <w:p>
-            <w:pPr>
-              <w:pStyle w:val="a8"/>
-              <w:numPr>
-                <w:ilvl w:val="0"/>
-                <w:numId w:val="10"/>
-              </w:numPr>
-              <w:ind w:leftChars="0"/>
-            </w:pPr>
-          </w:p>
-        </w:tc>
-        <w:tc>
-          <w:tcPr>
-            <w:tcW w:w="9894" w:type="dxa"/>
-          </w:tcPr>
-          <w:p>
-            <w:r>
-              <w:rPr>
-                <w:rFonts w:hint="eastAsia"/>
-              </w:rPr>
-              <w:t>データカタログ作成ツールクライアント画面（支援サービス群）の有効なリダイレクト</w:t>
-            </w:r>
-            <w:r>
-              <w:rPr>
-                <w:rFonts w:hint="eastAsia"/>
-              </w:rPr>
-              <w:t>URI</w:t>
-            </w:r>
-          </w:p>
-        </w:tc>
-      </w:tr>
-      <w:tr>
-        <w:tc>
-          <w:tcPr>
-            <w:tcW w:w="562" w:type="dxa"/>
-          </w:tcPr>
-          <w:p>
-            <w:pPr>
-              <w:pStyle w:val="a8"/>
-              <w:numPr>
-                <w:ilvl w:val="0"/>
-                <w:numId w:val="10"/>
-              </w:numPr>
-              <w:ind w:leftChars="0"/>
-            </w:pPr>
-          </w:p>
-        </w:tc>
-        <w:tc>
-          <w:tcPr>
-            <w:tcW w:w="9894" w:type="dxa"/>
-          </w:tcPr>
-          <w:p>
-            <w:r>
-              <w:rPr>
-                <w:rFonts w:hint="eastAsia"/>
-              </w:rPr>
-              <w:t>データカタログ作成ツール</w:t>
-            </w:r>
-            <w:r>
-              <w:rPr>
-                <w:rFonts w:hint="eastAsia"/>
-              </w:rPr>
-              <w:t>API</w:t>
-            </w:r>
-            <w:r>
-              <w:rPr>
-                <w:rFonts w:hint="eastAsia"/>
-              </w:rPr>
-              <w:t>サーバ（支援サービス群）のクライアント</w:t>
-            </w:r>
-            <w:r>
-              <w:rPr>
-                <w:rFonts w:hint="eastAsia"/>
-              </w:rPr>
-              <w:t>ID</w:t>
-            </w:r>
-          </w:p>
-        </w:tc>
-      </w:tr>
-      <w:tr>
-        <w:tc>
-          <w:tcPr>
-            <w:tcW w:w="562" w:type="dxa"/>
-          </w:tcPr>
-          <w:p>
-            <w:pPr>
-              <w:pStyle w:val="a8"/>
-              <w:numPr>
-                <w:ilvl w:val="0"/>
-                <w:numId w:val="10"/>
-              </w:numPr>
-              <w:ind w:leftChars="0"/>
-            </w:pPr>
-          </w:p>
-        </w:tc>
-        <w:tc>
-          <w:tcPr>
-            <w:tcW w:w="9894" w:type="dxa"/>
-          </w:tcPr>
-          <w:p>
-            <w:r>
-              <w:rPr>
-                <w:rFonts w:hint="eastAsia"/>
-              </w:rPr>
-              <w:t>来歴管理のクライアント</w:t>
-            </w:r>
-            <w:r>
-              <w:rPr>
-                <w:rFonts w:hint="eastAsia"/>
-              </w:rPr>
-              <w:t>ID</w:t>
-            </w:r>
-          </w:p>
-        </w:tc>
-      </w:tr>
-      <w:tr>
-        <w:tc>
-          <w:tcPr>
-            <w:tcW w:w="562" w:type="dxa"/>
-          </w:tcPr>
-          <w:p>
-            <w:pPr>
-              <w:pStyle w:val="a8"/>
-              <w:numPr>
-                <w:ilvl w:val="0"/>
-                <w:numId w:val="10"/>
-              </w:numPr>
-              <w:ind w:leftChars="0"/>
-            </w:pPr>
-          </w:p>
-        </w:tc>
-        <w:tc>
-          <w:tcPr>
-            <w:tcW w:w="9894" w:type="dxa"/>
-          </w:tcPr>
-          <w:p>
-            <w:r>
-              <w:rPr>
-                <w:rFonts w:hint="eastAsia"/>
-              </w:rPr>
-              <w:t>契約管理のクライアント</w:t>
-            </w:r>
-            <w:r>
-              <w:rPr>
-                <w:rFonts w:hint="eastAsia"/>
-              </w:rPr>
-              <w:t>ID</w:t>
-            </w:r>
-          </w:p>
-        </w:tc>
-      </w:tr>
-    </w:tbl>
-    <w:p/>
-    <w:p>
-      <w:pPr>
-        <w:pStyle w:val="2"/>
-      </w:pPr>
-      <w:bookmarkStart w:id="188" w:name="_Toc107335233"/>
-      <w:r>
-        <w:rPr>
-          <w:rFonts w:hint="eastAsia"/>
-        </w:rPr>
-        <w:t>内部</w:t>
-      </w:r>
-      <w:r>
-        <w:rPr>
-          <w:rFonts w:hint="eastAsia"/>
-        </w:rPr>
-        <w:t>I</w:t>
-      </w:r>
-      <w:r>
-        <w:t>F</w:t>
-      </w:r>
-      <w:bookmarkEnd w:id="188"/>
-    </w:p>
-    <w:p>
-      <w:r>
-        <w:rPr>
-          <w:rFonts w:hint="eastAsia"/>
-        </w:rPr>
-        <w:t>ここで内部</w:t>
-      </w:r>
-      <w:r>
-        <w:rPr>
-          <w:rFonts w:hint="eastAsia"/>
-        </w:rPr>
-        <w:t>I</w:t>
-      </w:r>
-      <w:r>
-        <w:t>F</w:t>
-      </w:r>
-      <w:r>
-        <w:rPr>
-          <w:rFonts w:hint="eastAsia"/>
-        </w:rPr>
-        <w:t>とは、認証サーバクライアント画面から呼ばれる</w:t>
-      </w:r>
-      <w:r>
-        <w:rPr>
-          <w:rFonts w:hint="eastAsia"/>
-        </w:rPr>
-        <w:t>R</w:t>
-      </w:r>
-      <w:r>
-        <w:t>EST API</w:t>
-      </w:r>
-      <w:r>
-        <w:rPr>
-          <w:rFonts w:hint="eastAsia"/>
-        </w:rPr>
-        <w:t>のことを指す。</w:t>
-      </w:r>
-    </w:p>
-    <w:p>
-      <w:r>
-        <w:rPr>
-          <w:rFonts w:hint="eastAsia"/>
-        </w:rPr>
-        <w:t>画面と内部</w:t>
-      </w:r>
-      <w:r>
-        <w:rPr>
-          <w:rFonts w:hint="eastAsia"/>
-        </w:rPr>
-        <w:t>I</w:t>
-      </w:r>
-      <w:r>
-        <w:t>F</w:t>
-      </w:r>
-      <w:r>
-        <w:rPr>
-          <w:rFonts w:hint="eastAsia"/>
-        </w:rPr>
-        <w:t>によって行う業務は以下の通り。</w:t>
-      </w:r>
-    </w:p>
-    <w:tbl>
-      <w:tblPr>
-        <w:tblStyle w:val="a7"/>
-        <w:tblW w:w="0" w:type="auto"/>
-        <w:tblLook w:val="04A0" w:firstRow="1" w:lastRow="0" w:firstColumn="1" w:lastColumn="0" w:noHBand="0" w:noVBand="1"/>
-      </w:tblPr>
-      <w:tblGrid>
-        <w:gridCol w:w="444"/>
-        <w:gridCol w:w="2953"/>
-        <w:gridCol w:w="2268"/>
-        <w:gridCol w:w="4791"/>
-      </w:tblGrid>
-      <w:tr>
-        <w:tc>
-          <w:tcPr>
-            <w:tcW w:w="444" w:type="dxa"/>
-            <w:shd w:val="clear" w:color="auto" w:fill="D9D9D9" w:themeFill="background1" w:themeFillShade="D9"/>
-          </w:tcPr>
-          <w:p>
-            <w:r>
-              <w:rPr>
-                <w:rFonts w:hint="eastAsia"/>
-              </w:rPr>
-              <w:t>#</w:t>
-            </w:r>
-          </w:p>
-        </w:tc>
-        <w:tc>
-          <w:tcPr>
-            <w:tcW w:w="2953" w:type="dxa"/>
-            <w:shd w:val="clear" w:color="auto" w:fill="D9D9D9" w:themeFill="background1" w:themeFillShade="D9"/>
-          </w:tcPr>
-          <w:p>
-            <w:r>
-              <w:rPr>
-                <w:rFonts w:hint="eastAsia"/>
-              </w:rPr>
-              <w:t>業務</w:t>
-            </w:r>
-          </w:p>
-        </w:tc>
-        <w:tc>
-          <w:tcPr>
-            <w:tcW w:w="2268" w:type="dxa"/>
-            <w:shd w:val="clear" w:color="auto" w:fill="D9D9D9" w:themeFill="background1" w:themeFillShade="D9"/>
-          </w:tcPr>
-          <w:p>
-            <w:r>
-              <w:rPr>
-                <w:rFonts w:hint="eastAsia"/>
-              </w:rPr>
-              <w:t>アクター</w:t>
-            </w:r>
-          </w:p>
-        </w:tc>
-        <w:tc>
-          <w:tcPr>
-            <w:tcW w:w="4791" w:type="dxa"/>
-            <w:shd w:val="clear" w:color="auto" w:fill="D9D9D9" w:themeFill="background1" w:themeFillShade="D9"/>
-          </w:tcPr>
-          <w:p>
-            <w:r>
-              <w:rPr>
-                <w:rFonts w:hint="eastAsia"/>
-              </w:rPr>
-              <w:t>概要</w:t>
-            </w:r>
-          </w:p>
-        </w:tc>
-      </w:tr>
-      <w:tr>
-        <w:tc>
-          <w:tcPr>
-            <w:tcW w:w="444" w:type="dxa"/>
-          </w:tcPr>
-          <w:p>
-            <w:pPr>
-              <w:pStyle w:val="a8"/>
-              <w:numPr>
-                <w:ilvl w:val="0"/>
-                <w:numId w:val="14"/>
-              </w:numPr>
-              <w:ind w:leftChars="0"/>
-            </w:pPr>
-          </w:p>
-        </w:tc>
-        <w:tc>
-          <w:tcPr>
-            <w:tcW w:w="2953" w:type="dxa"/>
-          </w:tcPr>
-          <w:p>
-            <w:r>
-              <w:rPr>
-                <w:rFonts w:hint="eastAsia"/>
-              </w:rPr>
-              <w:t>認証サーバの管理</w:t>
-            </w:r>
-          </w:p>
-        </w:tc>
-        <w:tc>
-          <w:tcPr>
-            <w:tcW w:w="2268" w:type="dxa"/>
-          </w:tcPr>
-          <w:p>
-            <w:r>
-              <w:rPr>
-                <w:rFonts w:hint="eastAsia"/>
-              </w:rPr>
-              <w:t>C</w:t>
-            </w:r>
-            <w:r>
-              <w:t>ADDE</w:t>
-            </w:r>
-            <w:r>
-              <w:rPr>
-                <w:rFonts w:hint="eastAsia"/>
-              </w:rPr>
-              <w:t>運用管理者</w:t>
-            </w:r>
-          </w:p>
-        </w:tc>
-        <w:tc>
-          <w:tcPr>
-            <w:tcW w:w="4791" w:type="dxa"/>
-          </w:tcPr>
-          <w:p>
-            <w:r>
-              <w:rPr>
-                <w:rFonts w:hint="eastAsia"/>
-              </w:rPr>
-              <w:t>レルムの設定や共通的なクライアントの管理</w:t>
-            </w:r>
-            <w:r>
-              <w:rPr>
-                <w:rFonts w:hint="eastAsia"/>
-              </w:rPr>
-              <w:t>をする</w:t>
-            </w:r>
-          </w:p>
-        </w:tc>
-      </w:tr>
-      <w:tr>
-        <w:tc>
-          <w:tcPr>
-            <w:tcW w:w="444" w:type="dxa"/>
-          </w:tcPr>
-          <w:p>
-            <w:pPr>
-              <w:pStyle w:val="a8"/>
-              <w:numPr>
-                <w:ilvl w:val="0"/>
-                <w:numId w:val="14"/>
-              </w:numPr>
-              <w:ind w:leftChars="0"/>
-            </w:pPr>
-          </w:p>
-        </w:tc>
-        <w:tc>
-          <w:tcPr>
-            <w:tcW w:w="2953" w:type="dxa"/>
-          </w:tcPr>
-          <w:p>
-            <w:r>
-              <w:rPr>
-                <w:rFonts w:hint="eastAsia"/>
-              </w:rPr>
-              <w:t>C</w:t>
-            </w:r>
-            <w:r>
-              <w:t>ADDE</w:t>
-            </w:r>
-            <w:r>
-              <w:rPr>
-                <w:rFonts w:hint="eastAsia"/>
-              </w:rPr>
-              <w:t>ユーザの管理</w:t>
-            </w:r>
-          </w:p>
-        </w:tc>
-        <w:tc>
-          <w:tcPr>
-            <w:tcW w:w="2268" w:type="dxa"/>
-          </w:tcPr>
-          <w:p>
-            <w:r>
-              <w:rPr>
-                <w:rFonts w:hint="eastAsia"/>
-              </w:rPr>
-              <w:t>C</w:t>
-            </w:r>
-            <w:r>
-              <w:t>ADDE</w:t>
-            </w:r>
-            <w:r>
-              <w:rPr>
-                <w:rFonts w:hint="eastAsia"/>
-              </w:rPr>
-              <w:t>運用管理者</w:t>
-            </w:r>
-          </w:p>
-        </w:tc>
-        <w:tc>
-          <w:tcPr>
-            <w:tcW w:w="4791" w:type="dxa"/>
-          </w:tcPr>
-          <w:p>
-            <w:r>
-              <w:rPr>
-                <w:rFonts w:hint="eastAsia"/>
-              </w:rPr>
-              <w:t>申請に伴って</w:t>
-            </w:r>
-            <w:r>
-              <w:rPr>
-                <w:rFonts w:hint="eastAsia"/>
-              </w:rPr>
-              <w:t>C</w:t>
-            </w:r>
-            <w:r>
-              <w:t>ADDE</w:t>
-            </w:r>
-            <w:r>
-              <w:rPr>
-                <w:rFonts w:hint="eastAsia"/>
-              </w:rPr>
-              <w:t>ユーザを管理する</w:t>
-            </w:r>
-          </w:p>
-        </w:tc>
-      </w:tr>
-      <w:tr>
-        <w:tc>
-          <w:tcPr>
-            <w:tcW w:w="444" w:type="dxa"/>
-          </w:tcPr>
-          <w:p>
-            <w:pPr>
-              <w:pStyle w:val="a8"/>
-              <w:numPr>
-                <w:ilvl w:val="0"/>
-                <w:numId w:val="14"/>
-              </w:numPr>
-              <w:ind w:leftChars="0"/>
-            </w:pPr>
-          </w:p>
-        </w:tc>
-        <w:tc>
-          <w:tcPr>
-            <w:tcW w:w="2953" w:type="dxa"/>
-          </w:tcPr>
-          <w:p>
-            <w:r>
-              <w:rPr>
-                <w:rFonts w:hint="eastAsia"/>
-              </w:rPr>
-              <w:t>外部</w:t>
-            </w:r>
-            <w:r>
-              <w:rPr>
-                <w:rFonts w:hint="eastAsia"/>
-              </w:rPr>
-              <w:t>I</w:t>
-            </w:r>
-            <w:r>
-              <w:t>dP</w:t>
-            </w:r>
-            <w:r>
-              <w:rPr>
-                <w:rFonts w:hint="eastAsia"/>
-              </w:rPr>
-              <w:t>の管理</w:t>
-            </w:r>
-          </w:p>
-        </w:tc>
-        <w:tc>
-          <w:tcPr>
-            <w:tcW w:w="2268" w:type="dxa"/>
-          </w:tcPr>
-          <w:p>
-            <w:r>
-              <w:rPr>
-                <w:rFonts w:hint="eastAsia"/>
-              </w:rPr>
-              <w:t>C</w:t>
-            </w:r>
-            <w:r>
-              <w:t>ADDE</w:t>
-            </w:r>
-            <w:r>
-              <w:rPr>
-                <w:rFonts w:hint="eastAsia"/>
-              </w:rPr>
-              <w:t>運用管理者</w:t>
-            </w:r>
-          </w:p>
-        </w:tc>
-        <w:tc>
-          <w:tcPr>
-            <w:tcW w:w="4791" w:type="dxa"/>
-          </w:tcPr>
-          <w:p>
-            <w:r>
-              <w:rPr>
-                <w:rFonts w:hint="eastAsia"/>
-              </w:rPr>
-              <w:t>外部</w:t>
-            </w:r>
-            <w:r>
-              <w:rPr>
-                <w:rFonts w:hint="eastAsia"/>
-              </w:rPr>
-              <w:t>I</w:t>
-            </w:r>
-            <w:r>
-              <w:t>dP</w:t>
-            </w:r>
-            <w:r>
-              <w:rPr>
-                <w:rFonts w:hint="eastAsia"/>
-              </w:rPr>
-              <w:t>を管理する</w:t>
-            </w:r>
-          </w:p>
-        </w:tc>
-      </w:tr>
-    </w:tbl>
-    <w:p>
-      <w:pPr>
-        <w:rPr>
-          <w:rFonts w:asciiTheme="majorHAnsi" w:hAnsiTheme="majorHAnsi" w:cstheme="majorBidi"/>
-        </w:rPr>
-      </w:pPr>
-    </w:p>
-    <w:p>
-      <w:pPr>
-        <w:pStyle w:val="3"/>
-      </w:pPr>
-      <w:bookmarkStart w:id="189" w:name="_Toc107335234"/>
-      <w:r>
-        <w:rPr>
-          <w:rFonts w:hint="eastAsia"/>
-        </w:rPr>
-        <w:t>内部</w:t>
-      </w:r>
-      <w:r>
-        <w:rPr>
-          <w:rFonts w:hint="eastAsia"/>
-        </w:rPr>
-        <w:t>I</w:t>
-      </w:r>
-      <w:r>
-        <w:t>F</w:t>
-      </w:r>
-      <w:r>
-        <w:rPr>
-          <w:rFonts w:hint="eastAsia"/>
-        </w:rPr>
-        <w:t>定義</w:t>
-      </w:r>
-      <w:bookmarkEnd w:id="189"/>
-    </w:p>
-    <w:p>
-      <w:r>
-        <w:rPr>
-          <w:rFonts w:hint="eastAsia"/>
-        </w:rPr>
-        <w:t>「</w:t>
-      </w:r>
-      <w:r>
-        <w:rPr>
-          <w:rFonts w:hint="eastAsia"/>
-        </w:rPr>
-        <w:t>詳細設計書</w:t>
-      </w:r>
-      <w:r>
-        <w:rPr>
-          <w:rFonts w:hint="eastAsia"/>
-        </w:rPr>
-        <w:t>_</w:t>
-      </w:r>
-      <w:r>
-        <w:rPr>
-          <w:rFonts w:hint="eastAsia"/>
-        </w:rPr>
-        <w:t>認証・認可</w:t>
-      </w:r>
-      <w:r>
-        <w:rPr>
-          <w:rFonts w:hint="eastAsia"/>
-        </w:rPr>
-        <w:t>_</w:t>
-      </w:r>
-      <w:r>
-        <w:rPr>
-          <w:rFonts w:hint="eastAsia"/>
-        </w:rPr>
-        <w:t>別紙</w:t>
-      </w:r>
-      <w:r>
-        <w:rPr>
-          <w:rFonts w:hint="eastAsia"/>
-        </w:rPr>
-        <w:t>1_</w:t>
-      </w:r>
-      <w:r>
-        <w:rPr>
-          <w:rFonts w:hint="eastAsia"/>
-        </w:rPr>
-        <w:t>認証サーバ</w:t>
-      </w:r>
-      <w:r>
-        <w:rPr>
-          <w:rFonts w:hint="eastAsia"/>
-        </w:rPr>
-        <w:t>_</w:t>
-      </w:r>
-      <w:r>
-        <w:rPr>
-          <w:rFonts w:hint="eastAsia"/>
-        </w:rPr>
-        <w:t>内部</w:t>
-      </w:r>
-      <w:r>
-        <w:rPr>
-          <w:rFonts w:hint="eastAsia"/>
-        </w:rPr>
-        <w:t>IF</w:t>
-      </w:r>
-      <w:r>
-        <w:rPr>
-          <w:rFonts w:hint="eastAsia"/>
-        </w:rPr>
-        <w:t>定義</w:t>
-      </w:r>
-      <w:r>
-        <w:rPr>
-          <w:rFonts w:hint="eastAsia"/>
-        </w:rPr>
-        <w:t>.html</w:t>
-      </w:r>
-      <w:r>
-        <w:rPr>
-          <w:rFonts w:hint="eastAsia"/>
-        </w:rPr>
-        <w:t>」を参照のこと。</w:t>
-      </w:r>
-    </w:p>
-    <w:p/>
-    <w:p>
-      <w:pPr>
-        <w:pStyle w:val="3"/>
-      </w:pPr>
-      <w:bookmarkStart w:id="190" w:name="_Toc107335235"/>
-      <w:r>
-        <w:rPr>
-          <w:rFonts w:hint="eastAsia"/>
-        </w:rPr>
-        <w:t>内部</w:t>
-      </w:r>
-      <w:r>
-        <w:rPr>
-          <w:rFonts w:hint="eastAsia"/>
-        </w:rPr>
-        <w:t>I</w:t>
-      </w:r>
-      <w:r>
-        <w:t>F</w:t>
-      </w:r>
-      <w:r>
-        <w:rPr>
-          <w:rFonts w:hint="eastAsia"/>
-        </w:rPr>
-        <w:t>詳細</w:t>
-      </w:r>
-      <w:bookmarkEnd w:id="190"/>
-    </w:p>
-    <w:p>
-      <w:r>
-        <w:rPr>
-          <w:rFonts w:hint="eastAsia"/>
-        </w:rPr>
-        <w:t>「</w:t>
-      </w:r>
-      <w:r>
-        <w:rPr>
-          <w:rFonts w:hint="eastAsia"/>
-        </w:rPr>
-        <w:t>詳細設計書</w:t>
-      </w:r>
-      <w:r>
-        <w:rPr>
-          <w:rFonts w:hint="eastAsia"/>
-        </w:rPr>
-        <w:t>_</w:t>
-      </w:r>
-      <w:r>
-        <w:rPr>
-          <w:rFonts w:hint="eastAsia"/>
-        </w:rPr>
-        <w:t>認証・認可</w:t>
-      </w:r>
-      <w:r>
-        <w:rPr>
-          <w:rFonts w:hint="eastAsia"/>
-        </w:rPr>
-        <w:t>_</w:t>
-      </w:r>
-      <w:r>
-        <w:rPr>
-          <w:rFonts w:hint="eastAsia"/>
-        </w:rPr>
-        <w:t>別紙</w:t>
-      </w:r>
-      <w:r>
-        <w:rPr>
-          <w:rFonts w:hint="eastAsia"/>
-        </w:rPr>
-        <w:t>2_</w:t>
-      </w:r>
-      <w:r>
-        <w:rPr>
-          <w:rFonts w:hint="eastAsia"/>
-        </w:rPr>
-        <w:t>認証サーバ</w:t>
-      </w:r>
-      <w:r>
-        <w:rPr>
-          <w:rFonts w:hint="eastAsia"/>
-        </w:rPr>
-        <w:t>_</w:t>
-      </w:r>
-      <w:r>
-        <w:rPr>
-          <w:rFonts w:hint="eastAsia"/>
-        </w:rPr>
-        <w:t>内部</w:t>
-      </w:r>
-      <w:r>
-        <w:rPr>
-          <w:rFonts w:hint="eastAsia"/>
-        </w:rPr>
-        <w:t>IF</w:t>
-      </w:r>
-      <w:r>
-        <w:rPr>
-          <w:rFonts w:hint="eastAsia"/>
-        </w:rPr>
-        <w:t>詳細</w:t>
-      </w:r>
-      <w:r>
-        <w:rPr>
-          <w:rFonts w:hint="eastAsia"/>
-        </w:rPr>
-        <w:t>.xlsx</w:t>
-      </w:r>
-      <w:r>
-        <w:rPr>
-          <w:rFonts w:hint="eastAsia"/>
-        </w:rPr>
-        <w:t>」を参照のこと。</w:t>
-      </w:r>
-    </w:p>
-    <w:p/>
-    <w:p>
-      <w:pPr>
-        <w:pStyle w:val="2"/>
-      </w:pPr>
-      <w:bookmarkStart w:id="191" w:name="_Toc107335236"/>
-      <w:r>
-        <w:rPr>
-          <w:rFonts w:hint="eastAsia"/>
-        </w:rPr>
-        <w:t>K</w:t>
-      </w:r>
-      <w:r>
-        <w:t>eycloak</w:t>
-      </w:r>
-      <w:r>
-        <w:rPr>
-          <w:rFonts w:hint="eastAsia"/>
-        </w:rPr>
-        <w:t>設定</w:t>
-      </w:r>
-      <w:bookmarkEnd w:id="191"/>
-    </w:p>
-    <w:p>
-      <w:r>
-        <w:rPr>
-          <w:rFonts w:asciiTheme="minorHAnsi" w:hAnsiTheme="minorHAnsi" w:cstheme="majorHAnsi" w:hint="eastAsia"/>
-          <w:color w:val="000000" w:themeColor="text1"/>
-        </w:rPr>
-        <w:t>「</w:t>
-      </w:r>
-      <w:r>
-        <w:rPr>
-          <w:rFonts w:asciiTheme="minorHAnsi" w:hAnsiTheme="minorHAnsi" w:cstheme="majorHAnsi" w:hint="eastAsia"/>
-          <w:color w:val="000000" w:themeColor="text1"/>
-        </w:rPr>
-        <w:t>詳細設計書</w:t>
-      </w:r>
-      <w:r>
-        <w:rPr>
-          <w:rFonts w:asciiTheme="minorHAnsi" w:hAnsiTheme="minorHAnsi" w:cstheme="majorHAnsi" w:hint="eastAsia"/>
-          <w:color w:val="000000" w:themeColor="text1"/>
-        </w:rPr>
-        <w:t>_</w:t>
-      </w:r>
-      <w:r>
-        <w:rPr>
-          <w:rFonts w:asciiTheme="minorHAnsi" w:hAnsiTheme="minorHAnsi" w:cstheme="majorHAnsi" w:hint="eastAsia"/>
-          <w:color w:val="000000" w:themeColor="text1"/>
-        </w:rPr>
-        <w:t>認証・認可</w:t>
-      </w:r>
-      <w:r>
-        <w:rPr>
-          <w:rFonts w:asciiTheme="minorHAnsi" w:hAnsiTheme="minorHAnsi" w:cstheme="majorHAnsi" w:hint="eastAsia"/>
-          <w:color w:val="000000" w:themeColor="text1"/>
-        </w:rPr>
-        <w:t>_</w:t>
-      </w:r>
-      <w:r>
-        <w:rPr>
-          <w:rFonts w:asciiTheme="minorHAnsi" w:hAnsiTheme="minorHAnsi" w:cstheme="majorHAnsi" w:hint="eastAsia"/>
-          <w:color w:val="000000" w:themeColor="text1"/>
-        </w:rPr>
-        <w:t>別紙</w:t>
-      </w:r>
-      <w:r>
-        <w:rPr>
-          <w:rFonts w:asciiTheme="minorHAnsi" w:hAnsiTheme="minorHAnsi" w:cstheme="majorHAnsi" w:hint="eastAsia"/>
-          <w:color w:val="000000" w:themeColor="text1"/>
-        </w:rPr>
-        <w:t>3_</w:t>
-      </w:r>
-      <w:r>
-        <w:rPr>
-          <w:rFonts w:asciiTheme="minorHAnsi" w:hAnsiTheme="minorHAnsi" w:cstheme="majorHAnsi" w:hint="eastAsia"/>
-          <w:color w:val="000000" w:themeColor="text1"/>
-        </w:rPr>
-        <w:t>認証サーバ</w:t>
-      </w:r>
-      <w:r>
-        <w:rPr>
-          <w:rFonts w:asciiTheme="minorHAnsi" w:hAnsiTheme="minorHAnsi" w:cstheme="majorHAnsi" w:hint="eastAsia"/>
-          <w:color w:val="000000" w:themeColor="text1"/>
-        </w:rPr>
-        <w:t>_Keycloak</w:t>
-      </w:r>
-      <w:r>
-        <w:rPr>
-          <w:rFonts w:asciiTheme="minorHAnsi" w:hAnsiTheme="minorHAnsi" w:cstheme="majorHAnsi" w:hint="eastAsia"/>
-          <w:color w:val="000000" w:themeColor="text1"/>
-        </w:rPr>
-        <w:t>設定</w:t>
-      </w:r>
-      <w:r>
-        <w:rPr>
-          <w:rFonts w:asciiTheme="minorHAnsi" w:hAnsiTheme="minorHAnsi" w:cstheme="majorHAnsi" w:hint="eastAsia"/>
-          <w:color w:val="000000" w:themeColor="text1"/>
-        </w:rPr>
-        <w:t>.xlsx</w:t>
-      </w:r>
-      <w:r>
-        <w:rPr>
-          <w:rFonts w:asciiTheme="minorHAnsi" w:hAnsiTheme="minorHAnsi" w:cstheme="majorHAnsi" w:hint="eastAsia"/>
-          <w:color w:val="000000" w:themeColor="text1"/>
-        </w:rPr>
-        <w:t>」を参照のこと。</w:t>
-      </w:r>
-    </w:p>
-    <w:p/>
-    <w:p>
-      <w:pPr>
-        <w:widowControl/>
-        <w:jc w:val="left"/>
-      </w:pPr>
-      <w:r>
-        <w:lastRenderedPageBreak/>
-        <w:br w:type="page"/>
-      </w:r>
-    </w:p>
-    <w:p>
-      <w:pPr>
-        <w:pStyle w:val="1"/>
-      </w:pPr>
-      <w:bookmarkStart w:id="192" w:name="_Toc107335237"/>
-      <w:r>
-        <w:rPr>
-          <w:rFonts w:hint="eastAsia"/>
-        </w:rPr>
-        <w:lastRenderedPageBreak/>
-        <w:t>認可サーバ</w:t>
-      </w:r>
-      <w:bookmarkEnd w:id="192"/>
-    </w:p>
-    <w:p>
-      <w:pPr>
-        <w:pStyle w:val="2"/>
-      </w:pPr>
-      <w:bookmarkStart w:id="193" w:name="_Toc107335238"/>
-      <w:r>
-        <w:rPr>
-          <w:rFonts w:hint="eastAsia"/>
-        </w:rPr>
-        <w:t>構成</w:t>
-      </w:r>
-      <w:bookmarkEnd w:id="193"/>
     </w:p>
     <w:p>
       <w:r>
@@ -6756,7 +3944,7 @@
               <w:rPr>
                 <w:rFonts w:hint="eastAsia"/>
               </w:rPr>
-              <w:t>認可機能</w:t>
+              <w:t>認証機能</w:t>
             </w:r>
           </w:p>
         </w:tc>
@@ -6767,969 +3955,230 @@
       <w:pPr>
         <w:pStyle w:val="2"/>
       </w:pPr>
-      <w:bookmarkStart w:id="194" w:name="_Toc107335239"/>
+      <w:bookmarkStart w:id="188" w:name="_Toc117585544"/>
+      <w:bookmarkStart w:id="189" w:name="_Toc131089453"/>
       <w:r>
         <w:rPr>
           <w:rFonts w:hint="eastAsia"/>
         </w:rPr>
-        <w:t>初期設定</w:t>
-      </w:r>
-      <w:bookmarkEnd w:id="194"/>
+        <w:t>処理詳細</w:t>
+      </w:r>
+      <w:bookmarkEnd w:id="188"/>
+      <w:bookmarkEnd w:id="189"/>
     </w:p>
     <w:p>
       <w:r>
         <w:rPr>
           <w:rFonts w:hint="eastAsia"/>
         </w:rPr>
-        <w:t>認証サーバを起動する際にシェルスクリプトによって初期設定をする。</w:t>
-      </w:r>
-    </w:p>
-    <w:p>
+        <w:t>「</w:t>
+      </w:r>
       <w:r>
         <w:rPr>
           <w:rFonts w:hint="eastAsia"/>
         </w:rPr>
-        <w:t>D</w:t>
-      </w:r>
-      <w:r>
-        <w:t>ockerfile</w:t>
+        <w:t>詳細設計書</w:t>
       </w:r>
       <w:r>
         <w:rPr>
           <w:rFonts w:hint="eastAsia"/>
         </w:rPr>
-        <w:t>における</w:t>
+        <w:t>_</w:t>
       </w:r>
       <w:r>
         <w:rPr>
           <w:rFonts w:hint="eastAsia"/>
         </w:rPr>
-        <w:t>E</w:t>
-      </w:r>
-      <w:r>
-        <w:t>NTRYPOINT</w:t>
+        <w:t>認証機能</w:t>
       </w:r>
       <w:r>
         <w:rPr>
           <w:rFonts w:hint="eastAsia"/>
         </w:rPr>
-        <w:t>などを想定。</w:t>
-      </w:r>
-    </w:p>
-    <w:p>
+        <w:t>_</w:t>
+      </w:r>
       <w:r>
         <w:rPr>
           <w:rFonts w:hint="eastAsia"/>
         </w:rPr>
-        <w:t>初期設定値を以下に示す。</w:t>
-      </w:r>
-    </w:p>
-    <w:tbl>
-      <w:tblPr>
-        <w:tblStyle w:val="a7"/>
-        <w:tblW w:w="0" w:type="auto"/>
-        <w:tblLook w:val="04A0" w:firstRow="1" w:lastRow="0" w:firstColumn="1" w:lastColumn="0" w:noHBand="0" w:noVBand="1"/>
-      </w:tblPr>
-      <w:tblGrid>
-        <w:gridCol w:w="441"/>
-        <w:gridCol w:w="5232"/>
-        <w:gridCol w:w="4783"/>
-      </w:tblGrid>
-      <w:tr>
-        <w:tc>
-          <w:tcPr>
-            <w:tcW w:w="441" w:type="dxa"/>
-            <w:shd w:val="clear" w:color="auto" w:fill="D9D9D9" w:themeFill="background1" w:themeFillShade="D9"/>
-          </w:tcPr>
-          <w:p>
-            <w:r>
-              <w:rPr>
-                <w:rFonts w:hint="eastAsia"/>
-              </w:rPr>
-              <w:t>#</w:t>
-            </w:r>
-          </w:p>
-        </w:tc>
-        <w:tc>
-          <w:tcPr>
-            <w:tcW w:w="5232" w:type="dxa"/>
-            <w:shd w:val="clear" w:color="auto" w:fill="D9D9D9" w:themeFill="background1" w:themeFillShade="D9"/>
-          </w:tcPr>
-          <w:p>
-            <w:r>
-              <w:rPr>
-                <w:rFonts w:hint="eastAsia"/>
-              </w:rPr>
-              <w:t>設定値</w:t>
-            </w:r>
-          </w:p>
-        </w:tc>
-        <w:tc>
-          <w:tcPr>
-            <w:tcW w:w="4783" w:type="dxa"/>
-            <w:shd w:val="clear" w:color="auto" w:fill="D9D9D9" w:themeFill="background1" w:themeFillShade="D9"/>
-          </w:tcPr>
-          <w:p>
-            <w:r>
-              <w:rPr>
-                <w:rFonts w:hint="eastAsia"/>
-              </w:rPr>
-              <w:t>備考</w:t>
-            </w:r>
-          </w:p>
-        </w:tc>
-      </w:tr>
-      <w:tr>
-        <w:tc>
-          <w:tcPr>
-            <w:tcW w:w="441" w:type="dxa"/>
-          </w:tcPr>
-          <w:p>
-            <w:pPr>
-              <w:pStyle w:val="a8"/>
-              <w:numPr>
-                <w:ilvl w:val="0"/>
-                <w:numId w:val="12"/>
-              </w:numPr>
-              <w:ind w:leftChars="0"/>
-            </w:pPr>
-          </w:p>
-        </w:tc>
-        <w:tc>
-          <w:tcPr>
-            <w:tcW w:w="5232" w:type="dxa"/>
-          </w:tcPr>
-          <w:p>
-            <w:r>
-              <w:rPr>
-                <w:rFonts w:hint="eastAsia"/>
-              </w:rPr>
-              <w:t>レルム名</w:t>
-            </w:r>
-          </w:p>
-        </w:tc>
-        <w:tc>
-          <w:tcPr>
-            <w:tcW w:w="4783" w:type="dxa"/>
-          </w:tcPr>
-          <w:p>
-            <w:r>
-              <w:rPr>
-                <w:rFonts w:hint="eastAsia"/>
-              </w:rPr>
-              <w:t>＿</w:t>
-            </w:r>
-          </w:p>
-        </w:tc>
-      </w:tr>
-      <w:tr>
-        <w:tc>
-          <w:tcPr>
-            <w:tcW w:w="441" w:type="dxa"/>
-          </w:tcPr>
-          <w:p>
-            <w:pPr>
-              <w:pStyle w:val="a8"/>
-              <w:numPr>
-                <w:ilvl w:val="0"/>
-                <w:numId w:val="12"/>
-              </w:numPr>
-              <w:ind w:leftChars="0"/>
-            </w:pPr>
-          </w:p>
-        </w:tc>
-        <w:tc>
-          <w:tcPr>
-            <w:tcW w:w="5232" w:type="dxa"/>
-          </w:tcPr>
-          <w:p>
-            <w:r>
-              <w:rPr>
-                <w:rFonts w:hint="eastAsia"/>
-              </w:rPr>
-              <w:t>提供者コネクタクライアント</w:t>
-            </w:r>
-            <w:r>
-              <w:rPr>
-                <w:rFonts w:hint="eastAsia"/>
-              </w:rPr>
-              <w:t>I</w:t>
-            </w:r>
-            <w:r>
-              <w:t>D</w:t>
-            </w:r>
-          </w:p>
-        </w:tc>
-        <w:tc>
-          <w:tcPr>
-            <w:tcW w:w="4783" w:type="dxa"/>
-          </w:tcPr>
-          <w:p>
-            <w:r>
-              <w:rPr>
-                <w:rFonts w:hint="eastAsia"/>
-              </w:rPr>
-              <w:t>＿</w:t>
-            </w:r>
-          </w:p>
-        </w:tc>
-      </w:tr>
-      <w:tr>
-        <w:tc>
-          <w:tcPr>
-            <w:tcW w:w="441" w:type="dxa"/>
-          </w:tcPr>
-          <w:p>
-            <w:pPr>
-              <w:pStyle w:val="a8"/>
-              <w:numPr>
-                <w:ilvl w:val="0"/>
-                <w:numId w:val="12"/>
-              </w:numPr>
-              <w:ind w:leftChars="0"/>
-            </w:pPr>
-          </w:p>
-        </w:tc>
-        <w:tc>
-          <w:tcPr>
-            <w:tcW w:w="5232" w:type="dxa"/>
-          </w:tcPr>
-          <w:p>
-            <w:r>
-              <w:rPr>
-                <w:rFonts w:hint="eastAsia"/>
-              </w:rPr>
-              <w:t>認証サーバのエイリアス</w:t>
-            </w:r>
-          </w:p>
-        </w:tc>
-        <w:tc>
-          <w:tcPr>
-            <w:tcW w:w="4783" w:type="dxa"/>
-          </w:tcPr>
-          <w:p>
-            <w:r>
-              <w:rPr>
-                <w:rFonts w:hint="eastAsia"/>
-              </w:rPr>
-              <w:t>＿</w:t>
-            </w:r>
-          </w:p>
-        </w:tc>
-      </w:tr>
-      <w:tr>
-        <w:tc>
-          <w:tcPr>
-            <w:tcW w:w="441" w:type="dxa"/>
-          </w:tcPr>
-          <w:p>
-            <w:pPr>
-              <w:pStyle w:val="a8"/>
-              <w:numPr>
-                <w:ilvl w:val="0"/>
-                <w:numId w:val="12"/>
-              </w:numPr>
-              <w:ind w:leftChars="0"/>
-            </w:pPr>
-          </w:p>
-        </w:tc>
-        <w:tc>
-          <w:tcPr>
-            <w:tcW w:w="5232" w:type="dxa"/>
-          </w:tcPr>
-          <w:p>
-            <w:r>
-              <w:rPr>
-                <w:rFonts w:hint="eastAsia"/>
-              </w:rPr>
-              <w:t>認証サーバの認可</w:t>
-            </w:r>
-            <w:r>
-              <w:rPr>
-                <w:rFonts w:hint="eastAsia"/>
-              </w:rPr>
-              <w:t>U</w:t>
-            </w:r>
-            <w:r>
-              <w:t>RL</w:t>
-            </w:r>
-          </w:p>
-        </w:tc>
-        <w:tc>
-          <w:tcPr>
-            <w:tcW w:w="4783" w:type="dxa"/>
-          </w:tcPr>
-          <w:p>
-            <w:r>
-              <w:rPr>
-                <w:rFonts w:hint="eastAsia"/>
-              </w:rPr>
-              <w:t>C</w:t>
-            </w:r>
-            <w:r>
-              <w:t>ADDE</w:t>
-            </w:r>
-            <w:r>
-              <w:rPr>
-                <w:rFonts w:hint="eastAsia"/>
-              </w:rPr>
-              <w:t>運用管理者から通知された後</w:t>
-            </w:r>
-          </w:p>
-        </w:tc>
-      </w:tr>
-      <w:tr>
-        <w:tc>
-          <w:tcPr>
-            <w:tcW w:w="441" w:type="dxa"/>
-          </w:tcPr>
-          <w:p>
-            <w:pPr>
-              <w:pStyle w:val="a8"/>
-              <w:numPr>
-                <w:ilvl w:val="0"/>
-                <w:numId w:val="12"/>
-              </w:numPr>
-              <w:ind w:leftChars="0"/>
-            </w:pPr>
-          </w:p>
-        </w:tc>
-        <w:tc>
-          <w:tcPr>
-            <w:tcW w:w="5232" w:type="dxa"/>
-          </w:tcPr>
-          <w:p>
-            <w:r>
-              <w:rPr>
-                <w:rFonts w:hint="eastAsia"/>
-              </w:rPr>
-              <w:t>認証サーバのトークン</w:t>
-            </w:r>
-            <w:r>
-              <w:rPr>
-                <w:rFonts w:hint="eastAsia"/>
-              </w:rPr>
-              <w:t>U</w:t>
-            </w:r>
-            <w:r>
-              <w:t>RL</w:t>
-            </w:r>
-          </w:p>
-        </w:tc>
-        <w:tc>
-          <w:tcPr>
-            <w:tcW w:w="4783" w:type="dxa"/>
-          </w:tcPr>
-          <w:p>
-            <w:r>
-              <w:rPr>
-                <w:rFonts w:hint="eastAsia"/>
-              </w:rPr>
-              <w:t>C</w:t>
-            </w:r>
-            <w:r>
-              <w:t>ADDE</w:t>
-            </w:r>
-            <w:r>
-              <w:rPr>
-                <w:rFonts w:hint="eastAsia"/>
-              </w:rPr>
-              <w:t>運用管理者から通知された後</w:t>
-            </w:r>
-          </w:p>
-        </w:tc>
-      </w:tr>
-      <w:tr>
-        <w:tc>
-          <w:tcPr>
-            <w:tcW w:w="441" w:type="dxa"/>
-          </w:tcPr>
-          <w:p>
-            <w:pPr>
-              <w:pStyle w:val="a8"/>
-              <w:numPr>
-                <w:ilvl w:val="0"/>
-                <w:numId w:val="12"/>
-              </w:numPr>
-              <w:ind w:leftChars="0"/>
-            </w:pPr>
-          </w:p>
-        </w:tc>
-        <w:tc>
-          <w:tcPr>
-            <w:tcW w:w="5232" w:type="dxa"/>
-          </w:tcPr>
-          <w:p>
-            <w:r>
-              <w:rPr>
-                <w:rFonts w:hint="eastAsia"/>
-              </w:rPr>
-              <w:t>認証サーバの</w:t>
-            </w:r>
-            <w:r>
-              <w:rPr>
-                <w:rFonts w:hint="eastAsia"/>
-              </w:rPr>
-              <w:t>U</w:t>
-            </w:r>
-            <w:r>
-              <w:t>serInfo URL</w:t>
-            </w:r>
-          </w:p>
-        </w:tc>
-        <w:tc>
-          <w:tcPr>
-            <w:tcW w:w="4783" w:type="dxa"/>
-          </w:tcPr>
-          <w:p>
-            <w:r>
-              <w:rPr>
-                <w:rFonts w:hint="eastAsia"/>
-              </w:rPr>
-              <w:t>C</w:t>
-            </w:r>
-            <w:r>
-              <w:t>ADDE</w:t>
-            </w:r>
-            <w:r>
-              <w:rPr>
-                <w:rFonts w:hint="eastAsia"/>
-              </w:rPr>
-              <w:t>運用管理者から通知された後</w:t>
-            </w:r>
-          </w:p>
-        </w:tc>
-      </w:tr>
-      <w:tr>
-        <w:tc>
-          <w:tcPr>
-            <w:tcW w:w="441" w:type="dxa"/>
-          </w:tcPr>
-          <w:p>
-            <w:pPr>
-              <w:pStyle w:val="a8"/>
-              <w:numPr>
-                <w:ilvl w:val="0"/>
-                <w:numId w:val="12"/>
-              </w:numPr>
-              <w:ind w:leftChars="0"/>
-            </w:pPr>
-          </w:p>
-        </w:tc>
-        <w:tc>
-          <w:tcPr>
-            <w:tcW w:w="5232" w:type="dxa"/>
-          </w:tcPr>
-          <w:p>
-            <w:r>
-              <w:rPr>
-                <w:rFonts w:hint="eastAsia"/>
-              </w:rPr>
-              <w:t>連携用クレイアントのクライアント</w:t>
-            </w:r>
-            <w:r>
-              <w:rPr>
-                <w:rFonts w:hint="eastAsia"/>
-              </w:rPr>
-              <w:t>I</w:t>
-            </w:r>
-            <w:r>
-              <w:t>D</w:t>
-            </w:r>
-          </w:p>
-        </w:tc>
-        <w:tc>
-          <w:tcPr>
-            <w:tcW w:w="4783" w:type="dxa"/>
-          </w:tcPr>
-          <w:p>
-            <w:r>
-              <w:rPr>
-                <w:rFonts w:hint="eastAsia"/>
-              </w:rPr>
-              <w:t>C</w:t>
-            </w:r>
-            <w:r>
-              <w:t>ADDE</w:t>
-            </w:r>
-            <w:r>
-              <w:rPr>
-                <w:rFonts w:hint="eastAsia"/>
-              </w:rPr>
-              <w:t>運用管理者から通知された後</w:t>
-            </w:r>
-          </w:p>
-        </w:tc>
-      </w:tr>
-      <w:tr>
-        <w:tc>
-          <w:tcPr>
-            <w:tcW w:w="441" w:type="dxa"/>
-          </w:tcPr>
-          <w:p>
-            <w:pPr>
-              <w:pStyle w:val="a8"/>
-              <w:numPr>
-                <w:ilvl w:val="0"/>
-                <w:numId w:val="12"/>
-              </w:numPr>
-              <w:ind w:leftChars="0"/>
-            </w:pPr>
-          </w:p>
-        </w:tc>
-        <w:tc>
-          <w:tcPr>
-            <w:tcW w:w="5232" w:type="dxa"/>
-          </w:tcPr>
-          <w:p>
-            <w:r>
-              <w:rPr>
-                <w:rFonts w:hint="eastAsia"/>
-              </w:rPr>
-              <w:t>連携用クライアントのクライアントシークレット</w:t>
-            </w:r>
-          </w:p>
-        </w:tc>
-        <w:tc>
-          <w:tcPr>
-            <w:tcW w:w="4783" w:type="dxa"/>
-          </w:tcPr>
-          <w:p>
-            <w:r>
-              <w:rPr>
-                <w:rFonts w:hint="eastAsia"/>
-              </w:rPr>
-              <w:t>C</w:t>
-            </w:r>
-            <w:r>
-              <w:t>ADDE</w:t>
-            </w:r>
-            <w:r>
-              <w:rPr>
-                <w:rFonts w:hint="eastAsia"/>
-              </w:rPr>
-              <w:t>運用管理者から通知された後</w:t>
-            </w:r>
-          </w:p>
-        </w:tc>
-      </w:tr>
-    </w:tbl>
-    <w:p/>
-    <w:p>
-      <w:pPr>
-        <w:pStyle w:val="2"/>
-      </w:pPr>
-      <w:bookmarkStart w:id="195" w:name="_Toc107335240"/>
+        <w:t>別紙</w:t>
+      </w:r>
       <w:r>
         <w:rPr>
           <w:rFonts w:hint="eastAsia"/>
         </w:rPr>
-        <w:t>内部</w:t>
+        <w:t>1_</w:t>
       </w:r>
       <w:r>
         <w:rPr>
           <w:rFonts w:hint="eastAsia"/>
         </w:rPr>
-        <w:t>I</w:t>
-      </w:r>
-      <w:r>
-        <w:t>F</w:t>
-      </w:r>
-      <w:bookmarkEnd w:id="195"/>
-    </w:p>
-    <w:p>
+        <w:t>処理詳細</w:t>
+      </w:r>
       <w:r>
         <w:rPr>
           <w:rFonts w:hint="eastAsia"/>
         </w:rPr>
-        <w:t>ここで内部</w:t>
+        <w:t>(</w:t>
       </w:r>
       <w:r>
         <w:rPr>
           <w:rFonts w:hint="eastAsia"/>
         </w:rPr>
-        <w:t>I</w:t>
-      </w:r>
-      <w:r>
-        <w:t>F</w:t>
+        <w:t>xlsx</w:t>
+      </w:r>
+      <w:r>
+        <w:t>)</w:t>
       </w:r>
       <w:r>
         <w:rPr>
           <w:rFonts w:hint="eastAsia"/>
         </w:rPr>
-        <w:t>とは、認可サーバクライアント画面から呼ばれる</w:t>
-      </w:r>
-      <w:r>
-        <w:rPr>
-          <w:rFonts w:hint="eastAsia"/>
-        </w:rPr>
-        <w:t>R</w:t>
-      </w:r>
-      <w:r>
-        <w:t>EST API</w:t>
-      </w:r>
-      <w:r>
-        <w:rPr>
-          <w:rFonts w:hint="eastAsia"/>
-        </w:rPr>
-        <w:t>のことを指す。</w:t>
-      </w:r>
-    </w:p>
-    <w:p>
-      <w:r>
-        <w:rPr>
-          <w:rFonts w:hint="eastAsia"/>
-        </w:rPr>
-        <w:t>画面と内部</w:t>
-      </w:r>
-      <w:r>
-        <w:rPr>
-          <w:rFonts w:hint="eastAsia"/>
-        </w:rPr>
-        <w:t>I</w:t>
-      </w:r>
-      <w:r>
-        <w:t>F</w:t>
-      </w:r>
-      <w:r>
-        <w:rPr>
-          <w:rFonts w:hint="eastAsia"/>
-        </w:rPr>
-        <w:t>によって行う業務は以下の通り。</w:t>
-      </w:r>
-    </w:p>
-    <w:tbl>
-      <w:tblPr>
-        <w:tblStyle w:val="a7"/>
-        <w:tblW w:w="0" w:type="auto"/>
-        <w:tblLook w:val="04A0" w:firstRow="1" w:lastRow="0" w:firstColumn="1" w:lastColumn="0" w:noHBand="0" w:noVBand="1"/>
-      </w:tblPr>
-      <w:tblGrid>
-        <w:gridCol w:w="444"/>
-        <w:gridCol w:w="2953"/>
-        <w:gridCol w:w="2268"/>
-        <w:gridCol w:w="4791"/>
-      </w:tblGrid>
-      <w:tr>
-        <w:tc>
-          <w:tcPr>
-            <w:tcW w:w="444" w:type="dxa"/>
-            <w:shd w:val="clear" w:color="auto" w:fill="D9D9D9" w:themeFill="background1" w:themeFillShade="D9"/>
-          </w:tcPr>
-          <w:p>
-            <w:r>
-              <w:rPr>
-                <w:rFonts w:hint="eastAsia"/>
-              </w:rPr>
-              <w:t>#</w:t>
-            </w:r>
-          </w:p>
-        </w:tc>
-        <w:tc>
-          <w:tcPr>
-            <w:tcW w:w="2953" w:type="dxa"/>
-            <w:shd w:val="clear" w:color="auto" w:fill="D9D9D9" w:themeFill="background1" w:themeFillShade="D9"/>
-          </w:tcPr>
-          <w:p>
-            <w:r>
-              <w:rPr>
-                <w:rFonts w:hint="eastAsia"/>
-              </w:rPr>
-              <w:t>業務</w:t>
-            </w:r>
-          </w:p>
-        </w:tc>
-        <w:tc>
-          <w:tcPr>
-            <w:tcW w:w="2268" w:type="dxa"/>
-            <w:shd w:val="clear" w:color="auto" w:fill="D9D9D9" w:themeFill="background1" w:themeFillShade="D9"/>
-          </w:tcPr>
-          <w:p>
-            <w:r>
-              <w:rPr>
-                <w:rFonts w:hint="eastAsia"/>
-              </w:rPr>
-              <w:t>アクター</w:t>
-            </w:r>
-          </w:p>
-        </w:tc>
-        <w:tc>
-          <w:tcPr>
-            <w:tcW w:w="4791" w:type="dxa"/>
-            <w:shd w:val="clear" w:color="auto" w:fill="D9D9D9" w:themeFill="background1" w:themeFillShade="D9"/>
-          </w:tcPr>
-          <w:p>
-            <w:r>
-              <w:rPr>
-                <w:rFonts w:hint="eastAsia"/>
-              </w:rPr>
-              <w:t>概要</w:t>
-            </w:r>
-          </w:p>
-        </w:tc>
-      </w:tr>
-      <w:tr>
-        <w:tc>
-          <w:tcPr>
-            <w:tcW w:w="444" w:type="dxa"/>
-          </w:tcPr>
-          <w:p>
-            <w:pPr>
-              <w:pStyle w:val="a8"/>
-              <w:numPr>
-                <w:ilvl w:val="0"/>
-                <w:numId w:val="15"/>
-              </w:numPr>
-              <w:ind w:leftChars="0"/>
-            </w:pPr>
-          </w:p>
-        </w:tc>
-        <w:tc>
-          <w:tcPr>
-            <w:tcW w:w="2953" w:type="dxa"/>
-          </w:tcPr>
-          <w:p>
-            <w:r>
-              <w:rPr>
-                <w:rFonts w:hint="eastAsia"/>
-              </w:rPr>
-              <w:t>認可レルムの管理</w:t>
-            </w:r>
-          </w:p>
-        </w:tc>
-        <w:tc>
-          <w:tcPr>
-            <w:tcW w:w="2268" w:type="dxa"/>
-          </w:tcPr>
-          <w:p>
-            <w:r>
-              <w:rPr>
-                <w:rFonts w:hint="eastAsia"/>
-              </w:rPr>
-              <w:t>データ提供者</w:t>
-            </w:r>
-          </w:p>
-        </w:tc>
-        <w:tc>
-          <w:tcPr>
-            <w:tcW w:w="4791" w:type="dxa"/>
-          </w:tcPr>
-          <w:p>
-            <w:r>
-              <w:rPr>
-                <w:rFonts w:hint="eastAsia"/>
-              </w:rPr>
-              <w:t>認可サーバにはデータ提供者ごとにレルムがあり、各データ提供者はそれぞれの認可レルムを管理する</w:t>
-            </w:r>
-          </w:p>
-        </w:tc>
-      </w:tr>
-      <w:tr>
-        <w:tc>
-          <w:tcPr>
-            <w:tcW w:w="444" w:type="dxa"/>
-          </w:tcPr>
-          <w:p>
-            <w:pPr>
-              <w:pStyle w:val="a8"/>
-              <w:numPr>
-                <w:ilvl w:val="0"/>
-                <w:numId w:val="15"/>
-              </w:numPr>
-              <w:ind w:leftChars="0"/>
-            </w:pPr>
-          </w:p>
-        </w:tc>
-        <w:tc>
-          <w:tcPr>
-            <w:tcW w:w="2953" w:type="dxa"/>
-          </w:tcPr>
-          <w:p>
-            <w:r>
-              <w:rPr>
-                <w:rFonts w:hint="eastAsia"/>
-              </w:rPr>
-              <w:t>認可の管理</w:t>
-            </w:r>
-          </w:p>
-        </w:tc>
-        <w:tc>
-          <w:tcPr>
-            <w:tcW w:w="2268" w:type="dxa"/>
-          </w:tcPr>
-          <w:p>
-            <w:r>
-              <w:rPr>
-                <w:rFonts w:hint="eastAsia"/>
-              </w:rPr>
-              <w:t>データ提供者</w:t>
-            </w:r>
-          </w:p>
-        </w:tc>
-        <w:tc>
-          <w:tcPr>
-            <w:tcW w:w="4791" w:type="dxa"/>
-          </w:tcPr>
-          <w:p>
-            <w:r>
-              <w:rPr>
-                <w:rFonts w:hint="eastAsia"/>
-              </w:rPr>
-              <w:t>契約なしの認可を管理する</w:t>
-            </w:r>
-          </w:p>
-        </w:tc>
-      </w:tr>
-    </w:tbl>
-    <w:p/>
-    <w:p>
-      <w:pPr>
-        <w:pStyle w:val="3"/>
-      </w:pPr>
-      <w:bookmarkStart w:id="196" w:name="_Toc107335241"/>
-      <w:r>
-        <w:rPr>
-          <w:rFonts w:hint="eastAsia"/>
-        </w:rPr>
-        <w:t>内部</w:t>
-      </w:r>
-      <w:r>
-        <w:rPr>
-          <w:rFonts w:hint="eastAsia"/>
-        </w:rPr>
-        <w:t>I</w:t>
-      </w:r>
-      <w:r>
-        <w:t>F</w:t>
-      </w:r>
-      <w:r>
-        <w:rPr>
-          <w:rFonts w:hint="eastAsia"/>
-        </w:rPr>
-        <w:t>定義</w:t>
-      </w:r>
-      <w:bookmarkEnd w:id="196"/>
-    </w:p>
-    <w:p>
-      <w:r>
-        <w:rPr>
-          <w:rFonts w:hint="eastAsia"/>
-        </w:rPr>
-        <w:t>「</w:t>
-      </w:r>
-      <w:r>
-        <w:rPr>
-          <w:rFonts w:hint="eastAsia"/>
-        </w:rPr>
-        <w:t>詳細設計書</w:t>
-      </w:r>
-      <w:r>
-        <w:rPr>
-          <w:rFonts w:hint="eastAsia"/>
-        </w:rPr>
-        <w:t>_</w:t>
-      </w:r>
-      <w:r>
-        <w:rPr>
-          <w:rFonts w:hint="eastAsia"/>
-        </w:rPr>
-        <w:t>認証・認可</w:t>
-      </w:r>
-      <w:r>
-        <w:rPr>
-          <w:rFonts w:hint="eastAsia"/>
-        </w:rPr>
-        <w:t>_</w:t>
-      </w:r>
-      <w:r>
-        <w:rPr>
-          <w:rFonts w:hint="eastAsia"/>
-        </w:rPr>
-        <w:t>別紙</w:t>
-      </w:r>
-      <w:r>
-        <w:rPr>
-          <w:rFonts w:hint="eastAsia"/>
-        </w:rPr>
-        <w:t>4_</w:t>
-      </w:r>
-      <w:r>
-        <w:rPr>
-          <w:rFonts w:hint="eastAsia"/>
-        </w:rPr>
-        <w:t>認可サーバ</w:t>
-      </w:r>
-      <w:r>
-        <w:rPr>
-          <w:rFonts w:hint="eastAsia"/>
-        </w:rPr>
-        <w:t>_</w:t>
-      </w:r>
-      <w:r>
-        <w:rPr>
-          <w:rFonts w:hint="eastAsia"/>
-        </w:rPr>
-        <w:t>内部</w:t>
-      </w:r>
-      <w:r>
-        <w:rPr>
-          <w:rFonts w:hint="eastAsia"/>
-        </w:rPr>
-        <w:t>IF</w:t>
-      </w:r>
-      <w:r>
-        <w:rPr>
-          <w:rFonts w:hint="eastAsia"/>
-        </w:rPr>
-        <w:t>定義</w:t>
-      </w:r>
-      <w:r>
-        <w:rPr>
-          <w:rFonts w:hint="eastAsia"/>
-        </w:rPr>
-        <w:t>.html</w:t>
-      </w:r>
-      <w:r>
-        <w:rPr>
-          <w:rFonts w:hint="eastAsia"/>
-        </w:rPr>
-        <w:t>」を参照のこと。</w:t>
+        <w:t>」</w:t>
+      </w:r>
+      <w:r>
+        <w:rPr>
+          <w:rFonts w:asciiTheme="minorHAnsi" w:hAnsiTheme="minorHAnsi" w:cstheme="majorHAnsi" w:hint="eastAsia"/>
+          <w:color w:val="000000" w:themeColor="text1"/>
+        </w:rPr>
+        <w:t>を参照のこと。</w:t>
       </w:r>
     </w:p>
     <w:p/>
     <w:p>
       <w:pPr>
-        <w:pStyle w:val="3"/>
-      </w:pPr>
-      <w:bookmarkStart w:id="197" w:name="_Toc107335242"/>
+        <w:pStyle w:val="2"/>
+      </w:pPr>
+      <w:bookmarkStart w:id="190" w:name="_Toc117585545"/>
+      <w:bookmarkStart w:id="191" w:name="_Toc131089454"/>
       <w:r>
         <w:rPr>
           <w:rFonts w:hint="eastAsia"/>
         </w:rPr>
-        <w:t>内部</w:t>
+        <w:t>K</w:t>
+      </w:r>
+      <w:r>
+        <w:t>eycloak</w:t>
       </w:r>
       <w:r>
         <w:rPr>
           <w:rFonts w:hint="eastAsia"/>
         </w:rPr>
-        <w:t>I</w:t>
-      </w:r>
-      <w:r>
-        <w:t>F</w:t>
-      </w:r>
-      <w:r>
-        <w:rPr>
-          <w:rFonts w:hint="eastAsia"/>
-        </w:rPr>
-        <w:t>詳細</w:t>
-      </w:r>
-      <w:bookmarkEnd w:id="197"/>
+        <w:t>設定</w:t>
+      </w:r>
+      <w:bookmarkEnd w:id="190"/>
+      <w:bookmarkEnd w:id="191"/>
     </w:p>
     <w:p>
       <w:r>
         <w:rPr>
+          <w:rFonts w:asciiTheme="minorHAnsi" w:hAnsiTheme="minorHAnsi" w:cstheme="majorHAnsi" w:hint="eastAsia"/>
+          <w:color w:val="000000" w:themeColor="text1"/>
+        </w:rPr>
+        <w:t>「</w:t>
+      </w:r>
+      <w:r>
+        <w:rPr>
+          <w:rFonts w:asciiTheme="minorHAnsi" w:hAnsiTheme="minorHAnsi" w:cstheme="majorHAnsi" w:hint="eastAsia"/>
+          <w:color w:val="000000" w:themeColor="text1"/>
+        </w:rPr>
+        <w:t>詳細設計書</w:t>
+      </w:r>
+      <w:r>
+        <w:rPr>
+          <w:rFonts w:asciiTheme="minorHAnsi" w:hAnsiTheme="minorHAnsi" w:cstheme="majorHAnsi" w:hint="eastAsia"/>
+          <w:color w:val="000000" w:themeColor="text1"/>
+        </w:rPr>
+        <w:t>_</w:t>
+      </w:r>
+      <w:r>
+        <w:rPr>
+          <w:rFonts w:asciiTheme="minorHAnsi" w:hAnsiTheme="minorHAnsi" w:cstheme="majorHAnsi" w:hint="eastAsia"/>
+          <w:color w:val="000000" w:themeColor="text1"/>
+        </w:rPr>
+        <w:t>認証機能</w:t>
+      </w:r>
+      <w:r>
+        <w:rPr>
+          <w:rFonts w:asciiTheme="minorHAnsi" w:hAnsiTheme="minorHAnsi" w:cstheme="majorHAnsi" w:hint="eastAsia"/>
+          <w:color w:val="000000" w:themeColor="text1"/>
+        </w:rPr>
+        <w:t>_</w:t>
+      </w:r>
+      <w:r>
+        <w:rPr>
+          <w:rFonts w:asciiTheme="minorHAnsi" w:hAnsiTheme="minorHAnsi" w:cstheme="majorHAnsi" w:hint="eastAsia"/>
+          <w:color w:val="000000" w:themeColor="text1"/>
+        </w:rPr>
+        <w:t>別紙</w:t>
+      </w:r>
+      <w:r>
+        <w:rPr>
+          <w:rFonts w:asciiTheme="minorHAnsi" w:hAnsiTheme="minorHAnsi" w:cstheme="majorHAnsi" w:hint="eastAsia"/>
+          <w:color w:val="000000" w:themeColor="text1"/>
+        </w:rPr>
+        <w:t>2_Keycloak</w:t>
+      </w:r>
+      <w:r>
+        <w:rPr>
+          <w:rFonts w:asciiTheme="minorHAnsi" w:hAnsiTheme="minorHAnsi" w:cstheme="majorHAnsi" w:hint="eastAsia"/>
+          <w:color w:val="000000" w:themeColor="text1"/>
+        </w:rPr>
+        <w:t>設定</w:t>
+      </w:r>
+      <w:r>
+        <w:rPr>
+          <w:rFonts w:asciiTheme="minorHAnsi" w:hAnsiTheme="minorHAnsi" w:cstheme="majorHAnsi"/>
+          <w:color w:val="000000" w:themeColor="text1"/>
+        </w:rPr>
+        <w:t>(</w:t>
+      </w:r>
+      <w:r>
+        <w:rPr>
+          <w:rFonts w:asciiTheme="minorHAnsi" w:hAnsiTheme="minorHAnsi" w:cstheme="majorHAnsi" w:hint="eastAsia"/>
+          <w:color w:val="000000" w:themeColor="text1"/>
+        </w:rPr>
+        <w:t>xlsx</w:t>
+      </w:r>
+      <w:r>
+        <w:rPr>
+          <w:rFonts w:asciiTheme="minorHAnsi" w:hAnsiTheme="minorHAnsi" w:cstheme="majorHAnsi"/>
+          <w:color w:val="000000" w:themeColor="text1"/>
+        </w:rPr>
+        <w:t>)</w:t>
+      </w:r>
+      <w:r>
+        <w:rPr>
+          <w:rFonts w:asciiTheme="minorHAnsi" w:hAnsiTheme="minorHAnsi" w:cstheme="majorHAnsi" w:hint="eastAsia"/>
+          <w:color w:val="000000" w:themeColor="text1"/>
+        </w:rPr>
+        <w:t>」を参照のこと。</w:t>
+      </w:r>
+    </w:p>
+    <w:p>
+      <w:pPr>
+        <w:widowControl/>
+        <w:jc w:val="left"/>
+      </w:pPr>
+    </w:p>
+    <w:p>
+      <w:pPr>
+        <w:pStyle w:val="2"/>
+      </w:pPr>
+      <w:bookmarkStart w:id="192" w:name="_Toc131089455"/>
+      <w:r>
+        <w:rPr>
           <w:rFonts w:hint="eastAsia"/>
         </w:rPr>
+        <w:t>人を介在しない認証</w:t>
+      </w:r>
+      <w:bookmarkEnd w:id="192"/>
+    </w:p>
+    <w:p>
+      <w:r>
+        <w:rPr>
+          <w:rFonts w:hint="eastAsia"/>
+        </w:rPr>
         <w:t>「</w:t>
       </w:r>
       <w:r>
@@ -7748,7 +4197,7 @@
         <w:rPr>
           <w:rFonts w:hint="eastAsia"/>
         </w:rPr>
-        <w:t>認証・認可</w:t>
+        <w:t>認証機能</w:t>
       </w:r>
       <w:r>
         <w:rPr>
@@ -7766,385 +4215,44 @@
         <w:rPr>
           <w:rFonts w:hint="eastAsia"/>
         </w:rPr>
-        <w:t>5_</w:t>
+        <w:t>3_</w:t>
       </w:r>
       <w:r>
         <w:rPr>
           <w:rFonts w:hint="eastAsia"/>
         </w:rPr>
-        <w:t>認可サーバ</w:t>
+        <w:t>人を介在しない認証</w:t>
       </w:r>
       <w:r>
         <w:rPr>
           <w:rFonts w:hint="eastAsia"/>
         </w:rPr>
-        <w:t>_</w:t>
+        <w:t>(</w:t>
       </w:r>
       <w:r>
         <w:rPr>
           <w:rFonts w:hint="eastAsia"/>
         </w:rPr>
-        <w:t>内部</w:t>
+        <w:t>pptx</w:t>
+      </w:r>
+      <w:r>
+        <w:t>)</w:t>
       </w:r>
       <w:r>
         <w:rPr>
           <w:rFonts w:hint="eastAsia"/>
         </w:rPr>
-        <w:t>IF</w:t>
-      </w:r>
-      <w:r>
-        <w:rPr>
-          <w:rFonts w:hint="eastAsia"/>
-        </w:rPr>
-        <w:t>詳細</w:t>
-      </w:r>
-      <w:r>
-        <w:rPr>
-          <w:rFonts w:hint="eastAsia"/>
-        </w:rPr>
-        <w:t>.xlsx</w:t>
-      </w:r>
-      <w:r>
-        <w:rPr>
-          <w:rFonts w:hint="eastAsia"/>
-        </w:rPr>
-        <w:t>」を参照のこと。</w:t>
+        <w:t>」</w:t>
+      </w:r>
+      <w:r>
+        <w:rPr>
+          <w:rFonts w:asciiTheme="minorHAnsi" w:hAnsiTheme="minorHAnsi" w:cstheme="majorHAnsi" w:hint="eastAsia"/>
+          <w:color w:val="000000" w:themeColor="text1"/>
+        </w:rPr>
+        <w:t>を参照のこと。</w:t>
       </w:r>
     </w:p>
     <w:p/>
-    <w:p>
-      <w:pPr>
-        <w:pStyle w:val="2"/>
-      </w:pPr>
-      <w:bookmarkStart w:id="198" w:name="_Toc107335243"/>
-      <w:r>
-        <w:rPr>
-          <w:rFonts w:hint="eastAsia"/>
-        </w:rPr>
-        <w:t>K</w:t>
-      </w:r>
-      <w:r>
-        <w:t>eycloak</w:t>
-      </w:r>
-      <w:r>
-        <w:rPr>
-          <w:rFonts w:hint="eastAsia"/>
-        </w:rPr>
-        <w:t>設定</w:t>
-      </w:r>
-      <w:bookmarkEnd w:id="198"/>
-    </w:p>
-    <w:p>
-      <w:r>
-        <w:rPr>
-          <w:rFonts w:asciiTheme="minorHAnsi" w:hAnsiTheme="minorHAnsi" w:cstheme="majorHAnsi" w:hint="eastAsia"/>
-          <w:color w:val="000000" w:themeColor="text1"/>
-        </w:rPr>
-        <w:t>「</w:t>
-      </w:r>
-      <w:r>
-        <w:rPr>
-          <w:rFonts w:asciiTheme="minorHAnsi" w:hAnsiTheme="minorHAnsi" w:cstheme="majorHAnsi" w:hint="eastAsia"/>
-          <w:color w:val="000000" w:themeColor="text1"/>
-        </w:rPr>
-        <w:t>詳細設計書</w:t>
-      </w:r>
-      <w:r>
-        <w:rPr>
-          <w:rFonts w:asciiTheme="minorHAnsi" w:hAnsiTheme="minorHAnsi" w:cstheme="majorHAnsi" w:hint="eastAsia"/>
-          <w:color w:val="000000" w:themeColor="text1"/>
-        </w:rPr>
-        <w:t>_</w:t>
-      </w:r>
-      <w:r>
-        <w:rPr>
-          <w:rFonts w:asciiTheme="minorHAnsi" w:hAnsiTheme="minorHAnsi" w:cstheme="majorHAnsi" w:hint="eastAsia"/>
-          <w:color w:val="000000" w:themeColor="text1"/>
-        </w:rPr>
-        <w:t>認証・認可</w:t>
-      </w:r>
-      <w:r>
-        <w:rPr>
-          <w:rFonts w:asciiTheme="minorHAnsi" w:hAnsiTheme="minorHAnsi" w:cstheme="majorHAnsi" w:hint="eastAsia"/>
-          <w:color w:val="000000" w:themeColor="text1"/>
-        </w:rPr>
-        <w:t>_</w:t>
-      </w:r>
-      <w:r>
-        <w:rPr>
-          <w:rFonts w:asciiTheme="minorHAnsi" w:hAnsiTheme="minorHAnsi" w:cstheme="majorHAnsi" w:hint="eastAsia"/>
-          <w:color w:val="000000" w:themeColor="text1"/>
-        </w:rPr>
-        <w:t>別紙</w:t>
-      </w:r>
-      <w:r>
-        <w:rPr>
-          <w:rFonts w:asciiTheme="minorHAnsi" w:hAnsiTheme="minorHAnsi" w:cstheme="majorHAnsi" w:hint="eastAsia"/>
-          <w:color w:val="000000" w:themeColor="text1"/>
-        </w:rPr>
-        <w:t>6_</w:t>
-      </w:r>
-      <w:r>
-        <w:rPr>
-          <w:rFonts w:asciiTheme="minorHAnsi" w:hAnsiTheme="minorHAnsi" w:cstheme="majorHAnsi" w:hint="eastAsia"/>
-          <w:color w:val="000000" w:themeColor="text1"/>
-        </w:rPr>
-        <w:t>認可サーバ</w:t>
-      </w:r>
-      <w:r>
-        <w:rPr>
-          <w:rFonts w:asciiTheme="minorHAnsi" w:hAnsiTheme="minorHAnsi" w:cstheme="majorHAnsi" w:hint="eastAsia"/>
-          <w:color w:val="000000" w:themeColor="text1"/>
-        </w:rPr>
-        <w:t>_Keycloak</w:t>
-      </w:r>
-      <w:r>
-        <w:rPr>
-          <w:rFonts w:asciiTheme="minorHAnsi" w:hAnsiTheme="minorHAnsi" w:cstheme="majorHAnsi" w:hint="eastAsia"/>
-          <w:color w:val="000000" w:themeColor="text1"/>
-        </w:rPr>
-        <w:t>設定</w:t>
-      </w:r>
-      <w:r>
-        <w:rPr>
-          <w:rFonts w:asciiTheme="minorHAnsi" w:hAnsiTheme="minorHAnsi" w:cstheme="majorHAnsi" w:hint="eastAsia"/>
-          <w:color w:val="000000" w:themeColor="text1"/>
-        </w:rPr>
-        <w:t>.xlsx</w:t>
-      </w:r>
-      <w:r>
-        <w:rPr>
-          <w:rFonts w:asciiTheme="minorHAnsi" w:hAnsiTheme="minorHAnsi" w:cstheme="majorHAnsi" w:hint="eastAsia"/>
-          <w:color w:val="000000" w:themeColor="text1"/>
-        </w:rPr>
-        <w:t>」を参照のこと。</w:t>
-      </w:r>
-    </w:p>
-    <w:p/>
-    <w:p>
-      <w:pPr>
-        <w:widowControl/>
-        <w:jc w:val="left"/>
-      </w:pPr>
-      <w:r>
-        <w:br w:type="page"/>
-      </w:r>
-    </w:p>
-    <w:p>
-      <w:pPr>
-        <w:pStyle w:val="1"/>
-      </w:pPr>
-      <w:bookmarkStart w:id="199" w:name="_Toc107335244"/>
-      <w:r>
-        <w:rPr>
-          <w:rFonts w:hint="eastAsia"/>
-        </w:rPr>
-        <w:lastRenderedPageBreak/>
-        <w:t>認可</w:t>
-      </w:r>
-      <w:r>
-        <w:rPr>
-          <w:rFonts w:hint="eastAsia"/>
-        </w:rPr>
-        <w:t>G</w:t>
-      </w:r>
-      <w:r>
-        <w:t>W</w:t>
-      </w:r>
-      <w:bookmarkEnd w:id="199"/>
-    </w:p>
-    <w:p>
-      <w:pPr>
-        <w:pStyle w:val="2"/>
-      </w:pPr>
-      <w:bookmarkStart w:id="200" w:name="_Toc107335245"/>
-      <w:r>
-        <w:rPr>
-          <w:rFonts w:hint="eastAsia"/>
-        </w:rPr>
-        <w:t>構成</w:t>
-      </w:r>
-      <w:bookmarkEnd w:id="200"/>
-    </w:p>
-    <w:p/>
-    <w:tbl>
-      <w:tblPr>
-        <w:tblStyle w:val="a7"/>
-        <w:tblW w:w="10485" w:type="dxa"/>
-        <w:tblLook w:val="04A0" w:firstRow="1" w:lastRow="0" w:firstColumn="1" w:lastColumn="0" w:noHBand="0" w:noVBand="1"/>
-      </w:tblPr>
-      <w:tblGrid>
-        <w:gridCol w:w="430"/>
-        <w:gridCol w:w="4127"/>
-        <w:gridCol w:w="5928"/>
-      </w:tblGrid>
-      <w:tr>
-        <w:tc>
-          <w:tcPr>
-            <w:tcW w:w="430" w:type="dxa"/>
-            <w:shd w:val="clear" w:color="auto" w:fill="D9D9D9" w:themeFill="background1" w:themeFillShade="D9"/>
-          </w:tcPr>
-          <w:p>
-            <w:r>
-              <w:rPr>
-                <w:rFonts w:hint="eastAsia"/>
-              </w:rPr>
-              <w:t>#</w:t>
-            </w:r>
-          </w:p>
-        </w:tc>
-        <w:tc>
-          <w:tcPr>
-            <w:tcW w:w="4127" w:type="dxa"/>
-            <w:shd w:val="clear" w:color="auto" w:fill="D9D9D9" w:themeFill="background1" w:themeFillShade="D9"/>
-          </w:tcPr>
-          <w:p>
-            <w:r>
-              <w:rPr>
-                <w:rFonts w:hint="eastAsia"/>
-              </w:rPr>
-              <w:t>コンテナ</w:t>
-            </w:r>
-          </w:p>
-        </w:tc>
-        <w:tc>
-          <w:tcPr>
-            <w:tcW w:w="5928" w:type="dxa"/>
-            <w:shd w:val="clear" w:color="auto" w:fill="D9D9D9" w:themeFill="background1" w:themeFillShade="D9"/>
-          </w:tcPr>
-          <w:p>
-            <w:r>
-              <w:rPr>
-                <w:rFonts w:hint="eastAsia"/>
-              </w:rPr>
-              <w:t>概要</w:t>
-            </w:r>
-          </w:p>
-        </w:tc>
-      </w:tr>
-      <w:tr>
-        <w:tc>
-          <w:tcPr>
-            <w:tcW w:w="430" w:type="dxa"/>
-          </w:tcPr>
-          <w:p>
-            <w:pPr>
-              <w:pStyle w:val="a8"/>
-              <w:numPr>
-                <w:ilvl w:val="0"/>
-                <w:numId w:val="8"/>
-              </w:numPr>
-              <w:ind w:leftChars="0"/>
-            </w:pPr>
-          </w:p>
-        </w:tc>
-        <w:tc>
-          <w:tcPr>
-            <w:tcW w:w="4127" w:type="dxa"/>
-          </w:tcPr>
-          <w:p>
-            <w:r>
-              <w:rPr>
-                <w:rFonts w:hint="eastAsia"/>
-              </w:rPr>
-              <w:t>N</w:t>
-            </w:r>
-            <w:r>
-              <w:t>ginx</w:t>
-            </w:r>
-            <w:r>
-              <w:rPr>
-                <w:rFonts w:hint="eastAsia"/>
-              </w:rPr>
-              <w:t>コンテナ</w:t>
-            </w:r>
-          </w:p>
-        </w:tc>
-        <w:tc>
-          <w:tcPr>
-            <w:tcW w:w="5928" w:type="dxa"/>
-          </w:tcPr>
-          <w:p>
-            <w:r>
-              <w:rPr>
-                <w:rFonts w:hint="eastAsia"/>
-              </w:rPr>
-              <w:t>W</w:t>
-            </w:r>
-            <w:r>
-              <w:t>eb</w:t>
-            </w:r>
-            <w:r>
-              <w:rPr>
-                <w:rFonts w:hint="eastAsia"/>
-              </w:rPr>
-              <w:t>サーバ</w:t>
-            </w:r>
-          </w:p>
-        </w:tc>
-      </w:tr>
-      <w:tr>
-        <w:tc>
-          <w:tcPr>
-            <w:tcW w:w="430" w:type="dxa"/>
-          </w:tcPr>
-          <w:p>
-            <w:pPr>
-              <w:pStyle w:val="a8"/>
-              <w:numPr>
-                <w:ilvl w:val="0"/>
-                <w:numId w:val="8"/>
-              </w:numPr>
-              <w:ind w:leftChars="0"/>
-            </w:pPr>
-          </w:p>
-        </w:tc>
-        <w:tc>
-          <w:tcPr>
-            <w:tcW w:w="4127" w:type="dxa"/>
-          </w:tcPr>
-          <w:p>
-            <w:r>
-              <w:rPr>
-                <w:rFonts w:hint="eastAsia"/>
-              </w:rPr>
-              <w:t>F</w:t>
-            </w:r>
-            <w:r>
-              <w:t>astAPI</w:t>
-            </w:r>
-            <w:r>
-              <w:rPr>
-                <w:rFonts w:hint="eastAsia"/>
-              </w:rPr>
-              <w:t>コンテナ</w:t>
-            </w:r>
-          </w:p>
-        </w:tc>
-        <w:tc>
-          <w:tcPr>
-            <w:tcW w:w="5928" w:type="dxa"/>
-          </w:tcPr>
-          <w:p>
-            <w:r>
-              <w:rPr>
-                <w:rFonts w:hint="eastAsia"/>
-              </w:rPr>
-              <w:t>R</w:t>
-            </w:r>
-            <w:r>
-              <w:t>EST API</w:t>
-            </w:r>
-          </w:p>
-        </w:tc>
-      </w:tr>
-    </w:tbl>
-    <w:p>
-      <w:pPr>
-        <w:widowControl/>
-        <w:jc w:val="left"/>
-      </w:pPr>
-    </w:p>
     <w:sectPr>
       <w:pgSz w:w="11906" w:h="16838"/>
       <w:pgMar w:top="720" w:right="720" w:bottom="720" w:left="720" w:header="851" w:footer="992" w:gutter="0"/>
@@ -8180,43 +4288,13 @@
   <w:p>
     <w:pPr>
       <w:pStyle w:val="a5"/>
+      <w:jc w:val="center"/>
     </w:pPr>
   </w:p>
 </w:ftr>
 </file>
 
 <file path=word/footer2.xml><?xml version="1.0" encoding="utf-8"?>
-<w:ftr xmlns:wpc="http://schemas.microsoft.com/office/word/2010/wordprocessingCanvas" xmlns:cx="http://schemas.microsoft.com/office/drawing/2014/chartex" xmlns:cx1="http://schemas.microsoft.com/office/drawing/2015/9/8/chartex" xmlns:cx2="http://schemas.microsoft.com/office/drawing/2015/10/21/chartex" xmlns:cx3="http://schemas.microsoft.com/office/drawing/2016/5/9/chartex" xmlns:cx4="http://schemas.microsoft.com/office/drawing/2016/5/10/chartex" xmlns:cx5="http://schemas.microsoft.com/office/drawing/2016/5/11/chartex" xmlns:cx6="http://schemas.microsoft.com/office/drawing/2016/5/12/chartex" xmlns:cx7="http://schemas.microsoft.com/office/drawing/2016/5/13/chartex" xmlns:cx8="http://schemas.microsoft.com/office/drawing/2016/5/14/chartex" xmlns:mc="http://schemas.openxmlformats.org/markup-compatibility/2006" xmlns:aink="http://schemas.microsoft.com/office/drawing/2016/ink" xmlns:am3d="http://schemas.microsoft.com/office/drawing/2017/model3d" xmlns:o="urn:schemas-microsoft-com:office:office" xmlns:oel="http://schemas.microsoft.com/office/2019/extlst" xmlns:r="http://schemas.openxmlformats.org/officeDocument/2006/relationships" xmlns:m="http://schemas.openxmlformats.org/officeDocument/2006/math" xmlns:v="urn:schemas-microsoft-com:vml" xmlns:wp14="http://schemas.microsoft.com/office/word/2010/wordprocessingDrawing" xmlns:wp="http://schemas.openxmlformats.org/drawingml/2006/wordprocessingDrawing" xmlns:w10="urn:schemas-microsoft-com:office:word" xmlns:w="http://schemas.openxmlformats.org/wordprocessingml/2006/main" xmlns:w14="http://schemas.microsoft.com/office/word/2010/wordml" xmlns:w15="http://schemas.microsoft.com/office/word/2012/wordml" xmlns:w16cex="http://schemas.microsoft.com/office/word/2018/wordml/cex" xmlns:w16cid="http://schemas.microsoft.com/office/word/2016/wordml/cid" xmlns:w16="http://schemas.microsoft.com/office/word/2018/wordml" xmlns:w16sdtdh="http://schemas.microsoft.com/office/word/2020/wordml/sdtdatahash" xmlns:w16se="http://schemas.microsoft.com/office/word/2015/wordml/symex" xmlns:wpg="http://schemas.microsoft.com/office/word/2010/wordprocessingGroup" xmlns:wpi="http://schemas.microsoft.com/office/word/2010/wordprocessingInk" xmlns:wne="http://schemas.microsoft.com/office/word/2006/wordml" xmlns:wps="http://schemas.microsoft.com/office/word/2010/wordprocessingShape" mc:Ignorable="w14 w15 w16se w16cid w16 w16cex w16sdtdh wp14">
-  <w:p>
-    <w:pPr>
-      <w:pStyle w:val="a5"/>
-    </w:pPr>
-  </w:p>
-</w:ftr>
-</file>
-
-<file path=word/footer3.xml><?xml version="1.0" encoding="utf-8"?>
-<w:ftr xmlns:wpc="http://schemas.microsoft.com/office/word/2010/wordprocessingCanvas" xmlns:cx="http://schemas.microsoft.com/office/drawing/2014/chartex" xmlns:cx1="http://schemas.microsoft.com/office/drawing/2015/9/8/chartex" xmlns:cx2="http://schemas.microsoft.com/office/drawing/2015/10/21/chartex" xmlns:cx3="http://schemas.microsoft.com/office/drawing/2016/5/9/chartex" xmlns:cx4="http://schemas.microsoft.com/office/drawing/2016/5/10/chartex" xmlns:cx5="http://schemas.microsoft.com/office/drawing/2016/5/11/chartex" xmlns:cx6="http://schemas.microsoft.com/office/drawing/2016/5/12/chartex" xmlns:cx7="http://schemas.microsoft.com/office/drawing/2016/5/13/chartex" xmlns:cx8="http://schemas.microsoft.com/office/drawing/2016/5/14/chartex" xmlns:mc="http://schemas.openxmlformats.org/markup-compatibility/2006" xmlns:aink="http://schemas.microsoft.com/office/drawing/2016/ink" xmlns:am3d="http://schemas.microsoft.com/office/drawing/2017/model3d" xmlns:o="urn:schemas-microsoft-com:office:office" xmlns:oel="http://schemas.microsoft.com/office/2019/extlst" xmlns:r="http://schemas.openxmlformats.org/officeDocument/2006/relationships" xmlns:m="http://schemas.openxmlformats.org/officeDocument/2006/math" xmlns:v="urn:schemas-microsoft-com:vml" xmlns:wp14="http://schemas.microsoft.com/office/word/2010/wordprocessingDrawing" xmlns:wp="http://schemas.openxmlformats.org/drawingml/2006/wordprocessingDrawing" xmlns:w10="urn:schemas-microsoft-com:office:word" xmlns:w="http://schemas.openxmlformats.org/wordprocessingml/2006/main" xmlns:w14="http://schemas.microsoft.com/office/word/2010/wordml" xmlns:w15="http://schemas.microsoft.com/office/word/2012/wordml" xmlns:w16cex="http://schemas.microsoft.com/office/word/2018/wordml/cex" xmlns:w16cid="http://schemas.microsoft.com/office/word/2016/wordml/cid" xmlns:w16="http://schemas.microsoft.com/office/word/2018/wordml" xmlns:w16sdtdh="http://schemas.microsoft.com/office/word/2020/wordml/sdtdatahash" xmlns:w16se="http://schemas.microsoft.com/office/word/2015/wordml/symex" xmlns:wpg="http://schemas.microsoft.com/office/word/2010/wordprocessingGroup" xmlns:wpi="http://schemas.microsoft.com/office/word/2010/wordprocessingInk" xmlns:wne="http://schemas.microsoft.com/office/word/2006/wordml" xmlns:wps="http://schemas.microsoft.com/office/word/2010/wordprocessingShape" mc:Ignorable="w14 w15 w16se w16cid w16 w16cex w16sdtdh wp14">
-  <w:p>
-    <w:pPr>
-      <w:pStyle w:val="a5"/>
-    </w:pPr>
-  </w:p>
-</w:ftr>
-</file>
-
-<file path=word/footer4.xml><?xml version="1.0" encoding="utf-8"?>
-<w:ftr xmlns:wpc="http://schemas.microsoft.com/office/word/2010/wordprocessingCanvas" xmlns:cx="http://schemas.microsoft.com/office/drawing/2014/chartex" xmlns:cx1="http://schemas.microsoft.com/office/drawing/2015/9/8/chartex" xmlns:cx2="http://schemas.microsoft.com/office/drawing/2015/10/21/chartex" xmlns:cx3="http://schemas.microsoft.com/office/drawing/2016/5/9/chartex" xmlns:cx4="http://schemas.microsoft.com/office/drawing/2016/5/10/chartex" xmlns:cx5="http://schemas.microsoft.com/office/drawing/2016/5/11/chartex" xmlns:cx6="http://schemas.microsoft.com/office/drawing/2016/5/12/chartex" xmlns:cx7="http://schemas.microsoft.com/office/drawing/2016/5/13/chartex" xmlns:cx8="http://schemas.microsoft.com/office/drawing/2016/5/14/chartex" xmlns:mc="http://schemas.openxmlformats.org/markup-compatibility/2006" xmlns:aink="http://schemas.microsoft.com/office/drawing/2016/ink" xmlns:am3d="http://schemas.microsoft.com/office/drawing/2017/model3d" xmlns:o="urn:schemas-microsoft-com:office:office" xmlns:oel="http://schemas.microsoft.com/office/2019/extlst" xmlns:r="http://schemas.openxmlformats.org/officeDocument/2006/relationships" xmlns:m="http://schemas.openxmlformats.org/officeDocument/2006/math" xmlns:v="urn:schemas-microsoft-com:vml" xmlns:wp14="http://schemas.microsoft.com/office/word/2010/wordprocessingDrawing" xmlns:wp="http://schemas.openxmlformats.org/drawingml/2006/wordprocessingDrawing" xmlns:w10="urn:schemas-microsoft-com:office:word" xmlns:w="http://schemas.openxmlformats.org/wordprocessingml/2006/main" xmlns:w14="http://schemas.microsoft.com/office/word/2010/wordml" xmlns:w15="http://schemas.microsoft.com/office/word/2012/wordml" xmlns:w16cex="http://schemas.microsoft.com/office/word/2018/wordml/cex" xmlns:w16cid="http://schemas.microsoft.com/office/word/2016/wordml/cid" xmlns:w16="http://schemas.microsoft.com/office/word/2018/wordml" xmlns:w16sdtdh="http://schemas.microsoft.com/office/word/2020/wordml/sdtdatahash" xmlns:w16se="http://schemas.microsoft.com/office/word/2015/wordml/symex" xmlns:wpg="http://schemas.microsoft.com/office/word/2010/wordprocessingGroup" xmlns:wpi="http://schemas.microsoft.com/office/word/2010/wordprocessingInk" xmlns:wne="http://schemas.microsoft.com/office/word/2006/wordml" xmlns:wps="http://schemas.microsoft.com/office/word/2010/wordprocessingShape" mc:Ignorable="w14 w15 w16se w16cid w16 w16cex w16sdtdh wp14">
-  <w:p>
-    <w:pPr>
-      <w:pStyle w:val="a5"/>
-      <w:jc w:val="center"/>
-    </w:pPr>
-  </w:p>
-</w:ftr>
-</file>
-
-<file path=word/footer5.xml><?xml version="1.0" encoding="utf-8"?>
 <w:ftr xmlns:wpc="http://schemas.microsoft.com/office/word/2010/wordprocessingCanvas" xmlns:cx="http://schemas.microsoft.com/office/drawing/2014/chartex" xmlns:cx1="http://schemas.microsoft.com/office/drawing/2015/9/8/chartex" xmlns:cx2="http://schemas.microsoft.com/office/drawing/2015/10/21/chartex" xmlns:cx3="http://schemas.microsoft.com/office/drawing/2016/5/9/chartex" xmlns:cx4="http://schemas.microsoft.com/office/drawing/2016/5/10/chartex" xmlns:cx5="http://schemas.microsoft.com/office/drawing/2016/5/11/chartex" xmlns:cx6="http://schemas.microsoft.com/office/drawing/2016/5/12/chartex" xmlns:cx7="http://schemas.microsoft.com/office/drawing/2016/5/13/chartex" xmlns:cx8="http://schemas.microsoft.com/office/drawing/2016/5/14/chartex" xmlns:mc="http://schemas.openxmlformats.org/markup-compatibility/2006" xmlns:aink="http://schemas.microsoft.com/office/drawing/2016/ink" xmlns:am3d="http://schemas.microsoft.com/office/drawing/2017/model3d" xmlns:o="urn:schemas-microsoft-com:office:office" xmlns:oel="http://schemas.microsoft.com/office/2019/extlst" xmlns:r="http://schemas.openxmlformats.org/officeDocument/2006/relationships" xmlns:m="http://schemas.openxmlformats.org/officeDocument/2006/math" xmlns:v="urn:schemas-microsoft-com:vml" xmlns:wp14="http://schemas.microsoft.com/office/word/2010/wordprocessingDrawing" xmlns:wp="http://schemas.openxmlformats.org/drawingml/2006/wordprocessingDrawing" xmlns:w10="urn:schemas-microsoft-com:office:word" xmlns:w="http://schemas.openxmlformats.org/wordprocessingml/2006/main" xmlns:w14="http://schemas.microsoft.com/office/word/2010/wordml" xmlns:w15="http://schemas.microsoft.com/office/word/2012/wordml" xmlns:w16cex="http://schemas.microsoft.com/office/word/2018/wordml/cex" xmlns:w16cid="http://schemas.microsoft.com/office/word/2016/wordml/cid" xmlns:w16="http://schemas.microsoft.com/office/word/2018/wordml" xmlns:w16sdtdh="http://schemas.microsoft.com/office/word/2020/wordml/sdtdatahash" xmlns:w16se="http://schemas.microsoft.com/office/word/2015/wordml/symex" xmlns:wpg="http://schemas.microsoft.com/office/word/2010/wordprocessingGroup" xmlns:wpi="http://schemas.microsoft.com/office/word/2010/wordprocessingInk" xmlns:wne="http://schemas.microsoft.com/office/word/2006/wordml" xmlns:wps="http://schemas.microsoft.com/office/word/2010/wordprocessingShape" mc:Ignorable="w14 w15 w16se w16cid w16 w16cex w16sdtdh wp14">
   <w:p>
     <w:pPr>
@@ -8287,36 +4365,6 @@
   <w:p>
     <w:pPr>
       <w:pStyle w:val="a3"/>
-    </w:pPr>
-  </w:p>
-</w:hdr>
-</file>
-
-<file path=word/header2.xml><?xml version="1.0" encoding="utf-8"?>
-<w:hdr xmlns:wpc="http://schemas.microsoft.com/office/word/2010/wordprocessingCanvas" xmlns:cx="http://schemas.microsoft.com/office/drawing/2014/chartex" xmlns:cx1="http://schemas.microsoft.com/office/drawing/2015/9/8/chartex" xmlns:cx2="http://schemas.microsoft.com/office/drawing/2015/10/21/chartex" xmlns:cx3="http://schemas.microsoft.com/office/drawing/2016/5/9/chartex" xmlns:cx4="http://schemas.microsoft.com/office/drawing/2016/5/10/chartex" xmlns:cx5="http://schemas.microsoft.com/office/drawing/2016/5/11/chartex" xmlns:cx6="http://schemas.microsoft.com/office/drawing/2016/5/12/chartex" xmlns:cx7="http://schemas.microsoft.com/office/drawing/2016/5/13/chartex" xmlns:cx8="http://schemas.microsoft.com/office/drawing/2016/5/14/chartex" xmlns:mc="http://schemas.openxmlformats.org/markup-compatibility/2006" xmlns:aink="http://schemas.microsoft.com/office/drawing/2016/ink" xmlns:am3d="http://schemas.microsoft.com/office/drawing/2017/model3d" xmlns:o="urn:schemas-microsoft-com:office:office" xmlns:oel="http://schemas.microsoft.com/office/2019/extlst" xmlns:r="http://schemas.openxmlformats.org/officeDocument/2006/relationships" xmlns:m="http://schemas.openxmlformats.org/officeDocument/2006/math" xmlns:v="urn:schemas-microsoft-com:vml" xmlns:wp14="http://schemas.microsoft.com/office/word/2010/wordprocessingDrawing" xmlns:wp="http://schemas.openxmlformats.org/drawingml/2006/wordprocessingDrawing" xmlns:w10="urn:schemas-microsoft-com:office:word" xmlns:w="http://schemas.openxmlformats.org/wordprocessingml/2006/main" xmlns:w14="http://schemas.microsoft.com/office/word/2010/wordml" xmlns:w15="http://schemas.microsoft.com/office/word/2012/wordml" xmlns:w16cex="http://schemas.microsoft.com/office/word/2018/wordml/cex" xmlns:w16cid="http://schemas.microsoft.com/office/word/2016/wordml/cid" xmlns:w16="http://schemas.microsoft.com/office/word/2018/wordml" xmlns:w16sdtdh="http://schemas.microsoft.com/office/word/2020/wordml/sdtdatahash" xmlns:w16se="http://schemas.microsoft.com/office/word/2015/wordml/symex" xmlns:wpg="http://schemas.microsoft.com/office/word/2010/wordprocessingGroup" xmlns:wpi="http://schemas.microsoft.com/office/word/2010/wordprocessingInk" xmlns:wne="http://schemas.microsoft.com/office/word/2006/wordml" xmlns:wps="http://schemas.microsoft.com/office/word/2010/wordprocessingShape" mc:Ignorable="w14 w15 w16se w16cid w16 w16cex w16sdtdh wp14">
-  <w:p>
-    <w:pPr>
-      <w:pStyle w:val="a3"/>
-    </w:pPr>
-  </w:p>
-</w:hdr>
-</file>
-
-<file path=word/header3.xml><?xml version="1.0" encoding="utf-8"?>
-<w:hdr xmlns:wpc="http://schemas.microsoft.com/office/word/2010/wordprocessingCanvas" xmlns:cx="http://schemas.microsoft.com/office/drawing/2014/chartex" xmlns:cx1="http://schemas.microsoft.com/office/drawing/2015/9/8/chartex" xmlns:cx2="http://schemas.microsoft.com/office/drawing/2015/10/21/chartex" xmlns:cx3="http://schemas.microsoft.com/office/drawing/2016/5/9/chartex" xmlns:cx4="http://schemas.microsoft.com/office/drawing/2016/5/10/chartex" xmlns:cx5="http://schemas.microsoft.com/office/drawing/2016/5/11/chartex" xmlns:cx6="http://schemas.microsoft.com/office/drawing/2016/5/12/chartex" xmlns:cx7="http://schemas.microsoft.com/office/drawing/2016/5/13/chartex" xmlns:cx8="http://schemas.microsoft.com/office/drawing/2016/5/14/chartex" xmlns:mc="http://schemas.openxmlformats.org/markup-compatibility/2006" xmlns:aink="http://schemas.microsoft.com/office/drawing/2016/ink" xmlns:am3d="http://schemas.microsoft.com/office/drawing/2017/model3d" xmlns:o="urn:schemas-microsoft-com:office:office" xmlns:oel="http://schemas.microsoft.com/office/2019/extlst" xmlns:r="http://schemas.openxmlformats.org/officeDocument/2006/relationships" xmlns:m="http://schemas.openxmlformats.org/officeDocument/2006/math" xmlns:v="urn:schemas-microsoft-com:vml" xmlns:wp14="http://schemas.microsoft.com/office/word/2010/wordprocessingDrawing" xmlns:wp="http://schemas.openxmlformats.org/drawingml/2006/wordprocessingDrawing" xmlns:w10="urn:schemas-microsoft-com:office:word" xmlns:w="http://schemas.openxmlformats.org/wordprocessingml/2006/main" xmlns:w14="http://schemas.microsoft.com/office/word/2010/wordml" xmlns:w15="http://schemas.microsoft.com/office/word/2012/wordml" xmlns:w16cex="http://schemas.microsoft.com/office/word/2018/wordml/cex" xmlns:w16cid="http://schemas.microsoft.com/office/word/2016/wordml/cid" xmlns:w16="http://schemas.microsoft.com/office/word/2018/wordml" xmlns:w16sdtdh="http://schemas.microsoft.com/office/word/2020/wordml/sdtdatahash" xmlns:w16se="http://schemas.microsoft.com/office/word/2015/wordml/symex" xmlns:wpg="http://schemas.microsoft.com/office/word/2010/wordprocessingGroup" xmlns:wpi="http://schemas.microsoft.com/office/word/2010/wordprocessingInk" xmlns:wne="http://schemas.microsoft.com/office/word/2006/wordml" xmlns:wps="http://schemas.microsoft.com/office/word/2010/wordprocessingShape" mc:Ignorable="w14 w15 w16se w16cid w16 w16cex w16sdtdh wp14">
-  <w:p>
-    <w:pPr>
-      <w:pStyle w:val="a3"/>
-    </w:pPr>
-  </w:p>
-</w:hdr>
-</file>
-
-<file path=word/header4.xml><?xml version="1.0" encoding="utf-8"?>
-<w:hdr xmlns:wpc="http://schemas.microsoft.com/office/word/2010/wordprocessingCanvas" xmlns:cx="http://schemas.microsoft.com/office/drawing/2014/chartex" xmlns:cx1="http://schemas.microsoft.com/office/drawing/2015/9/8/chartex" xmlns:cx2="http://schemas.microsoft.com/office/drawing/2015/10/21/chartex" xmlns:cx3="http://schemas.microsoft.com/office/drawing/2016/5/9/chartex" xmlns:cx4="http://schemas.microsoft.com/office/drawing/2016/5/10/chartex" xmlns:cx5="http://schemas.microsoft.com/office/drawing/2016/5/11/chartex" xmlns:cx6="http://schemas.microsoft.com/office/drawing/2016/5/12/chartex" xmlns:cx7="http://schemas.microsoft.com/office/drawing/2016/5/13/chartex" xmlns:cx8="http://schemas.microsoft.com/office/drawing/2016/5/14/chartex" xmlns:mc="http://schemas.openxmlformats.org/markup-compatibility/2006" xmlns:aink="http://schemas.microsoft.com/office/drawing/2016/ink" xmlns:am3d="http://schemas.microsoft.com/office/drawing/2017/model3d" xmlns:o="urn:schemas-microsoft-com:office:office" xmlns:oel="http://schemas.microsoft.com/office/2019/extlst" xmlns:r="http://schemas.openxmlformats.org/officeDocument/2006/relationships" xmlns:m="http://schemas.openxmlformats.org/officeDocument/2006/math" xmlns:v="urn:schemas-microsoft-com:vml" xmlns:wp14="http://schemas.microsoft.com/office/word/2010/wordprocessingDrawing" xmlns:wp="http://schemas.openxmlformats.org/drawingml/2006/wordprocessingDrawing" xmlns:w10="urn:schemas-microsoft-com:office:word" xmlns:w="http://schemas.openxmlformats.org/wordprocessingml/2006/main" xmlns:w14="http://schemas.microsoft.com/office/word/2010/wordml" xmlns:w15="http://schemas.microsoft.com/office/word/2012/wordml" xmlns:w16cex="http://schemas.microsoft.com/office/word/2018/wordml/cex" xmlns:w16cid="http://schemas.microsoft.com/office/word/2016/wordml/cid" xmlns:w16="http://schemas.microsoft.com/office/word/2018/wordml" xmlns:w16sdtdh="http://schemas.microsoft.com/office/word/2020/wordml/sdtdatahash" xmlns:w16se="http://schemas.microsoft.com/office/word/2015/wordml/symex" xmlns:wpg="http://schemas.microsoft.com/office/word/2010/wordprocessingGroup" xmlns:wpi="http://schemas.microsoft.com/office/word/2010/wordprocessingInk" xmlns:wne="http://schemas.microsoft.com/office/word/2006/wordml" xmlns:wps="http://schemas.microsoft.com/office/word/2010/wordprocessingShape" mc:Ignorable="w14 w15 w16se w16cid w16 w16cex w16sdtdh wp14">
-  <w:p>
-    <w:pPr>
-      <w:pStyle w:val="a3"/>
       <w:wordWrap w:val="0"/>
       <w:jc w:val="right"/>
       <w:rPr>
@@ -8339,7 +4387,7 @@
 </w:hdr>
 </file>
 
-<file path=word/header5.xml><?xml version="1.0" encoding="utf-8"?>
+<file path=word/header2.xml><?xml version="1.0" encoding="utf-8"?>
 <w:hdr xmlns:wpc="http://schemas.microsoft.com/office/word/2010/wordprocessingCanvas" xmlns:cx="http://schemas.microsoft.com/office/drawing/2014/chartex" xmlns:cx1="http://schemas.microsoft.com/office/drawing/2015/9/8/chartex" xmlns:cx2="http://schemas.microsoft.com/office/drawing/2015/10/21/chartex" xmlns:cx3="http://schemas.microsoft.com/office/drawing/2016/5/9/chartex" xmlns:cx4="http://schemas.microsoft.com/office/drawing/2016/5/10/chartex" xmlns:cx5="http://schemas.microsoft.com/office/drawing/2016/5/11/chartex" xmlns:cx6="http://schemas.microsoft.com/office/drawing/2016/5/12/chartex" xmlns:cx7="http://schemas.microsoft.com/office/drawing/2016/5/13/chartex" xmlns:cx8="http://schemas.microsoft.com/office/drawing/2016/5/14/chartex" xmlns:mc="http://schemas.openxmlformats.org/markup-compatibility/2006" xmlns:aink="http://schemas.microsoft.com/office/drawing/2016/ink" xmlns:am3d="http://schemas.microsoft.com/office/drawing/2017/model3d" xmlns:o="urn:schemas-microsoft-com:office:office" xmlns:oel="http://schemas.microsoft.com/office/2019/extlst" xmlns:r="http://schemas.openxmlformats.org/officeDocument/2006/relationships" xmlns:m="http://schemas.openxmlformats.org/officeDocument/2006/math" xmlns:v="urn:schemas-microsoft-com:vml" xmlns:wp14="http://schemas.microsoft.com/office/word/2010/wordprocessingDrawing" xmlns:wp="http://schemas.openxmlformats.org/drawingml/2006/wordprocessingDrawing" xmlns:w10="urn:schemas-microsoft-com:office:word" xmlns:w="http://schemas.openxmlformats.org/wordprocessingml/2006/main" xmlns:w14="http://schemas.microsoft.com/office/word/2010/wordml" xmlns:w15="http://schemas.microsoft.com/office/word/2012/wordml" xmlns:w16cex="http://schemas.microsoft.com/office/word/2018/wordml/cex" xmlns:w16cid="http://schemas.microsoft.com/office/word/2016/wordml/cid" xmlns:w16="http://schemas.microsoft.com/office/word/2018/wordml" xmlns:w16sdtdh="http://schemas.microsoft.com/office/word/2020/wordml/sdtdatahash" xmlns:w16se="http://schemas.microsoft.com/office/word/2015/wordml/symex" xmlns:wpg="http://schemas.microsoft.com/office/word/2010/wordprocessingGroup" xmlns:wpi="http://schemas.microsoft.com/office/word/2010/wordprocessingInk" xmlns:wne="http://schemas.microsoft.com/office/word/2006/wordml" xmlns:wps="http://schemas.microsoft.com/office/word/2010/wordprocessingShape" mc:Ignorable="w14 w15 w16se w16cid w16 w16cex w16sdtdh wp14">
   <w:p>
     <w:pPr>
@@ -8367,7 +4415,7 @@
 </w:hdr>
 </file>
 
-<file path=word/header6.xml><?xml version="1.0" encoding="utf-8"?>
+<file path=word/header3.xml><?xml version="1.0" encoding="utf-8"?>
 <w:hdr xmlns:wpc="http://schemas.microsoft.com/office/word/2010/wordprocessingCanvas" xmlns:cx="http://schemas.microsoft.com/office/drawing/2014/chartex" xmlns:cx1="http://schemas.microsoft.com/office/drawing/2015/9/8/chartex" xmlns:cx2="http://schemas.microsoft.com/office/drawing/2015/10/21/chartex" xmlns:cx3="http://schemas.microsoft.com/office/drawing/2016/5/9/chartex" xmlns:cx4="http://schemas.microsoft.com/office/drawing/2016/5/10/chartex" xmlns:cx5="http://schemas.microsoft.com/office/drawing/2016/5/11/chartex" xmlns:cx6="http://schemas.microsoft.com/office/drawing/2016/5/12/chartex" xmlns:cx7="http://schemas.microsoft.com/office/drawing/2016/5/13/chartex" xmlns:cx8="http://schemas.microsoft.com/office/drawing/2016/5/14/chartex" xmlns:mc="http://schemas.openxmlformats.org/markup-compatibility/2006" xmlns:aink="http://schemas.microsoft.com/office/drawing/2016/ink" xmlns:am3d="http://schemas.microsoft.com/office/drawing/2017/model3d" xmlns:o="urn:schemas-microsoft-com:office:office" xmlns:oel="http://schemas.microsoft.com/office/2019/extlst" xmlns:r="http://schemas.openxmlformats.org/officeDocument/2006/relationships" xmlns:m="http://schemas.openxmlformats.org/officeDocument/2006/math" xmlns:v="urn:schemas-microsoft-com:vml" xmlns:wp14="http://schemas.microsoft.com/office/word/2010/wordprocessingDrawing" xmlns:wp="http://schemas.openxmlformats.org/drawingml/2006/wordprocessingDrawing" xmlns:w10="urn:schemas-microsoft-com:office:word" xmlns:w="http://schemas.openxmlformats.org/wordprocessingml/2006/main" xmlns:w14="http://schemas.microsoft.com/office/word/2010/wordml" xmlns:w15="http://schemas.microsoft.com/office/word/2012/wordml" xmlns:w16cex="http://schemas.microsoft.com/office/word/2018/wordml/cex" xmlns:w16cid="http://schemas.microsoft.com/office/word/2016/wordml/cid" xmlns:w16="http://schemas.microsoft.com/office/word/2018/wordml" xmlns:w16sdtdh="http://schemas.microsoft.com/office/word/2020/wordml/sdtdatahash" xmlns:w16se="http://schemas.microsoft.com/office/word/2015/wordml/symex" xmlns:wpg="http://schemas.microsoft.com/office/word/2010/wordprocessingGroup" xmlns:wpi="http://schemas.microsoft.com/office/word/2010/wordprocessingInk" xmlns:wne="http://schemas.microsoft.com/office/word/2006/wordml" xmlns:wps="http://schemas.microsoft.com/office/word/2010/wordprocessingShape" mc:Ignorable="w14 w15 w16se w16cid w16 w16cex w16sdtdh wp14">
   <w:p>
     <w:pPr>
@@ -11361,7 +7409,12 @@
 </file>
 
 <file path=customXml/item1.xml><?xml version="1.0" encoding="utf-8"?>
-<b:Sources xmlns:b="http://schemas.openxmlformats.org/officeDocument/2006/bibliography" xmlns="http://schemas.openxmlformats.org/officeDocument/2006/bibliography" SelectedStyle="\APASixthEditionOfficeOnline.xsl" StyleName="APA" Version="6"/>
+<?mso-contentType ?>
+<FormTemplates xmlns="http://schemas.microsoft.com/sharepoint/v3/contenttype/forms">
+  <Display>DocumentLibraryForm</Display>
+  <Edit>DocumentLibraryForm</Edit>
+  <New>DocumentLibraryForm</New>
+</FormTemplates>
 </file>
 
 <file path=customXml/item2.xml><?xml version="1.0" encoding="utf-8"?>
@@ -11371,12 +7424,7 @@
 </file>
 
 <file path=customXml/item3.xml><?xml version="1.0" encoding="utf-8"?>
-<?mso-contentType ?>
-<FormTemplates xmlns="http://schemas.microsoft.com/sharepoint/v3/contenttype/forms">
-  <Display>DocumentLibraryForm</Display>
-  <Edit>DocumentLibraryForm</Edit>
-  <New>DocumentLibraryForm</New>
-</FormTemplates>
+<b:Sources xmlns:b="http://schemas.openxmlformats.org/officeDocument/2006/bibliography" xmlns="http://schemas.openxmlformats.org/officeDocument/2006/bibliography" SelectedStyle="\APASixthEditionOfficeOnline.xsl" StyleName="APA" Version="6"/>
 </file>
 
 <file path=customXml/item4.xml><?xml version="1.0" encoding="utf-8"?>
@@ -11512,6 +7560,23 @@
 </file>
 
 <file path=customXml/itemProps1.xml><?xml version="1.0" encoding="utf-8"?>
+<ds:datastoreItem xmlns:ds="http://schemas.openxmlformats.org/officeDocument/2006/customXml" ds:itemID="{18176802-F9C0-4E7C-A454-EAAC0597A5AE}">
+  <ds:schemaRefs>
+    <ds:schemaRef ds:uri="http://schemas.microsoft.com/sharepoint/v3/contenttype/forms"/>
+  </ds:schemaRefs>
+</ds:datastoreItem>
+</file>
+
+<file path=customXml/itemProps2.xml><?xml version="1.0" encoding="utf-8"?>
+<ds:datastoreItem xmlns:ds="http://schemas.openxmlformats.org/officeDocument/2006/customXml" ds:itemID="{88C42D7A-29E4-478B-962F-E3D6D5B02F87}">
+  <ds:schemaRefs>
+    <ds:schemaRef ds:uri="http://schemas.microsoft.com/office/2006/metadata/properties"/>
+    <ds:schemaRef ds:uri="http://schemas.microsoft.com/office/infopath/2007/PartnerControls"/>
+  </ds:schemaRefs>
+</ds:datastoreItem>
+</file>
+
+<file path=customXml/itemProps3.xml><?xml version="1.0" encoding="utf-8"?>
 <ds:datastoreItem xmlns:ds="http://schemas.openxmlformats.org/officeDocument/2006/customXml" ds:itemID="{8DC33AB1-67AE-4948-B820-C81DEF303CD3}">
   <ds:schemaRefs>
     <ds:schemaRef ds:uri="http://schemas.openxmlformats.org/officeDocument/2006/bibliography"/>
@@ -11519,32 +7584,8 @@
 </ds:datastoreItem>
 </file>
 
-<file path=customXml/itemProps2.xml><?xml version="1.0" encoding="utf-8"?>
-<ds:datastoreItem xmlns:ds="http://schemas.openxmlformats.org/officeDocument/2006/customXml" ds:itemID="{0117E5BB-D60D-437A-9380-9931D2E6E82C}">
-  <ds:schemaRefs>
-    <ds:schemaRef ds:uri="94a0b324-fff8-47f8-93c2-91e47de8bffb"/>
-    <ds:schemaRef ds:uri="http://schemas.microsoft.com/office/2006/documentManagement/types"/>
-    <ds:schemaRef ds:uri="http://purl.org/dc/elements/1.1/"/>
-    <ds:schemaRef ds:uri="http://schemas.microsoft.com/office/2006/metadata/properties"/>
-    <ds:schemaRef ds:uri="http://purl.org/dc/terms/"/>
-    <ds:schemaRef ds:uri="http://schemas.openxmlformats.org/package/2006/metadata/core-properties"/>
-    <ds:schemaRef ds:uri="http://purl.org/dc/dcmitype/"/>
-    <ds:schemaRef ds:uri="http://schemas.microsoft.com/office/infopath/2007/PartnerControls"/>
-    <ds:schemaRef ds:uri="http://www.w3.org/XML/1998/namespace"/>
-  </ds:schemaRefs>
-</ds:datastoreItem>
-</file>
-
-<file path=customXml/itemProps3.xml><?xml version="1.0" encoding="utf-8"?>
-<ds:datastoreItem xmlns:ds="http://schemas.openxmlformats.org/officeDocument/2006/customXml" ds:itemID="{1BC83B6D-37D2-4B29-ADC8-00F722571802}">
-  <ds:schemaRefs>
-    <ds:schemaRef ds:uri="http://schemas.microsoft.com/sharepoint/v3/contenttype/forms"/>
-  </ds:schemaRefs>
-</ds:datastoreItem>
-</file>
-
 <file path=customXml/itemProps4.xml><?xml version="1.0" encoding="utf-8"?>
-<ds:datastoreItem xmlns:ds="http://schemas.openxmlformats.org/officeDocument/2006/customXml" ds:itemID="{F35BA665-6D86-4BEC-AFE4-D810A6437FBC}">
+<ds:datastoreItem xmlns:ds="http://schemas.openxmlformats.org/officeDocument/2006/customXml" ds:itemID="{3231830E-C3EA-4106-B689-44423E880A86}">
   <ds:schemaRefs>
     <ds:schemaRef ds:uri="http://schemas.microsoft.com/office/2006/metadata/contentType"/>
     <ds:schemaRef ds:uri="http://schemas.microsoft.com/office/2006/metadata/properties/metaAttributes"/>
